--- a/docassemble/MLHPPOAndProposedOrder/data/templates/cc_377_attachment.docx
+++ b/docassemble/MLHPPOAndProposedOrder/data/templates/cc_377_attachment.docx
@@ -54,24 +54,34 @@
     <w:p>
       <w:pPr>
         <w:rPr>
-          <w:rFonts w:ascii="Times New Roman" w:hAnsi="Times New Roman" w:cs="Times New Roman"/>
-        </w:rPr>
-      </w:pPr>
-      <w:r>
-        <w:rPr>
-          <w:rFonts w:ascii="Times New Roman" w:hAnsi="Times New Roman" w:cs="Times New Roman"/>
+          <w:rFonts w:ascii="Arial" w:hAnsi="Arial" w:cs="Arial"/>
+          <w:sz w:val="22"/>
+          <w:szCs w:val="22"/>
+        </w:rPr>
+      </w:pPr>
+      <w:r>
+        <w:rPr>
+          <w:rFonts w:ascii="Arial" w:hAnsi="Arial" w:cs="Arial"/>
+          <w:sz w:val="22"/>
+          <w:szCs w:val="22"/>
         </w:rPr>
         <w:t xml:space="preserve">{%p if </w:t>
       </w:r>
-      <w:r>
-        <w:rPr>
-          <w:rFonts w:ascii="Times New Roman" w:hAnsi="Times New Roman" w:cs="Times New Roman"/>
+      <w:proofErr w:type="spellStart"/>
+      <w:r>
+        <w:rPr>
+          <w:rFonts w:ascii="Arial" w:hAnsi="Arial" w:cs="Arial"/>
+          <w:sz w:val="22"/>
+          <w:szCs w:val="22"/>
         </w:rPr>
         <w:t>pending_actions_between_parties_yes</w:t>
       </w:r>
-      <w:r>
-        <w:rPr>
-          <w:rFonts w:ascii="Times New Roman" w:hAnsi="Times New Roman" w:cs="Times New Roman"/>
+      <w:proofErr w:type="spellEnd"/>
+      <w:r>
+        <w:rPr>
+          <w:rFonts w:ascii="Arial" w:hAnsi="Arial" w:cs="Arial"/>
+          <w:sz w:val="22"/>
+          <w:szCs w:val="22"/>
         </w:rPr>
         <w:t xml:space="preserve"> %}</w:t>
       </w:r>
@@ -79,12 +89,16 @@
     <w:p>
       <w:pPr>
         <w:rPr>
-          <w:rFonts w:ascii="Times New Roman" w:hAnsi="Times New Roman" w:cs="Times New Roman"/>
-        </w:rPr>
-      </w:pPr>
-      <w:r>
-        <w:rPr>
-          <w:rFonts w:ascii="Times New Roman" w:hAnsi="Times New Roman" w:cs="Times New Roman"/>
+          <w:rFonts w:ascii="Arial" w:hAnsi="Arial" w:cs="Arial"/>
+          <w:sz w:val="22"/>
+          <w:szCs w:val="22"/>
+        </w:rPr>
+      </w:pPr>
+      <w:r>
+        <w:rPr>
+          <w:rFonts w:ascii="Arial" w:hAnsi="Arial" w:cs="Arial"/>
+          <w:sz w:val="22"/>
+          <w:szCs w:val="22"/>
         </w:rPr>
         <w:t>Other Pending Actions, continued from 3a</w:t>
       </w:r>
@@ -92,76 +106,134 @@
     <w:p>
       <w:pPr>
         <w:rPr>
-          <w:rFonts w:ascii="Times New Roman" w:hAnsi="Times New Roman" w:cs="Times New Roman"/>
-        </w:rPr>
-      </w:pPr>
-      <w:r>
-        <w:rPr>
-          <w:rFonts w:ascii="Times New Roman" w:hAnsi="Times New Roman" w:cs="Times New Roman"/>
+          <w:rFonts w:ascii="Arial" w:hAnsi="Arial" w:cs="Arial"/>
+          <w:sz w:val="22"/>
+          <w:szCs w:val="22"/>
+        </w:rPr>
+      </w:pPr>
+      <w:r>
+        <w:rPr>
+          <w:rFonts w:ascii="Arial" w:hAnsi="Arial" w:cs="Arial"/>
+          <w:sz w:val="22"/>
+          <w:szCs w:val="22"/>
         </w:rPr>
         <w:tab/>
-        <w:t>{%p for action in pending_actions %}</w:t>
-      </w:r>
-    </w:p>
-    <w:p>
-      <w:pPr>
-        <w:rPr>
-          <w:rFonts w:ascii="Times New Roman" w:hAnsi="Times New Roman" w:cs="Times New Roman"/>
-        </w:rPr>
-      </w:pPr>
-    </w:p>
-    <w:p>
-      <w:pPr>
-        <w:rPr>
-          <w:rFonts w:ascii="Times New Roman" w:hAnsi="Times New Roman" w:cs="Times New Roman"/>
-        </w:rPr>
-      </w:pPr>
-      <w:r>
-        <w:rPr>
-          <w:rFonts w:ascii="Times New Roman" w:hAnsi="Times New Roman" w:cs="Times New Roman"/>
+        <w:t xml:space="preserve">{%p for action in </w:t>
+      </w:r>
+      <w:proofErr w:type="spellStart"/>
+      <w:r>
+        <w:rPr>
+          <w:rFonts w:ascii="Arial" w:hAnsi="Arial" w:cs="Arial"/>
+          <w:sz w:val="22"/>
+          <w:szCs w:val="22"/>
+        </w:rPr>
+        <w:t>pending_actions</w:t>
+      </w:r>
+      <w:proofErr w:type="spellEnd"/>
+      <w:r>
+        <w:rPr>
+          <w:rFonts w:ascii="Arial" w:hAnsi="Arial" w:cs="Arial"/>
+          <w:sz w:val="22"/>
+          <w:szCs w:val="22"/>
+        </w:rPr>
+        <w:t xml:space="preserve"> %}</w:t>
+      </w:r>
+    </w:p>
+    <w:p>
+      <w:pPr>
+        <w:rPr>
+          <w:rFonts w:ascii="Arial" w:hAnsi="Arial" w:cs="Arial"/>
+          <w:sz w:val="22"/>
+          <w:szCs w:val="22"/>
+        </w:rPr>
+      </w:pPr>
+    </w:p>
+    <w:p>
+      <w:pPr>
+        <w:rPr>
+          <w:rFonts w:ascii="Arial" w:hAnsi="Arial" w:cs="Arial"/>
+          <w:sz w:val="22"/>
+          <w:szCs w:val="22"/>
+        </w:rPr>
+      </w:pPr>
+      <w:r>
+        <w:rPr>
+          <w:rFonts w:ascii="Arial" w:hAnsi="Arial" w:cs="Arial"/>
+          <w:sz w:val="22"/>
+          <w:szCs w:val="22"/>
         </w:rPr>
         <w:tab/>
-        <w:t>Case number: {{ action.docket_number }}</w:t>
-      </w:r>
-    </w:p>
-    <w:p>
-      <w:pPr>
-        <w:rPr>
-          <w:rFonts w:ascii="Times New Roman" w:hAnsi="Times New Roman" w:cs="Times New Roman"/>
-        </w:rPr>
-      </w:pPr>
-      <w:r>
-        <w:rPr>
-          <w:rFonts w:ascii="Times New Roman" w:hAnsi="Times New Roman" w:cs="Times New Roman"/>
+        <w:t xml:space="preserve">Case number: {{ </w:t>
+      </w:r>
+      <w:proofErr w:type="spellStart"/>
+      <w:r>
+        <w:rPr>
+          <w:rFonts w:ascii="Arial" w:hAnsi="Arial" w:cs="Arial"/>
+          <w:sz w:val="22"/>
+          <w:szCs w:val="22"/>
+        </w:rPr>
+        <w:t>action.docket_number</w:t>
+      </w:r>
+      <w:proofErr w:type="spellEnd"/>
+      <w:r>
+        <w:rPr>
+          <w:rFonts w:ascii="Arial" w:hAnsi="Arial" w:cs="Arial"/>
+          <w:sz w:val="22"/>
+          <w:szCs w:val="22"/>
+        </w:rPr>
+        <w:t xml:space="preserve"> }}</w:t>
+      </w:r>
+    </w:p>
+    <w:p>
+      <w:pPr>
+        <w:rPr>
+          <w:rFonts w:ascii="Arial" w:hAnsi="Arial" w:cs="Arial"/>
+          <w:sz w:val="22"/>
+          <w:szCs w:val="22"/>
+        </w:rPr>
+      </w:pPr>
+      <w:r>
+        <w:rPr>
+          <w:rFonts w:ascii="Arial" w:hAnsi="Arial" w:cs="Arial"/>
+          <w:sz w:val="22"/>
+          <w:szCs w:val="22"/>
         </w:rPr>
         <w:tab/>
-        <w:t>{%p if action.court_name or action.court_county %}</w:t>
-      </w:r>
-    </w:p>
-    <w:p>
-      <w:pPr>
-        <w:ind w:left="720"/>
-        <w:rPr>
-          <w:rFonts w:ascii="Times New Roman" w:hAnsi="Times New Roman" w:cs="Times New Roman"/>
-        </w:rPr>
-      </w:pPr>
-      <w:r>
-        <w:rPr>
-          <w:rFonts w:ascii="Times New Roman" w:hAnsi="Times New Roman" w:cs="Times New Roman"/>
-        </w:rPr>
-        <w:t>Name of court and county: {{ action.court_name }}{% if action.court_name and action.court_county %}, {% endif %}{{ action.court_county }}</w:t>
-      </w:r>
-    </w:p>
-    <w:p>
-      <w:pPr>
-        <w:ind w:left="720"/>
-        <w:rPr>
-          <w:rFonts w:ascii="Times New Roman" w:hAnsi="Times New Roman" w:cs="Times New Roman"/>
-        </w:rPr>
-      </w:pPr>
-      <w:r>
-        <w:rPr>
-          <w:rFonts w:ascii="Times New Roman" w:hAnsi="Times New Roman" w:cs="Times New Roman"/>
+        <w:t>{%p if action.court_name %}</w:t>
+      </w:r>
+    </w:p>
+    <w:p>
+      <w:pPr>
+        <w:ind w:left="720"/>
+        <w:rPr>
+          <w:rFonts w:ascii="Arial" w:hAnsi="Arial" w:cs="Arial"/>
+          <w:sz w:val="22"/>
+          <w:szCs w:val="22"/>
+        </w:rPr>
+      </w:pPr>
+      <w:r>
+        <w:rPr>
+          <w:rFonts w:ascii="Arial" w:hAnsi="Arial" w:cs="Arial"/>
+          <w:sz w:val="22"/>
+          <w:szCs w:val="22"/>
+        </w:rPr>
+        <w:t>Name of court: {{ action.court_name }}</w:t>
+      </w:r>
+    </w:p>
+    <w:p>
+      <w:pPr>
+        <w:ind w:left="720"/>
+        <w:rPr>
+          <w:rFonts w:ascii="Arial" w:hAnsi="Arial" w:cs="Arial"/>
+          <w:sz w:val="22"/>
+          <w:szCs w:val="22"/>
+        </w:rPr>
+      </w:pPr>
+      <w:r>
+        <w:rPr>
+          <w:rFonts w:ascii="Arial" w:hAnsi="Arial" w:cs="Arial"/>
+          <w:sz w:val="22"/>
+          <w:szCs w:val="22"/>
         </w:rPr>
         <w:t>{%p else %}</w:t>
       </w:r>
@@ -170,26 +242,34 @@
       <w:pPr>
         <w:ind w:left="720"/>
         <w:rPr>
-          <w:rFonts w:ascii="Times New Roman" w:hAnsi="Times New Roman" w:cs="Times New Roman"/>
-        </w:rPr>
-      </w:pPr>
-      <w:r>
-        <w:rPr>
-          <w:rFonts w:ascii="Times New Roman" w:hAnsi="Times New Roman" w:cs="Times New Roman"/>
-        </w:rPr>
-        <w:t>Name of court and county:___________________________________________</w:t>
-      </w:r>
-    </w:p>
-    <w:p>
-      <w:pPr>
-        <w:ind w:left="720"/>
-        <w:rPr>
-          <w:rFonts w:ascii="Times New Roman" w:hAnsi="Times New Roman" w:cs="Times New Roman"/>
-        </w:rPr>
-      </w:pPr>
-      <w:r>
-        <w:rPr>
-          <w:rFonts w:ascii="Times New Roman" w:hAnsi="Times New Roman" w:cs="Times New Roman"/>
+          <w:rFonts w:ascii="Arial" w:hAnsi="Arial" w:cs="Arial"/>
+          <w:sz w:val="22"/>
+          <w:szCs w:val="22"/>
+        </w:rPr>
+      </w:pPr>
+      <w:r>
+        <w:rPr>
+          <w:rFonts w:ascii="Arial" w:hAnsi="Arial" w:cs="Arial"/>
+          <w:sz w:val="22"/>
+          <w:szCs w:val="22"/>
+        </w:rPr>
+        <w:t>Name of court:____________________________________________________</w:t>
+      </w:r>
+    </w:p>
+    <w:p>
+      <w:pPr>
+        <w:ind w:left="720"/>
+        <w:rPr>
+          <w:rFonts w:ascii="Arial" w:hAnsi="Arial" w:cs="Arial"/>
+          <w:sz w:val="22"/>
+          <w:szCs w:val="22"/>
+        </w:rPr>
+      </w:pPr>
+      <w:r>
+        <w:rPr>
+          <w:rFonts w:ascii="Arial" w:hAnsi="Arial" w:cs="Arial"/>
+          <w:sz w:val="22"/>
+          <w:szCs w:val="22"/>
         </w:rPr>
         <w:t>{%p endif %}</w:t>
       </w:r>
@@ -198,40 +278,52 @@
       <w:pPr>
         <w:ind w:left="720"/>
         <w:rPr>
-          <w:rFonts w:ascii="Times New Roman" w:hAnsi="Times New Roman" w:cs="Times New Roman"/>
-        </w:rPr>
-      </w:pPr>
-      <w:r>
-        <w:rPr>
-          <w:rFonts w:ascii="Times New Roman" w:hAnsi="Times New Roman" w:cs="Times New Roman"/>
-        </w:rPr>
-        <w:t>{%p if action.judge %}</w:t>
-      </w:r>
-    </w:p>
-    <w:p>
-      <w:pPr>
-        <w:ind w:left="720"/>
-        <w:rPr>
-          <w:rFonts w:ascii="Times New Roman" w:hAnsi="Times New Roman" w:cs="Times New Roman"/>
-        </w:rPr>
-      </w:pPr>
-      <w:r>
-        <w:rPr>
-          <w:rFonts w:ascii="Times New Roman" w:hAnsi="Times New Roman" w:cs="Times New Roman"/>
-        </w:rPr>
-        <w:t>Name of judge: {{ action.judge }}</w:t>
-      </w:r>
-    </w:p>
-    <w:p>
-      <w:pPr>
-        <w:ind w:left="720"/>
-        <w:rPr>
-          <w:rFonts w:ascii="Times New Roman" w:hAnsi="Times New Roman" w:cs="Times New Roman"/>
-        </w:rPr>
-      </w:pPr>
-      <w:r>
-        <w:rPr>
-          <w:rFonts w:ascii="Times New Roman" w:hAnsi="Times New Roman" w:cs="Times New Roman"/>
+          <w:rFonts w:ascii="Arial" w:hAnsi="Arial" w:cs="Arial"/>
+          <w:sz w:val="22"/>
+          <w:szCs w:val="22"/>
+        </w:rPr>
+      </w:pPr>
+      <w:r>
+        <w:rPr>
+          <w:rFonts w:ascii="Arial" w:hAnsi="Arial" w:cs="Arial"/>
+          <w:sz w:val="22"/>
+          <w:szCs w:val="22"/>
+        </w:rPr>
+        <w:t>{%p if action.court_county %}</w:t>
+      </w:r>
+    </w:p>
+    <w:p>
+      <w:pPr>
+        <w:ind w:left="720"/>
+        <w:rPr>
+          <w:rFonts w:ascii="Arial" w:hAnsi="Arial" w:cs="Arial"/>
+          <w:sz w:val="22"/>
+          <w:szCs w:val="22"/>
+        </w:rPr>
+      </w:pPr>
+      <w:r>
+        <w:rPr>
+          <w:rFonts w:ascii="Arial" w:hAnsi="Arial" w:cs="Arial"/>
+          <w:sz w:val="22"/>
+          <w:szCs w:val="22"/>
+        </w:rPr>
+        <w:t>County: {{ action.court_county }}</w:t>
+      </w:r>
+    </w:p>
+    <w:p>
+      <w:pPr>
+        <w:ind w:left="720"/>
+        <w:rPr>
+          <w:rFonts w:ascii="Arial" w:hAnsi="Arial" w:cs="Arial"/>
+          <w:sz w:val="22"/>
+          <w:szCs w:val="22"/>
+        </w:rPr>
+      </w:pPr>
+      <w:r>
+        <w:rPr>
+          <w:rFonts w:ascii="Arial" w:hAnsi="Arial" w:cs="Arial"/>
+          <w:sz w:val="22"/>
+          <w:szCs w:val="22"/>
         </w:rPr>
         <w:t>{%p else %}</w:t>
       </w:r>
@@ -240,12 +332,232 @@
       <w:pPr>
         <w:ind w:left="720"/>
         <w:rPr>
-          <w:rFonts w:ascii="Times New Roman" w:hAnsi="Times New Roman" w:cs="Times New Roman"/>
-        </w:rPr>
-      </w:pPr>
-      <w:r>
-        <w:rPr>
-          <w:rFonts w:ascii="Times New Roman" w:hAnsi="Times New Roman" w:cs="Times New Roman"/>
+          <w:rFonts w:ascii="Arial" w:hAnsi="Arial" w:cs="Arial"/>
+          <w:sz w:val="22"/>
+          <w:szCs w:val="22"/>
+        </w:rPr>
+      </w:pPr>
+      <w:r>
+        <w:rPr>
+          <w:rFonts w:ascii="Arial" w:hAnsi="Arial" w:cs="Arial"/>
+          <w:sz w:val="22"/>
+          <w:szCs w:val="22"/>
+        </w:rPr>
+        <w:t>County:__________________________________________________________</w:t>
+      </w:r>
+    </w:p>
+    <w:p>
+      <w:pPr>
+        <w:ind w:left="720"/>
+        <w:rPr>
+          <w:rFonts w:ascii="Arial" w:hAnsi="Arial" w:cs="Arial"/>
+          <w:sz w:val="22"/>
+          <w:szCs w:val="22"/>
+        </w:rPr>
+      </w:pPr>
+      <w:r>
+        <w:rPr>
+          <w:rFonts w:ascii="Arial" w:hAnsi="Arial" w:cs="Arial"/>
+          <w:sz w:val="22"/>
+          <w:szCs w:val="22"/>
+        </w:rPr>
+        <w:t>{%p endif %}</w:t>
+      </w:r>
+    </w:p>
+    <w:p>
+      <w:pPr>
+        <w:ind w:left="720"/>
+        <w:rPr>
+          <w:rFonts w:ascii="Arial" w:hAnsi="Arial" w:cs="Arial"/>
+          <w:sz w:val="22"/>
+          <w:szCs w:val="22"/>
+        </w:rPr>
+      </w:pPr>
+      <w:r>
+        <w:rPr>
+          <w:rFonts w:ascii="Arial" w:hAnsi="Arial" w:cs="Arial"/>
+          <w:sz w:val="22"/>
+          <w:szCs w:val="22"/>
+        </w:rPr>
+        <w:t>{%p if action.court_state %}</w:t>
+      </w:r>
+    </w:p>
+    <w:p>
+      <w:pPr>
+        <w:ind w:left="720"/>
+        <w:rPr>
+          <w:rFonts w:ascii="Arial" w:hAnsi="Arial" w:cs="Arial"/>
+          <w:sz w:val="22"/>
+          <w:szCs w:val="22"/>
+        </w:rPr>
+      </w:pPr>
+      <w:r>
+        <w:rPr>
+          <w:rFonts w:ascii="Arial" w:hAnsi="Arial" w:cs="Arial"/>
+          <w:sz w:val="22"/>
+          <w:szCs w:val="22"/>
+        </w:rPr>
+        <w:t>State: {{ action.court_state }}</w:t>
+      </w:r>
+    </w:p>
+    <w:p>
+      <w:pPr>
+        <w:ind w:left="720"/>
+        <w:rPr>
+          <w:rFonts w:ascii="Arial" w:hAnsi="Arial" w:cs="Arial"/>
+          <w:sz w:val="22"/>
+          <w:szCs w:val="22"/>
+        </w:rPr>
+      </w:pPr>
+      <w:r>
+        <w:rPr>
+          <w:rFonts w:ascii="Arial" w:hAnsi="Arial" w:cs="Arial"/>
+          <w:sz w:val="22"/>
+          <w:szCs w:val="22"/>
+        </w:rPr>
+        <w:t>{%p else %}</w:t>
+      </w:r>
+    </w:p>
+    <w:p>
+      <w:pPr>
+        <w:ind w:left="720"/>
+        <w:rPr>
+          <w:rFonts w:ascii="Arial" w:hAnsi="Arial" w:cs="Arial"/>
+          <w:sz w:val="22"/>
+          <w:szCs w:val="22"/>
+        </w:rPr>
+      </w:pPr>
+      <w:r>
+        <w:rPr>
+          <w:rFonts w:ascii="Arial" w:hAnsi="Arial" w:cs="Arial"/>
+          <w:sz w:val="22"/>
+          <w:szCs w:val="22"/>
+        </w:rPr>
+        <w:t>State:____________________________________________________________</w:t>
+      </w:r>
+    </w:p>
+    <w:p>
+      <w:pPr>
+        <w:ind w:left="720"/>
+        <w:rPr>
+          <w:rFonts w:ascii="Arial" w:hAnsi="Arial" w:cs="Arial"/>
+          <w:sz w:val="22"/>
+          <w:szCs w:val="22"/>
+        </w:rPr>
+      </w:pPr>
+      <w:r>
+        <w:rPr>
+          <w:rFonts w:ascii="Arial" w:hAnsi="Arial" w:cs="Arial"/>
+          <w:sz w:val="22"/>
+          <w:szCs w:val="22"/>
+        </w:rPr>
+        <w:t>{%p endif %}</w:t>
+      </w:r>
+    </w:p>
+    <w:p>
+      <w:pPr>
+        <w:ind w:left="720"/>
+        <w:rPr>
+          <w:rFonts w:ascii="Arial" w:hAnsi="Arial" w:cs="Arial"/>
+          <w:sz w:val="22"/>
+          <w:szCs w:val="22"/>
+        </w:rPr>
+      </w:pPr>
+      <w:r>
+        <w:rPr>
+          <w:rFonts w:ascii="Arial" w:hAnsi="Arial" w:cs="Arial"/>
+          <w:sz w:val="22"/>
+          <w:szCs w:val="22"/>
+        </w:rPr>
+        <w:t xml:space="preserve">{%p if </w:t>
+      </w:r>
+      <w:proofErr w:type="spellStart"/>
+      <w:r>
+        <w:rPr>
+          <w:rFonts w:ascii="Arial" w:hAnsi="Arial" w:cs="Arial"/>
+          <w:sz w:val="22"/>
+          <w:szCs w:val="22"/>
+        </w:rPr>
+        <w:t>action.judge</w:t>
+      </w:r>
+      <w:proofErr w:type="spellEnd"/>
+      <w:r>
+        <w:rPr>
+          <w:rFonts w:ascii="Arial" w:hAnsi="Arial" w:cs="Arial"/>
+          <w:sz w:val="22"/>
+          <w:szCs w:val="22"/>
+        </w:rPr>
+        <w:t xml:space="preserve"> %}</w:t>
+      </w:r>
+    </w:p>
+    <w:p>
+      <w:pPr>
+        <w:ind w:left="720"/>
+        <w:rPr>
+          <w:rFonts w:ascii="Arial" w:hAnsi="Arial" w:cs="Arial"/>
+          <w:sz w:val="22"/>
+          <w:szCs w:val="22"/>
+        </w:rPr>
+      </w:pPr>
+      <w:r>
+        <w:rPr>
+          <w:rFonts w:ascii="Arial" w:hAnsi="Arial" w:cs="Arial"/>
+          <w:sz w:val="22"/>
+          <w:szCs w:val="22"/>
+        </w:rPr>
+        <w:t xml:space="preserve">Name of judge: {{ </w:t>
+      </w:r>
+      <w:proofErr w:type="spellStart"/>
+      <w:r>
+        <w:rPr>
+          <w:rFonts w:ascii="Arial" w:hAnsi="Arial" w:cs="Arial"/>
+          <w:sz w:val="22"/>
+          <w:szCs w:val="22"/>
+        </w:rPr>
+        <w:t>action.judge</w:t>
+      </w:r>
+      <w:proofErr w:type="spellEnd"/>
+      <w:r>
+        <w:rPr>
+          <w:rFonts w:ascii="Arial" w:hAnsi="Arial" w:cs="Arial"/>
+          <w:sz w:val="22"/>
+          <w:szCs w:val="22"/>
+        </w:rPr>
+        <w:t xml:space="preserve"> }}</w:t>
+      </w:r>
+    </w:p>
+    <w:p>
+      <w:pPr>
+        <w:ind w:left="720"/>
+        <w:rPr>
+          <w:rFonts w:ascii="Arial" w:hAnsi="Arial" w:cs="Arial"/>
+          <w:sz w:val="22"/>
+          <w:szCs w:val="22"/>
+        </w:rPr>
+      </w:pPr>
+      <w:r>
+        <w:rPr>
+          <w:rFonts w:ascii="Arial" w:hAnsi="Arial" w:cs="Arial"/>
+          <w:sz w:val="22"/>
+          <w:szCs w:val="22"/>
+        </w:rPr>
+        <w:t>{%p else %}</w:t>
+      </w:r>
+    </w:p>
+    <w:p>
+      <w:pPr>
+        <w:ind w:left="720"/>
+        <w:rPr>
+          <w:rFonts w:ascii="Arial" w:hAnsi="Arial" w:cs="Arial"/>
+          <w:sz w:val="22"/>
+          <w:szCs w:val="22"/>
+        </w:rPr>
+      </w:pPr>
+      <w:r>
+        <w:rPr>
+          <w:rFonts w:ascii="Arial" w:hAnsi="Arial" w:cs="Arial"/>
+          <w:sz w:val="22"/>
+          <w:szCs w:val="22"/>
         </w:rPr>
         <w:t>Name of judge:____________________________________________________</w:t>
       </w:r>
@@ -254,12 +566,16 @@
       <w:pPr>
         <w:ind w:left="720"/>
         <w:rPr>
-          <w:rFonts w:ascii="Times New Roman" w:hAnsi="Times New Roman" w:cs="Times New Roman"/>
-        </w:rPr>
-      </w:pPr>
-      <w:r>
-        <w:rPr>
-          <w:rFonts w:ascii="Times New Roman" w:hAnsi="Times New Roman" w:cs="Times New Roman"/>
+          <w:rFonts w:ascii="Arial" w:hAnsi="Arial" w:cs="Arial"/>
+          <w:sz w:val="22"/>
+          <w:szCs w:val="22"/>
+        </w:rPr>
+      </w:pPr>
+      <w:r>
+        <w:rPr>
+          <w:rFonts w:ascii="Arial" w:hAnsi="Arial" w:cs="Arial"/>
+          <w:sz w:val="22"/>
+          <w:szCs w:val="22"/>
         </w:rPr>
         <w:t>{%p endif %}</w:t>
       </w:r>
@@ -268,12 +584,16 @@
       <w:pPr>
         <w:ind w:left="720"/>
         <w:rPr>
-          <w:rFonts w:ascii="Times New Roman" w:hAnsi="Times New Roman" w:cs="Times New Roman"/>
-        </w:rPr>
-      </w:pPr>
-      <w:r>
-        <w:rPr>
-          <w:rFonts w:ascii="Times New Roman" w:hAnsi="Times New Roman" w:cs="Times New Roman"/>
+          <w:rFonts w:ascii="Arial" w:hAnsi="Arial" w:cs="Arial"/>
+          <w:sz w:val="22"/>
+          <w:szCs w:val="22"/>
+        </w:rPr>
+      </w:pPr>
+      <w:r>
+        <w:rPr>
+          <w:rFonts w:ascii="Arial" w:hAnsi="Arial" w:cs="Arial"/>
+          <w:sz w:val="22"/>
+          <w:szCs w:val="22"/>
         </w:rPr>
         <w:t>{%p endfor %}</w:t>
       </w:r>
@@ -282,19 +602,25 @@
       <w:pPr>
         <w:ind w:left="720"/>
         <w:rPr>
-          <w:rFonts w:ascii="Times New Roman" w:hAnsi="Times New Roman" w:cs="Times New Roman"/>
-        </w:rPr>
-      </w:pPr>
-    </w:p>
-    <w:p>
-      <w:pPr>
-        <w:rPr>
-          <w:rFonts w:ascii="Times New Roman" w:hAnsi="Times New Roman" w:cs="Times New Roman"/>
-        </w:rPr>
-      </w:pPr>
-      <w:r>
-        <w:rPr>
-          <w:rFonts w:ascii="Times New Roman" w:hAnsi="Times New Roman" w:cs="Times New Roman"/>
+          <w:rFonts w:ascii="Arial" w:hAnsi="Arial" w:cs="Arial"/>
+          <w:sz w:val="22"/>
+          <w:szCs w:val="22"/>
+        </w:rPr>
+      </w:pPr>
+    </w:p>
+    <w:p>
+      <w:pPr>
+        <w:rPr>
+          <w:rFonts w:ascii="Arial" w:hAnsi="Arial" w:cs="Arial"/>
+          <w:sz w:val="22"/>
+          <w:szCs w:val="22"/>
+        </w:rPr>
+      </w:pPr>
+      <w:r>
+        <w:rPr>
+          <w:rFonts w:ascii="Arial" w:hAnsi="Arial" w:cs="Arial"/>
+          <w:sz w:val="22"/>
+          <w:szCs w:val="22"/>
         </w:rPr>
         <w:t>{%p endif %}</w:t>
       </w:r>
@@ -302,24 +628,34 @@
     <w:p>
       <w:pPr>
         <w:rPr>
-          <w:rFonts w:ascii="Times New Roman" w:hAnsi="Times New Roman" w:cs="Times New Roman"/>
-        </w:rPr>
-      </w:pPr>
-      <w:r>
-        <w:rPr>
-          <w:rFonts w:ascii="Times New Roman" w:hAnsi="Times New Roman" w:cs="Times New Roman"/>
+          <w:rFonts w:ascii="Arial" w:hAnsi="Arial" w:cs="Arial"/>
+          <w:sz w:val="22"/>
+          <w:szCs w:val="22"/>
+        </w:rPr>
+      </w:pPr>
+      <w:r>
+        <w:rPr>
+          <w:rFonts w:ascii="Arial" w:hAnsi="Arial" w:cs="Arial"/>
+          <w:sz w:val="22"/>
+          <w:szCs w:val="22"/>
         </w:rPr>
         <w:t xml:space="preserve">{%p if </w:t>
       </w:r>
-      <w:r>
-        <w:rPr>
-          <w:rFonts w:ascii="Times New Roman" w:hAnsi="Times New Roman" w:cs="Times New Roman"/>
+      <w:proofErr w:type="spellStart"/>
+      <w:r>
+        <w:rPr>
+          <w:rFonts w:ascii="Arial" w:hAnsi="Arial" w:cs="Arial"/>
+          <w:sz w:val="22"/>
+          <w:szCs w:val="22"/>
         </w:rPr>
         <w:t>orders_judgments_re_parties_yes</w:t>
       </w:r>
-      <w:r>
-        <w:rPr>
-          <w:rFonts w:ascii="Times New Roman" w:hAnsi="Times New Roman" w:cs="Times New Roman"/>
+      <w:proofErr w:type="spellEnd"/>
+      <w:r>
+        <w:rPr>
+          <w:rFonts w:ascii="Arial" w:hAnsi="Arial" w:cs="Arial"/>
+          <w:sz w:val="22"/>
+          <w:szCs w:val="22"/>
         </w:rPr>
         <w:t xml:space="preserve"> %}</w:t>
       </w:r>
@@ -327,64 +663,78 @@
     <w:p>
       <w:pPr>
         <w:rPr>
-          <w:rFonts w:ascii="Times New Roman" w:hAnsi="Times New Roman" w:cs="Times New Roman"/>
-        </w:rPr>
-      </w:pPr>
-      <w:r>
-        <w:rPr>
-          <w:rFonts w:ascii="Times New Roman" w:hAnsi="Times New Roman" w:cs="Times New Roman"/>
-        </w:rPr>
-        <w:t>O</w:t>
-      </w:r>
-      <w:r>
-        <w:rPr>
-          <w:rFonts w:ascii="Times New Roman" w:hAnsi="Times New Roman" w:cs="Times New Roman"/>
-        </w:rPr>
-        <w:t>rders and Judgments</w:t>
-      </w:r>
-      <w:r>
-        <w:rPr>
-          <w:rFonts w:ascii="Times New Roman" w:hAnsi="Times New Roman" w:cs="Times New Roman"/>
-        </w:rPr>
-        <w:t>, continued from 3</w:t>
-      </w:r>
-      <w:r>
-        <w:rPr>
-          <w:rFonts w:ascii="Times New Roman" w:hAnsi="Times New Roman" w:cs="Times New Roman"/>
-        </w:rPr>
-        <w:t>b</w:t>
-      </w:r>
-    </w:p>
-    <w:p>
-      <w:pPr>
-        <w:rPr>
-          <w:rFonts w:ascii="Times New Roman" w:hAnsi="Times New Roman" w:cs="Times New Roman"/>
-        </w:rPr>
-      </w:pPr>
-      <w:r>
-        <w:rPr>
-          <w:rFonts w:ascii="Times New Roman" w:hAnsi="Times New Roman" w:cs="Times New Roman"/>
+          <w:rFonts w:ascii="Arial" w:hAnsi="Arial" w:cs="Arial"/>
+          <w:sz w:val="22"/>
+          <w:szCs w:val="22"/>
+        </w:rPr>
+      </w:pPr>
+      <w:r>
+        <w:rPr>
+          <w:rFonts w:ascii="Arial" w:hAnsi="Arial" w:cs="Arial"/>
+          <w:sz w:val="22"/>
+          <w:szCs w:val="22"/>
+        </w:rPr>
+        <w:t>Orders and Judgments, continued from 3b</w:t>
+      </w:r>
+    </w:p>
+    <w:p>
+      <w:pPr>
+        <w:rPr>
+          <w:rFonts w:ascii="Arial" w:hAnsi="Arial" w:cs="Arial"/>
+          <w:sz w:val="22"/>
+          <w:szCs w:val="22"/>
+        </w:rPr>
+      </w:pPr>
+      <w:r>
+        <w:rPr>
+          <w:rFonts w:ascii="Arial" w:hAnsi="Arial" w:cs="Arial"/>
+          <w:sz w:val="22"/>
+          <w:szCs w:val="22"/>
         </w:rPr>
         <w:tab/>
-        <w:t>{%p for order in orders_judgments %}</w:t>
-      </w:r>
-    </w:p>
-    <w:p>
-      <w:pPr>
-        <w:rPr>
-          <w:rFonts w:ascii="Times New Roman" w:hAnsi="Times New Roman" w:cs="Times New Roman"/>
-        </w:rPr>
-      </w:pPr>
-    </w:p>
-    <w:p>
-      <w:pPr>
-        <w:rPr>
-          <w:rFonts w:ascii="Times New Roman" w:hAnsi="Times New Roman" w:cs="Times New Roman"/>
-        </w:rPr>
-      </w:pPr>
-      <w:r>
-        <w:rPr>
-          <w:rFonts w:ascii="Times New Roman" w:hAnsi="Times New Roman" w:cs="Times New Roman"/>
+        <w:t xml:space="preserve">{%p for order in </w:t>
+      </w:r>
+      <w:proofErr w:type="spellStart"/>
+      <w:r>
+        <w:rPr>
+          <w:rFonts w:ascii="Arial" w:hAnsi="Arial" w:cs="Arial"/>
+          <w:sz w:val="22"/>
+          <w:szCs w:val="22"/>
+        </w:rPr>
+        <w:t>orders_judgments</w:t>
+      </w:r>
+      <w:proofErr w:type="spellEnd"/>
+      <w:r>
+        <w:rPr>
+          <w:rFonts w:ascii="Arial" w:hAnsi="Arial" w:cs="Arial"/>
+          <w:sz w:val="22"/>
+          <w:szCs w:val="22"/>
+        </w:rPr>
+        <w:t xml:space="preserve"> %}</w:t>
+      </w:r>
+    </w:p>
+    <w:p>
+      <w:pPr>
+        <w:rPr>
+          <w:rFonts w:ascii="Arial" w:hAnsi="Arial" w:cs="Arial"/>
+          <w:sz w:val="22"/>
+          <w:szCs w:val="22"/>
+        </w:rPr>
+      </w:pPr>
+    </w:p>
+    <w:p>
+      <w:pPr>
+        <w:rPr>
+          <w:rFonts w:ascii="Arial" w:hAnsi="Arial" w:cs="Arial"/>
+          <w:sz w:val="22"/>
+          <w:szCs w:val="22"/>
+        </w:rPr>
+      </w:pPr>
+      <w:r>
+        <w:rPr>
+          <w:rFonts w:ascii="Arial" w:hAnsi="Arial" w:cs="Arial"/>
+          <w:sz w:val="22"/>
+          <w:szCs w:val="22"/>
         </w:rPr>
         <w:tab/>
         <w:t>Case number: {{ order.docket_number }}</w:t>
@@ -393,203 +743,409 @@
     <w:p>
       <w:pPr>
         <w:rPr>
+          <w:rFonts w:ascii="Arial" w:hAnsi="Arial" w:cs="Arial"/>
+          <w:sz w:val="22"/>
+          <w:szCs w:val="22"/>
+        </w:rPr>
+      </w:pPr>
+      <w:r>
+        <w:rPr>
+          <w:rFonts w:ascii="Arial" w:hAnsi="Arial" w:cs="Arial"/>
+          <w:sz w:val="22"/>
+          <w:szCs w:val="22"/>
+        </w:rPr>
+        <w:tab/>
+        <w:t>{%p if order.court_name %}</w:t>
+      </w:r>
+    </w:p>
+    <w:p>
+      <w:pPr>
+        <w:ind w:left="720"/>
+        <w:rPr>
+          <w:rFonts w:ascii="Arial" w:hAnsi="Arial" w:cs="Arial"/>
+          <w:sz w:val="22"/>
+          <w:szCs w:val="22"/>
+        </w:rPr>
+      </w:pPr>
+      <w:r>
+        <w:rPr>
+          <w:rFonts w:ascii="Arial" w:hAnsi="Arial" w:cs="Arial"/>
+          <w:sz w:val="22"/>
+          <w:szCs w:val="22"/>
+        </w:rPr>
+        <w:t>Name of court: {{ order.court_name }}</w:t>
+      </w:r>
+    </w:p>
+    <w:p>
+      <w:pPr>
+        <w:ind w:left="720"/>
+        <w:rPr>
+          <w:rFonts w:ascii="Arial" w:hAnsi="Arial" w:cs="Arial"/>
+          <w:sz w:val="22"/>
+          <w:szCs w:val="22"/>
+        </w:rPr>
+      </w:pPr>
+      <w:r>
+        <w:rPr>
+          <w:rFonts w:ascii="Arial" w:hAnsi="Arial" w:cs="Arial"/>
+          <w:sz w:val="22"/>
+          <w:szCs w:val="22"/>
+        </w:rPr>
+        <w:t>{%p else %}</w:t>
+      </w:r>
+    </w:p>
+    <w:p>
+      <w:pPr>
+        <w:ind w:left="720"/>
+        <w:rPr>
+          <w:rFonts w:ascii="Arial" w:hAnsi="Arial" w:cs="Arial"/>
+          <w:sz w:val="22"/>
+          <w:szCs w:val="22"/>
+        </w:rPr>
+      </w:pPr>
+      <w:r>
+        <w:rPr>
+          <w:rFonts w:ascii="Arial" w:hAnsi="Arial" w:cs="Arial"/>
+          <w:sz w:val="22"/>
+          <w:szCs w:val="22"/>
+        </w:rPr>
+        <w:t>Name of court:____________________________________________________</w:t>
+      </w:r>
+    </w:p>
+    <w:p>
+      <w:pPr>
+        <w:ind w:left="720"/>
+        <w:rPr>
+          <w:rFonts w:ascii="Arial" w:hAnsi="Arial" w:cs="Arial"/>
+          <w:sz w:val="22"/>
+          <w:szCs w:val="22"/>
+        </w:rPr>
+      </w:pPr>
+      <w:r>
+        <w:rPr>
+          <w:rFonts w:ascii="Arial" w:hAnsi="Arial" w:cs="Arial"/>
+          <w:sz w:val="22"/>
+          <w:szCs w:val="22"/>
+        </w:rPr>
+        <w:t>{%p endif %}</w:t>
+      </w:r>
+    </w:p>
+    <w:p>
+      <w:pPr>
+        <w:ind w:left="720"/>
+        <w:rPr>
+          <w:rFonts w:ascii="Arial" w:hAnsi="Arial" w:cs="Arial"/>
+          <w:sz w:val="22"/>
+          <w:szCs w:val="22"/>
+        </w:rPr>
+      </w:pPr>
+      <w:r>
+        <w:rPr>
+          <w:rFonts w:ascii="Arial" w:hAnsi="Arial" w:cs="Arial"/>
+          <w:sz w:val="22"/>
+          <w:szCs w:val="22"/>
+        </w:rPr>
+        <w:t>{%p if order.court_county %}</w:t>
+      </w:r>
+    </w:p>
+    <w:p>
+      <w:pPr>
+        <w:ind w:left="720"/>
+        <w:rPr>
+          <w:rFonts w:ascii="Arial" w:hAnsi="Arial" w:cs="Arial"/>
+          <w:sz w:val="22"/>
+          <w:szCs w:val="22"/>
+        </w:rPr>
+      </w:pPr>
+      <w:r>
+        <w:rPr>
+          <w:rFonts w:ascii="Arial" w:hAnsi="Arial" w:cs="Arial"/>
+          <w:sz w:val="22"/>
+          <w:szCs w:val="22"/>
+        </w:rPr>
+        <w:t>County: {{ order.court_county }}</w:t>
+      </w:r>
+    </w:p>
+    <w:p>
+      <w:pPr>
+        <w:ind w:left="720"/>
+        <w:rPr>
+          <w:rFonts w:ascii="Arial" w:hAnsi="Arial" w:cs="Arial"/>
+          <w:sz w:val="22"/>
+          <w:szCs w:val="22"/>
+        </w:rPr>
+      </w:pPr>
+      <w:r>
+        <w:rPr>
+          <w:rFonts w:ascii="Arial" w:hAnsi="Arial" w:cs="Arial"/>
+          <w:sz w:val="22"/>
+          <w:szCs w:val="22"/>
+        </w:rPr>
+        <w:t>{%p else %}</w:t>
+      </w:r>
+    </w:p>
+    <w:p>
+      <w:pPr>
+        <w:ind w:left="720"/>
+        <w:rPr>
+          <w:rFonts w:ascii="Arial" w:hAnsi="Arial" w:cs="Arial"/>
+          <w:sz w:val="22"/>
+          <w:szCs w:val="22"/>
+        </w:rPr>
+      </w:pPr>
+      <w:r>
+        <w:rPr>
+          <w:rFonts w:ascii="Arial" w:hAnsi="Arial" w:cs="Arial"/>
+          <w:sz w:val="22"/>
+          <w:szCs w:val="22"/>
+        </w:rPr>
+        <w:t>County:__________________________________________________________</w:t>
+      </w:r>
+    </w:p>
+    <w:p>
+      <w:pPr>
+        <w:ind w:left="720"/>
+        <w:rPr>
+          <w:rFonts w:ascii="Arial" w:hAnsi="Arial" w:cs="Arial"/>
+          <w:sz w:val="22"/>
+          <w:szCs w:val="22"/>
+        </w:rPr>
+      </w:pPr>
+      <w:r>
+        <w:rPr>
+          <w:rFonts w:ascii="Arial" w:hAnsi="Arial" w:cs="Arial"/>
+          <w:sz w:val="22"/>
+          <w:szCs w:val="22"/>
+        </w:rPr>
+        <w:t>{%p endif %}</w:t>
+      </w:r>
+    </w:p>
+    <w:p>
+      <w:pPr>
+        <w:ind w:left="720"/>
+        <w:rPr>
+          <w:rFonts w:ascii="Arial" w:hAnsi="Arial" w:cs="Arial"/>
+          <w:sz w:val="22"/>
+          <w:szCs w:val="22"/>
+        </w:rPr>
+      </w:pPr>
+      <w:r>
+        <w:rPr>
+          <w:rFonts w:ascii="Arial" w:hAnsi="Arial" w:cs="Arial"/>
+          <w:sz w:val="22"/>
+          <w:szCs w:val="22"/>
+        </w:rPr>
+        <w:lastRenderedPageBreak/>
+        <w:t>{%p if order.court_state %}</w:t>
+      </w:r>
+    </w:p>
+    <w:p>
+      <w:pPr>
+        <w:ind w:left="720"/>
+        <w:rPr>
+          <w:rFonts w:ascii="Arial" w:hAnsi="Arial" w:cs="Arial"/>
+          <w:sz w:val="22"/>
+          <w:szCs w:val="22"/>
+        </w:rPr>
+      </w:pPr>
+      <w:r>
+        <w:rPr>
+          <w:rFonts w:ascii="Arial" w:hAnsi="Arial" w:cs="Arial"/>
+          <w:sz w:val="22"/>
+          <w:szCs w:val="22"/>
+        </w:rPr>
+        <w:t>State: {{ order.court_state }}</w:t>
+      </w:r>
+    </w:p>
+    <w:p>
+      <w:pPr>
+        <w:ind w:left="720"/>
+        <w:rPr>
+          <w:rFonts w:ascii="Arial" w:hAnsi="Arial" w:cs="Arial"/>
+          <w:sz w:val="22"/>
+          <w:szCs w:val="22"/>
+        </w:rPr>
+      </w:pPr>
+      <w:r>
+        <w:rPr>
+          <w:rFonts w:ascii="Arial" w:hAnsi="Arial" w:cs="Arial"/>
+          <w:sz w:val="22"/>
+          <w:szCs w:val="22"/>
+        </w:rPr>
+        <w:t>{%p else %}</w:t>
+      </w:r>
+    </w:p>
+    <w:p>
+      <w:pPr>
+        <w:ind w:left="720"/>
+        <w:rPr>
+          <w:rFonts w:ascii="Arial" w:hAnsi="Arial" w:cs="Arial"/>
+          <w:sz w:val="22"/>
+          <w:szCs w:val="22"/>
+        </w:rPr>
+      </w:pPr>
+      <w:r>
+        <w:rPr>
+          <w:rFonts w:ascii="Arial" w:hAnsi="Arial" w:cs="Arial"/>
+          <w:sz w:val="22"/>
+          <w:szCs w:val="22"/>
+        </w:rPr>
+        <w:t>State:____________________________________________________________</w:t>
+      </w:r>
+    </w:p>
+    <w:p>
+      <w:pPr>
+        <w:ind w:left="720"/>
+        <w:rPr>
+          <w:rFonts w:ascii="Arial" w:hAnsi="Arial" w:cs="Arial"/>
+          <w:sz w:val="22"/>
+          <w:szCs w:val="22"/>
+        </w:rPr>
+      </w:pPr>
+      <w:r>
+        <w:rPr>
+          <w:rFonts w:ascii="Arial" w:hAnsi="Arial" w:cs="Arial"/>
+          <w:sz w:val="22"/>
+          <w:szCs w:val="22"/>
+        </w:rPr>
+        <w:t>{%p endif %}</w:t>
+      </w:r>
+    </w:p>
+    <w:p>
+      <w:pPr>
+        <w:ind w:left="720"/>
+        <w:rPr>
+          <w:rFonts w:ascii="Arial" w:hAnsi="Arial" w:cs="Arial"/>
+          <w:sz w:val="22"/>
+          <w:szCs w:val="22"/>
+        </w:rPr>
+      </w:pPr>
+      <w:r>
+        <w:rPr>
+          <w:rFonts w:ascii="Arial" w:hAnsi="Arial" w:cs="Arial"/>
+          <w:sz w:val="22"/>
+          <w:szCs w:val="22"/>
+        </w:rPr>
+        <w:t>{%p if order.judge %}</w:t>
+      </w:r>
+    </w:p>
+    <w:p>
+      <w:pPr>
+        <w:ind w:left="720"/>
+        <w:rPr>
+          <w:rFonts w:ascii="Arial" w:hAnsi="Arial" w:cs="Arial"/>
+          <w:sz w:val="22"/>
+          <w:szCs w:val="22"/>
+        </w:rPr>
+      </w:pPr>
+      <w:r>
+        <w:rPr>
+          <w:rFonts w:ascii="Arial" w:hAnsi="Arial" w:cs="Arial"/>
+          <w:sz w:val="22"/>
+          <w:szCs w:val="22"/>
+        </w:rPr>
+        <w:t>Name of judge: {{ order.judge }}</w:t>
+      </w:r>
+    </w:p>
+    <w:p>
+      <w:pPr>
+        <w:ind w:left="720"/>
+        <w:rPr>
+          <w:rFonts w:ascii="Arial" w:hAnsi="Arial" w:cs="Arial"/>
+          <w:sz w:val="22"/>
+          <w:szCs w:val="22"/>
+        </w:rPr>
+      </w:pPr>
+      <w:r>
+        <w:rPr>
+          <w:rFonts w:ascii="Arial" w:hAnsi="Arial" w:cs="Arial"/>
+          <w:sz w:val="22"/>
+          <w:szCs w:val="22"/>
+        </w:rPr>
+        <w:t>{%p else %}</w:t>
+      </w:r>
+    </w:p>
+    <w:p>
+      <w:pPr>
+        <w:ind w:left="720"/>
+        <w:rPr>
+          <w:rFonts w:ascii="Arial" w:hAnsi="Arial" w:cs="Arial"/>
+          <w:sz w:val="22"/>
+          <w:szCs w:val="22"/>
+        </w:rPr>
+      </w:pPr>
+      <w:r>
+        <w:rPr>
+          <w:rFonts w:ascii="Arial" w:hAnsi="Arial" w:cs="Arial"/>
+          <w:sz w:val="22"/>
+          <w:szCs w:val="22"/>
+        </w:rPr>
+        <w:t>Name of judge:____________________________________________________</w:t>
+      </w:r>
+    </w:p>
+    <w:p>
+      <w:pPr>
+        <w:ind w:left="720"/>
+        <w:rPr>
+          <w:rFonts w:ascii="Arial" w:hAnsi="Arial" w:cs="Arial"/>
+          <w:sz w:val="22"/>
+          <w:szCs w:val="22"/>
+        </w:rPr>
+      </w:pPr>
+      <w:r>
+        <w:rPr>
+          <w:rFonts w:ascii="Arial" w:hAnsi="Arial" w:cs="Arial"/>
+          <w:sz w:val="22"/>
+          <w:szCs w:val="22"/>
+        </w:rPr>
+        <w:t>{%p endif %}</w:t>
+      </w:r>
+    </w:p>
+    <w:p>
+      <w:pPr>
+        <w:ind w:left="720"/>
+        <w:rPr>
+          <w:rFonts w:ascii="Arial" w:hAnsi="Arial" w:cs="Arial"/>
+          <w:sz w:val="22"/>
+          <w:szCs w:val="22"/>
+        </w:rPr>
+      </w:pPr>
+      <w:r>
+        <w:rPr>
+          <w:rFonts w:ascii="Arial" w:hAnsi="Arial" w:cs="Arial"/>
+          <w:sz w:val="22"/>
+          <w:szCs w:val="22"/>
+        </w:rPr>
+        <w:t>{%p endfor %}</w:t>
+      </w:r>
+    </w:p>
+    <w:p>
+      <w:pPr>
+        <w:rPr>
+          <w:rFonts w:ascii="Arial" w:hAnsi="Arial" w:cs="Arial"/>
+          <w:sz w:val="22"/>
+          <w:szCs w:val="22"/>
+        </w:rPr>
+      </w:pPr>
+      <w:r>
+        <w:rPr>
+          <w:rFonts w:ascii="Arial" w:hAnsi="Arial" w:cs="Arial"/>
+          <w:sz w:val="22"/>
+          <w:szCs w:val="22"/>
+        </w:rPr>
+        <w:t>{%p endif %}</w:t>
+      </w:r>
+    </w:p>
+    <w:p>
+      <w:pPr>
+        <w:spacing w:after="240"/>
+        <w:rPr>
           <w:rFonts w:ascii="Times New Roman" w:hAnsi="Times New Roman" w:cs="Times New Roman"/>
         </w:rPr>
       </w:pPr>
-      <w:r>
-        <w:rPr>
-          <w:rFonts w:ascii="Times New Roman" w:hAnsi="Times New Roman" w:cs="Times New Roman"/>
-        </w:rPr>
-        <w:tab/>
-        <w:t>{%p if order.court_name or order.court_county %}</w:t>
-      </w:r>
-    </w:p>
-    <w:p>
-      <w:pPr>
-        <w:ind w:left="720"/>
-        <w:rPr>
-          <w:rFonts w:ascii="Times New Roman" w:hAnsi="Times New Roman" w:cs="Times New Roman"/>
-        </w:rPr>
-      </w:pPr>
-      <w:r>
-        <w:rPr>
-          <w:rFonts w:ascii="Times New Roman" w:hAnsi="Times New Roman" w:cs="Times New Roman"/>
-        </w:rPr>
-        <w:t>Name of court and county: {{ order.court_name }}{% if order.court_name and order.court_county %}, {% endif %}{{ order.court_county }}</w:t>
-      </w:r>
-    </w:p>
-    <w:p>
-      <w:pPr>
-        <w:ind w:left="720"/>
-        <w:rPr>
-          <w:rFonts w:ascii="Times New Roman" w:hAnsi="Times New Roman" w:cs="Times New Roman"/>
-        </w:rPr>
-      </w:pPr>
-      <w:r>
-        <w:rPr>
-          <w:rFonts w:ascii="Times New Roman" w:hAnsi="Times New Roman" w:cs="Times New Roman"/>
-        </w:rPr>
-        <w:t>{%p else %}</w:t>
-      </w:r>
-    </w:p>
-    <w:p>
-      <w:pPr>
-        <w:ind w:left="720"/>
-        <w:rPr>
-          <w:rFonts w:ascii="Times New Roman" w:hAnsi="Times New Roman" w:cs="Times New Roman"/>
-        </w:rPr>
-      </w:pPr>
-      <w:r>
-        <w:rPr>
-          <w:rFonts w:ascii="Times New Roman" w:hAnsi="Times New Roman" w:cs="Times New Roman"/>
-        </w:rPr>
-        <w:t>Name of court and county:___________________________________________</w:t>
-      </w:r>
-    </w:p>
-    <w:p>
-      <w:pPr>
-        <w:ind w:left="720"/>
-        <w:rPr>
-          <w:rFonts w:ascii="Times New Roman" w:hAnsi="Times New Roman" w:cs="Times New Roman"/>
-        </w:rPr>
-      </w:pPr>
-      <w:r>
-        <w:rPr>
-          <w:rFonts w:ascii="Times New Roman" w:hAnsi="Times New Roman" w:cs="Times New Roman"/>
-        </w:rPr>
-        <w:t>{%p endif %}</w:t>
-      </w:r>
-    </w:p>
-    <w:p>
-      <w:pPr>
-        <w:ind w:left="720"/>
-        <w:rPr>
-          <w:rFonts w:ascii="Times New Roman" w:hAnsi="Times New Roman" w:cs="Times New Roman"/>
-        </w:rPr>
-      </w:pPr>
-      <w:r>
-        <w:rPr>
-          <w:rFonts w:ascii="Times New Roman" w:hAnsi="Times New Roman" w:cs="Times New Roman"/>
-        </w:rPr>
-        <w:t xml:space="preserve">{%p if </w:t>
-      </w:r>
-      <w:r>
-        <w:rPr>
-          <w:rFonts w:ascii="Times New Roman" w:hAnsi="Times New Roman" w:cs="Times New Roman"/>
-        </w:rPr>
-        <w:t>order</w:t>
-      </w:r>
-      <w:r>
-        <w:rPr>
-          <w:rFonts w:ascii="Times New Roman" w:hAnsi="Times New Roman" w:cs="Times New Roman"/>
-        </w:rPr>
-        <w:t>.judge %}</w:t>
-      </w:r>
-    </w:p>
-    <w:p>
-      <w:pPr>
-        <w:ind w:left="720"/>
-        <w:rPr>
-          <w:rFonts w:ascii="Times New Roman" w:hAnsi="Times New Roman" w:cs="Times New Roman"/>
-        </w:rPr>
-      </w:pPr>
-      <w:r>
-        <w:rPr>
-          <w:rFonts w:ascii="Times New Roman" w:hAnsi="Times New Roman" w:cs="Times New Roman"/>
-        </w:rPr>
-        <w:t xml:space="preserve">Name of judge: {{ </w:t>
-      </w:r>
-      <w:r>
-        <w:rPr>
-          <w:rFonts w:ascii="Times New Roman" w:hAnsi="Times New Roman" w:cs="Times New Roman"/>
-        </w:rPr>
-        <w:t>order</w:t>
-      </w:r>
-      <w:r>
-        <w:rPr>
-          <w:rFonts w:ascii="Times New Roman" w:hAnsi="Times New Roman" w:cs="Times New Roman"/>
-        </w:rPr>
-        <w:t>.judge }}</w:t>
-      </w:r>
-    </w:p>
-    <w:p>
-      <w:pPr>
-        <w:ind w:left="720"/>
-        <w:rPr>
-          <w:rFonts w:ascii="Times New Roman" w:hAnsi="Times New Roman" w:cs="Times New Roman"/>
-        </w:rPr>
-      </w:pPr>
-      <w:r>
-        <w:rPr>
-          <w:rFonts w:ascii="Times New Roman" w:hAnsi="Times New Roman" w:cs="Times New Roman"/>
-        </w:rPr>
-        <w:t>{%p else %}</w:t>
-      </w:r>
-    </w:p>
-    <w:p>
-      <w:pPr>
-        <w:ind w:left="720"/>
-        <w:rPr>
-          <w:rFonts w:ascii="Times New Roman" w:hAnsi="Times New Roman" w:cs="Times New Roman"/>
-        </w:rPr>
-      </w:pPr>
-      <w:r>
-        <w:rPr>
-          <w:rFonts w:ascii="Times New Roman" w:hAnsi="Times New Roman" w:cs="Times New Roman"/>
-        </w:rPr>
-        <w:t>Name of judge:____________________________________________________</w:t>
-      </w:r>
-    </w:p>
-    <w:p>
-      <w:pPr>
-        <w:ind w:left="720"/>
-        <w:rPr>
-          <w:rFonts w:ascii="Times New Roman" w:hAnsi="Times New Roman" w:cs="Times New Roman"/>
-        </w:rPr>
-      </w:pPr>
-      <w:r>
-        <w:rPr>
-          <w:rFonts w:ascii="Times New Roman" w:hAnsi="Times New Roman" w:cs="Times New Roman"/>
-        </w:rPr>
-        <w:t>{%p endif %}</w:t>
-      </w:r>
-    </w:p>
-    <w:p>
-      <w:pPr>
-        <w:ind w:left="720"/>
-        <w:rPr>
-          <w:rFonts w:ascii="Times New Roman" w:hAnsi="Times New Roman" w:cs="Times New Roman"/>
-        </w:rPr>
-      </w:pPr>
-      <w:r>
-        <w:rPr>
-          <w:rFonts w:ascii="Times New Roman" w:hAnsi="Times New Roman" w:cs="Times New Roman"/>
-        </w:rPr>
-        <w:t>{%p endfor %}</w:t>
-      </w:r>
-    </w:p>
-    <w:p>
-      <w:pPr>
-        <w:rPr>
-          <w:rFonts w:ascii="Times New Roman" w:hAnsi="Times New Roman" w:cs="Times New Roman"/>
-        </w:rPr>
-      </w:pPr>
-      <w:r>
-        <w:rPr>
-          <w:rFonts w:ascii="Times New Roman" w:hAnsi="Times New Roman" w:cs="Times New Roman"/>
-        </w:rPr>
-        <w:t>{%p endif %}</w:t>
-      </w:r>
-    </w:p>
-    <w:p>
-      <w:pPr>
-        <w:spacing w:after="240"/>
-        <w:rPr>
-          <w:rFonts w:ascii="Times New Roman" w:hAnsi="Times New Roman" w:cs="Times New Roman"/>
-        </w:rPr>
-      </w:pPr>
     </w:p>
     <w:sectPr>
+      <w:footerReference w:type="default" r:id="rId6"/>
       <w:pgSz w:w="12240" w:h="15840" w:code="1"/>
       <w:pgMar w:top="1440" w:right="1440" w:bottom="1440" w:left="1440" w:header="1440" w:footer="1728" w:gutter="0"/>
       <w:cols w:space="720"/>
@@ -597,6 +1153,204 @@
     </w:sectPr>
   </w:body>
 </w:document>
+</file>
+
+<file path=word/endnotes.xml><?xml version="1.0" encoding="utf-8"?>
+<w:endnotes xmlns:wpc="http://schemas.microsoft.com/office/word/2010/wordprocessingCanvas" xmlns:cx="http://schemas.microsoft.com/office/drawing/2014/chartex" xmlns:cx1="http://schemas.microsoft.com/office/drawing/2015/9/8/chartex" xmlns:cx2="http://schemas.microsoft.com/office/drawing/2015/10/21/chartex" xmlns:cx3="http://schemas.microsoft.com/office/drawing/2016/5/9/chartex" xmlns:cx4="http://schemas.microsoft.com/office/drawing/2016/5/10/chartex" xmlns:cx5="http://schemas.microsoft.com/office/drawing/2016/5/11/chartex" xmlns:cx6="http://schemas.microsoft.com/office/drawing/2016/5/12/chartex" xmlns:cx7="http://schemas.microsoft.com/office/drawing/2016/5/13/chartex" xmlns:cx8="http://schemas.microsoft.com/office/drawing/2016/5/14/chartex" xmlns:mc="http://schemas.openxmlformats.org/markup-compatibility/2006" xmlns:aink="http://schemas.microsoft.com/office/drawing/2016/ink" xmlns:am3d="http://schemas.microsoft.com/office/drawing/2017/model3d" xmlns:o="urn:schemas-microsoft-com:office:office" xmlns:oel="http://schemas.microsoft.com/office/2019/extlst" xmlns:r="http://schemas.openxmlformats.org/officeDocument/2006/relationships" xmlns:m="http://schemas.openxmlformats.org/officeDocument/2006/math" xmlns:v="urn:schemas-microsoft-com:vml" xmlns:wp14="http://schemas.microsoft.com/office/word/2010/wordprocessingDrawing" xmlns:wp="http://schemas.openxmlformats.org/drawingml/2006/wordprocessingDrawing" xmlns:w10="urn:schemas-microsoft-com:office:word" xmlns:w="http://schemas.openxmlformats.org/wordprocessingml/2006/main" xmlns:w14="http://schemas.microsoft.com/office/word/2010/wordml" xmlns:w15="http://schemas.microsoft.com/office/word/2012/wordml" xmlns:w16cex="http://schemas.microsoft.com/office/word/2018/wordml/cex" xmlns:w16cid="http://schemas.microsoft.com/office/word/2016/wordml/cid" xmlns:w16="http://schemas.microsoft.com/office/word/2018/wordml" xmlns:w16sdtdh="http://schemas.microsoft.com/office/word/2020/wordml/sdtdatahash" xmlns:w16se="http://schemas.microsoft.com/office/word/2015/wordml/symex" xmlns:wpg="http://schemas.microsoft.com/office/word/2010/wordprocessingGroup" xmlns:wpi="http://schemas.microsoft.com/office/word/2010/wordprocessingInk" xmlns:wne="http://schemas.microsoft.com/office/word/2006/wordml" xmlns:wps="http://schemas.microsoft.com/office/word/2010/wordprocessingShape" mc:Ignorable="w14 w15 w16se w16cid w16 w16cex w16sdtdh wp14">
+  <w:endnote w:type="separator" w:id="-1">
+    <w:p>
+      <w:r>
+        <w:separator/>
+      </w:r>
+    </w:p>
+  </w:endnote>
+  <w:endnote w:type="continuationSeparator" w:id="0">
+    <w:p>
+      <w:r>
+        <w:continuationSeparator/>
+      </w:r>
+    </w:p>
+  </w:endnote>
+</w:endnotes>
+</file>
+
+<file path=word/footer1.xml><?xml version="1.0" encoding="utf-8"?>
+<w:ftr xmlns:wpc="http://schemas.microsoft.com/office/word/2010/wordprocessingCanvas" xmlns:cx="http://schemas.microsoft.com/office/drawing/2014/chartex" xmlns:cx1="http://schemas.microsoft.com/office/drawing/2015/9/8/chartex" xmlns:cx2="http://schemas.microsoft.com/office/drawing/2015/10/21/chartex" xmlns:cx3="http://schemas.microsoft.com/office/drawing/2016/5/9/chartex" xmlns:cx4="http://schemas.microsoft.com/office/drawing/2016/5/10/chartex" xmlns:cx5="http://schemas.microsoft.com/office/drawing/2016/5/11/chartex" xmlns:cx6="http://schemas.microsoft.com/office/drawing/2016/5/12/chartex" xmlns:cx7="http://schemas.microsoft.com/office/drawing/2016/5/13/chartex" xmlns:cx8="http://schemas.microsoft.com/office/drawing/2016/5/14/chartex" xmlns:mc="http://schemas.openxmlformats.org/markup-compatibility/2006" xmlns:aink="http://schemas.microsoft.com/office/drawing/2016/ink" xmlns:am3d="http://schemas.microsoft.com/office/drawing/2017/model3d" xmlns:o="urn:schemas-microsoft-com:office:office" xmlns:oel="http://schemas.microsoft.com/office/2019/extlst" xmlns:r="http://schemas.openxmlformats.org/officeDocument/2006/relationships" xmlns:m="http://schemas.openxmlformats.org/officeDocument/2006/math" xmlns:v="urn:schemas-microsoft-com:vml" xmlns:wp14="http://schemas.microsoft.com/office/word/2010/wordprocessingDrawing" xmlns:wp="http://schemas.openxmlformats.org/drawingml/2006/wordprocessingDrawing" xmlns:w10="urn:schemas-microsoft-com:office:word" xmlns:w="http://schemas.openxmlformats.org/wordprocessingml/2006/main" xmlns:w14="http://schemas.microsoft.com/office/word/2010/wordml" xmlns:w15="http://schemas.microsoft.com/office/word/2012/wordml" xmlns:w16cex="http://schemas.microsoft.com/office/word/2018/wordml/cex" xmlns:w16cid="http://schemas.microsoft.com/office/word/2016/wordml/cid" xmlns:w16="http://schemas.microsoft.com/office/word/2018/wordml" xmlns:w16sdtdh="http://schemas.microsoft.com/office/word/2020/wordml/sdtdatahash" xmlns:w16se="http://schemas.microsoft.com/office/word/2015/wordml/symex" xmlns:wpg="http://schemas.microsoft.com/office/word/2010/wordprocessingGroup" xmlns:wpi="http://schemas.microsoft.com/office/word/2010/wordprocessingInk" xmlns:wne="http://schemas.microsoft.com/office/word/2006/wordml" xmlns:wps="http://schemas.microsoft.com/office/word/2010/wordprocessingShape" mc:Ignorable="w14 w15 w16se w16cid w16 w16cex w16sdtdh wp14">
+  <w:p>
+    <w:pPr>
+      <w:pStyle w:val="Footer"/>
+      <w:jc w:val="center"/>
+      <w:rPr>
+        <w:rFonts w:ascii="Arial" w:hAnsi="Arial" w:cs="Arial"/>
+        <w:sz w:val="22"/>
+        <w:szCs w:val="22"/>
+      </w:rPr>
+    </w:pPr>
+    <w:r>
+      <w:rPr>
+        <w:rFonts w:ascii="Arial" w:hAnsi="Arial" w:cs="Arial"/>
+        <w:sz w:val="22"/>
+        <w:szCs w:val="22"/>
+      </w:rPr>
+      <w:t>Petition for PPO (</w:t>
+    </w:r>
+    <w:r>
+      <w:rPr>
+        <w:rFonts w:ascii="Arial" w:hAnsi="Arial" w:cs="Arial"/>
+        <w:sz w:val="22"/>
+        <w:szCs w:val="22"/>
+      </w:rPr>
+      <w:t>Non-</w:t>
+    </w:r>
+    <w:r>
+      <w:rPr>
+        <w:rFonts w:ascii="Arial" w:hAnsi="Arial" w:cs="Arial"/>
+        <w:sz w:val="22"/>
+        <w:szCs w:val="22"/>
+      </w:rPr>
+      <w:t>Domestic)</w:t>
+    </w:r>
+    <w:r>
+      <w:rPr>
+        <w:rFonts w:ascii="Arial" w:hAnsi="Arial" w:cs="Arial"/>
+        <w:sz w:val="22"/>
+        <w:szCs w:val="22"/>
+      </w:rPr>
+      <w:t xml:space="preserve"> Attachment</w:t>
+    </w:r>
+  </w:p>
+  <w:p>
+    <w:pPr>
+      <w:pStyle w:val="Footer"/>
+      <w:jc w:val="center"/>
+      <w:rPr>
+        <w:rFonts w:ascii="Arial" w:hAnsi="Arial" w:cs="Arial"/>
+        <w:sz w:val="22"/>
+        <w:szCs w:val="22"/>
+      </w:rPr>
+    </w:pPr>
+    <w:r>
+      <w:rPr>
+        <w:rFonts w:ascii="Arial" w:hAnsi="Arial" w:cs="Arial"/>
+        <w:sz w:val="22"/>
+        <w:szCs w:val="22"/>
+      </w:rPr>
+      <w:t xml:space="preserve">Page </w:t>
+    </w:r>
+    <w:r>
+      <w:rPr>
+        <w:rFonts w:ascii="Arial" w:hAnsi="Arial" w:cs="Arial"/>
+        <w:sz w:val="22"/>
+        <w:szCs w:val="22"/>
+      </w:rPr>
+      <w:fldChar w:fldCharType="begin"/>
+    </w:r>
+    <w:r>
+      <w:rPr>
+        <w:rFonts w:ascii="Arial" w:hAnsi="Arial" w:cs="Arial"/>
+        <w:sz w:val="22"/>
+        <w:szCs w:val="22"/>
+      </w:rPr>
+      <w:instrText xml:space="preserve"> PAGE </w:instrText>
+    </w:r>
+    <w:r>
+      <w:rPr>
+        <w:rFonts w:ascii="Arial" w:hAnsi="Arial" w:cs="Arial"/>
+        <w:sz w:val="22"/>
+        <w:szCs w:val="22"/>
+      </w:rPr>
+      <w:fldChar w:fldCharType="separate"/>
+    </w:r>
+    <w:r>
+      <w:rPr>
+        <w:rFonts w:ascii="Arial" w:hAnsi="Arial" w:cs="Arial"/>
+        <w:sz w:val="22"/>
+        <w:szCs w:val="22"/>
+      </w:rPr>
+      <w:t>1</w:t>
+    </w:r>
+    <w:r>
+      <w:rPr>
+        <w:rFonts w:ascii="Arial" w:hAnsi="Arial" w:cs="Arial"/>
+        <w:sz w:val="22"/>
+        <w:szCs w:val="22"/>
+      </w:rPr>
+      <w:fldChar w:fldCharType="end"/>
+    </w:r>
+    <w:r>
+      <w:rPr>
+        <w:rFonts w:ascii="Arial" w:hAnsi="Arial" w:cs="Arial"/>
+        <w:sz w:val="22"/>
+        <w:szCs w:val="22"/>
+      </w:rPr>
+      <w:t xml:space="preserve"> of </w:t>
+    </w:r>
+    <w:r>
+      <w:rPr>
+        <w:rFonts w:ascii="Arial" w:hAnsi="Arial" w:cs="Arial"/>
+        <w:sz w:val="22"/>
+        <w:szCs w:val="22"/>
+      </w:rPr>
+      <w:fldChar w:fldCharType="begin"/>
+    </w:r>
+    <w:r>
+      <w:rPr>
+        <w:rFonts w:ascii="Arial" w:hAnsi="Arial" w:cs="Arial"/>
+        <w:sz w:val="22"/>
+        <w:szCs w:val="22"/>
+      </w:rPr>
+      <w:instrText xml:space="preserve"> NUMPAGES </w:instrText>
+    </w:r>
+    <w:r>
+      <w:rPr>
+        <w:rFonts w:ascii="Arial" w:hAnsi="Arial" w:cs="Arial"/>
+        <w:sz w:val="22"/>
+        <w:szCs w:val="22"/>
+      </w:rPr>
+      <w:fldChar w:fldCharType="separate"/>
+    </w:r>
+    <w:r>
+      <w:rPr>
+        <w:rFonts w:ascii="Arial" w:hAnsi="Arial" w:cs="Arial"/>
+        <w:sz w:val="22"/>
+        <w:szCs w:val="22"/>
+      </w:rPr>
+      <w:t>2</w:t>
+    </w:r>
+    <w:r>
+      <w:rPr>
+        <w:rFonts w:ascii="Arial" w:hAnsi="Arial" w:cs="Arial"/>
+        <w:sz w:val="22"/>
+        <w:szCs w:val="22"/>
+      </w:rPr>
+      <w:fldChar w:fldCharType="end"/>
+    </w:r>
+  </w:p>
+  <w:p>
+    <w:pPr>
+      <w:pStyle w:val="Footer"/>
+    </w:pPr>
+  </w:p>
+</w:ftr>
+</file>
+
+<file path=word/footnotes.xml><?xml version="1.0" encoding="utf-8"?>
+<w:footnotes xmlns:wpc="http://schemas.microsoft.com/office/word/2010/wordprocessingCanvas" xmlns:cx="http://schemas.microsoft.com/office/drawing/2014/chartex" xmlns:cx1="http://schemas.microsoft.com/office/drawing/2015/9/8/chartex" xmlns:cx2="http://schemas.microsoft.com/office/drawing/2015/10/21/chartex" xmlns:cx3="http://schemas.microsoft.com/office/drawing/2016/5/9/chartex" xmlns:cx4="http://schemas.microsoft.com/office/drawing/2016/5/10/chartex" xmlns:cx5="http://schemas.microsoft.com/office/drawing/2016/5/11/chartex" xmlns:cx6="http://schemas.microsoft.com/office/drawing/2016/5/12/chartex" xmlns:cx7="http://schemas.microsoft.com/office/drawing/2016/5/13/chartex" xmlns:cx8="http://schemas.microsoft.com/office/drawing/2016/5/14/chartex" xmlns:mc="http://schemas.openxmlformats.org/markup-compatibility/2006" xmlns:aink="http://schemas.microsoft.com/office/drawing/2016/ink" xmlns:am3d="http://schemas.microsoft.com/office/drawing/2017/model3d" xmlns:o="urn:schemas-microsoft-com:office:office" xmlns:oel="http://schemas.microsoft.com/office/2019/extlst" xmlns:r="http://schemas.openxmlformats.org/officeDocument/2006/relationships" xmlns:m="http://schemas.openxmlformats.org/officeDocument/2006/math" xmlns:v="urn:schemas-microsoft-com:vml" xmlns:wp14="http://schemas.microsoft.com/office/word/2010/wordprocessingDrawing" xmlns:wp="http://schemas.openxmlformats.org/drawingml/2006/wordprocessingDrawing" xmlns:w10="urn:schemas-microsoft-com:office:word" xmlns:w="http://schemas.openxmlformats.org/wordprocessingml/2006/main" xmlns:w14="http://schemas.microsoft.com/office/word/2010/wordml" xmlns:w15="http://schemas.microsoft.com/office/word/2012/wordml" xmlns:w16cex="http://schemas.microsoft.com/office/word/2018/wordml/cex" xmlns:w16cid="http://schemas.microsoft.com/office/word/2016/wordml/cid" xmlns:w16="http://schemas.microsoft.com/office/word/2018/wordml" xmlns:w16sdtdh="http://schemas.microsoft.com/office/word/2020/wordml/sdtdatahash" xmlns:w16se="http://schemas.microsoft.com/office/word/2015/wordml/symex" xmlns:wpg="http://schemas.microsoft.com/office/word/2010/wordprocessingGroup" xmlns:wpi="http://schemas.microsoft.com/office/word/2010/wordprocessingInk" xmlns:wne="http://schemas.microsoft.com/office/word/2006/wordml" xmlns:wps="http://schemas.microsoft.com/office/word/2010/wordprocessingShape" mc:Ignorable="w14 w15 w16se w16cid w16 w16cex w16sdtdh wp14">
+  <w:footnote w:type="separator" w:id="-1">
+    <w:p>
+      <w:r>
+        <w:separator/>
+      </w:r>
+    </w:p>
+  </w:footnote>
+  <w:footnote w:type="continuationSeparator" w:id="0">
+    <w:p>
+      <w:r>
+        <w:continuationSeparator/>
+      </w:r>
+    </w:p>
+  </w:footnote>
+</w:footnotes>
 </file>
 
 <file path=word/styles.xml><?xml version="1.0" encoding="utf-8"?>
@@ -1511,6 +2265,48 @@
       <w:spacing w:val="5"/>
     </w:rPr>
   </w:style>
+  <w:style w:type="paragraph" w:styleId="Header">
+    <w:name w:val="header"/>
+    <w:basedOn w:val="Normal"/>
+    <w:link w:val="HeaderChar"/>
+    <w:uiPriority w:val="99"/>
+    <w:unhideWhenUsed/>
+    <w:rsid w:val="00A459E9"/>
+    <w:pPr>
+      <w:tabs>
+        <w:tab w:val="center" w:pos="4680"/>
+        <w:tab w:val="right" w:pos="9360"/>
+      </w:tabs>
+    </w:pPr>
+  </w:style>
+  <w:style w:type="character" w:customStyle="1" w:styleId="HeaderChar">
+    <w:name w:val="Header Char"/>
+    <w:basedOn w:val="DefaultParagraphFont"/>
+    <w:link w:val="Header"/>
+    <w:uiPriority w:val="99"/>
+    <w:rsid w:val="00A459E9"/>
+  </w:style>
+  <w:style w:type="paragraph" w:styleId="Footer">
+    <w:name w:val="footer"/>
+    <w:basedOn w:val="Normal"/>
+    <w:link w:val="FooterChar"/>
+    <w:uiPriority w:val="99"/>
+    <w:unhideWhenUsed/>
+    <w:rsid w:val="00A459E9"/>
+    <w:pPr>
+      <w:tabs>
+        <w:tab w:val="center" w:pos="4680"/>
+        <w:tab w:val="right" w:pos="9360"/>
+      </w:tabs>
+    </w:pPr>
+  </w:style>
+  <w:style w:type="character" w:customStyle="1" w:styleId="FooterChar">
+    <w:name w:val="Footer Char"/>
+    <w:basedOn w:val="DefaultParagraphFont"/>
+    <w:link w:val="Footer"/>
+    <w:uiPriority w:val="99"/>
+    <w:rsid w:val="00A459E9"/>
+  </w:style>
 </w:styles>
 </file>
 

--- a/docassemble/MLHPPOAndProposedOrder/data/templates/cc_377_attachment.docx
+++ b/docassemble/MLHPPOAndProposedOrder/data/templates/cc_377_attachment.docx
@@ -65,25 +65,7 @@
           <w:sz w:val="22"/>
           <w:szCs w:val="22"/>
         </w:rPr>
-        <w:t xml:space="preserve">{%p if </w:t>
-      </w:r>
-      <w:proofErr w:type="spellStart"/>
-      <w:r>
-        <w:rPr>
-          <w:rFonts w:ascii="Arial" w:hAnsi="Arial" w:cs="Arial"/>
-          <w:sz w:val="22"/>
-          <w:szCs w:val="22"/>
-        </w:rPr>
-        <w:t>pending_actions_between_parties_yes</w:t>
-      </w:r>
-      <w:proofErr w:type="spellEnd"/>
-      <w:r>
-        <w:rPr>
-          <w:rFonts w:ascii="Arial" w:hAnsi="Arial" w:cs="Arial"/>
-          <w:sz w:val="22"/>
-          <w:szCs w:val="22"/>
-        </w:rPr>
-        <w:t xml:space="preserve"> %}</w:t>
+        <w:t>{%p if pending_actions_between_parties_yes %}</w:t>
       </w:r>
     </w:p>
     <w:p>
@@ -639,25 +621,7 @@
           <w:sz w:val="22"/>
           <w:szCs w:val="22"/>
         </w:rPr>
-        <w:t xml:space="preserve">{%p if </w:t>
-      </w:r>
-      <w:proofErr w:type="spellStart"/>
-      <w:r>
-        <w:rPr>
-          <w:rFonts w:ascii="Arial" w:hAnsi="Arial" w:cs="Arial"/>
-          <w:sz w:val="22"/>
-          <w:szCs w:val="22"/>
-        </w:rPr>
-        <w:t>orders_judgments_re_parties_yes</w:t>
-      </w:r>
-      <w:proofErr w:type="spellEnd"/>
-      <w:r>
-        <w:rPr>
-          <w:rFonts w:ascii="Arial" w:hAnsi="Arial" w:cs="Arial"/>
-          <w:sz w:val="22"/>
-          <w:szCs w:val="22"/>
-        </w:rPr>
-        <w:t xml:space="preserve"> %}</w:t>
+        <w:t>{%p if orders_judgments_re_parties_yes %}</w:t>
       </w:r>
     </w:p>
     <w:p>
@@ -692,25 +656,7 @@
           <w:szCs w:val="22"/>
         </w:rPr>
         <w:tab/>
-        <w:t xml:space="preserve">{%p for order in </w:t>
-      </w:r>
-      <w:proofErr w:type="spellStart"/>
-      <w:r>
-        <w:rPr>
-          <w:rFonts w:ascii="Arial" w:hAnsi="Arial" w:cs="Arial"/>
-          <w:sz w:val="22"/>
-          <w:szCs w:val="22"/>
-        </w:rPr>
-        <w:t>orders_judgments</w:t>
-      </w:r>
-      <w:proofErr w:type="spellEnd"/>
-      <w:r>
-        <w:rPr>
-          <w:rFonts w:ascii="Arial" w:hAnsi="Arial" w:cs="Arial"/>
-          <w:sz w:val="22"/>
-          <w:szCs w:val="22"/>
-        </w:rPr>
-        <w:t xml:space="preserve"> %}</w:t>
+        <w:t>{%p for order in orders_judgments %}</w:t>
       </w:r>
     </w:p>
     <w:p>

--- a/docassemble/MLHPPOAndProposedOrder/data/templates/cc_377_attachment.docx
+++ b/docassemble/MLHPPOAndProposedOrder/data/templates/cc_377_attachment.docx
@@ -1,6 +1,6 @@
 
 <file path=word/document.xml><?xml version="1.0" encoding="utf-8"?>
-<w:document xmlns:wpc="http://schemas.microsoft.com/office/word/2010/wordprocessingCanvas" xmlns:cx="http://schemas.microsoft.com/office/drawing/2014/chartex" xmlns:cx1="http://schemas.microsoft.com/office/drawing/2015/9/8/chartex" xmlns:cx2="http://schemas.microsoft.com/office/drawing/2015/10/21/chartex" xmlns:cx3="http://schemas.microsoft.com/office/drawing/2016/5/9/chartex" xmlns:cx4="http://schemas.microsoft.com/office/drawing/2016/5/10/chartex" xmlns:cx5="http://schemas.microsoft.com/office/drawing/2016/5/11/chartex" xmlns:cx6="http://schemas.microsoft.com/office/drawing/2016/5/12/chartex" xmlns:cx7="http://schemas.microsoft.com/office/drawing/2016/5/13/chartex" xmlns:cx8="http://schemas.microsoft.com/office/drawing/2016/5/14/chartex" xmlns:mc="http://schemas.openxmlformats.org/markup-compatibility/2006" xmlns:aink="http://schemas.microsoft.com/office/drawing/2016/ink" xmlns:am3d="http://schemas.microsoft.com/office/drawing/2017/model3d" xmlns:o="urn:schemas-microsoft-com:office:office" xmlns:oel="http://schemas.microsoft.com/office/2019/extlst" xmlns:r="http://schemas.openxmlformats.org/officeDocument/2006/relationships" xmlns:m="http://schemas.openxmlformats.org/officeDocument/2006/math" xmlns:v="urn:schemas-microsoft-com:vml" xmlns:wp14="http://schemas.microsoft.com/office/word/2010/wordprocessingDrawing" xmlns:wp="http://schemas.openxmlformats.org/drawingml/2006/wordprocessingDrawing" xmlns:w10="urn:schemas-microsoft-com:office:word" xmlns:w="http://schemas.openxmlformats.org/wordprocessingml/2006/main" xmlns:w14="http://schemas.microsoft.com/office/word/2010/wordml" xmlns:w15="http://schemas.microsoft.com/office/word/2012/wordml" xmlns:w16cex="http://schemas.microsoft.com/office/word/2018/wordml/cex" xmlns:w16cid="http://schemas.microsoft.com/office/word/2016/wordml/cid" xmlns:w16="http://schemas.microsoft.com/office/word/2018/wordml" xmlns:w16sdtdh="http://schemas.microsoft.com/office/word/2020/wordml/sdtdatahash" xmlns:w16se="http://schemas.microsoft.com/office/word/2015/wordml/symex" xmlns:wpg="http://schemas.microsoft.com/office/word/2010/wordprocessingGroup" xmlns:wpi="http://schemas.microsoft.com/office/word/2010/wordprocessingInk" xmlns:wne="http://schemas.microsoft.com/office/word/2006/wordml" xmlns:wps="http://schemas.microsoft.com/office/word/2010/wordprocessingShape" mc:Ignorable="w14 w15 w16se w16cid w16 w16cex w16sdtdh wp14">
+<w:document xmlns:wpc="http://schemas.microsoft.com/office/word/2010/wordprocessingCanvas" xmlns:cx="http://schemas.microsoft.com/office/drawing/2014/chartex" xmlns:cx1="http://schemas.microsoft.com/office/drawing/2015/9/8/chartex" xmlns:cx2="http://schemas.microsoft.com/office/drawing/2015/10/21/chartex" xmlns:cx3="http://schemas.microsoft.com/office/drawing/2016/5/9/chartex" xmlns:cx4="http://schemas.microsoft.com/office/drawing/2016/5/10/chartex" xmlns:cx5="http://schemas.microsoft.com/office/drawing/2016/5/11/chartex" xmlns:cx6="http://schemas.microsoft.com/office/drawing/2016/5/12/chartex" xmlns:cx7="http://schemas.microsoft.com/office/drawing/2016/5/13/chartex" xmlns:cx8="http://schemas.microsoft.com/office/drawing/2016/5/14/chartex" xmlns:mc="http://schemas.openxmlformats.org/markup-compatibility/2006" xmlns:aink="http://schemas.microsoft.com/office/drawing/2016/ink" xmlns:am3d="http://schemas.microsoft.com/office/drawing/2017/model3d" xmlns:o="urn:schemas-microsoft-com:office:office" xmlns:oel="http://schemas.microsoft.com/office/2019/extlst" xmlns:r="http://schemas.openxmlformats.org/officeDocument/2006/relationships" xmlns:m="http://schemas.openxmlformats.org/officeDocument/2006/math" xmlns:v="urn:schemas-microsoft-com:vml" xmlns:wp14="http://schemas.microsoft.com/office/word/2010/wordprocessingDrawing" xmlns:wp="http://schemas.openxmlformats.org/drawingml/2006/wordprocessingDrawing" xmlns:w10="urn:schemas-microsoft-com:office:word" xmlns:w="http://schemas.openxmlformats.org/wordprocessingml/2006/main" xmlns:w14="http://schemas.microsoft.com/office/word/2010/wordml" xmlns:w15="http://schemas.microsoft.com/office/word/2012/wordml" xmlns:w16cex="http://schemas.microsoft.com/office/word/2018/wordml/cex" xmlns:w16cid="http://schemas.microsoft.com/office/word/2016/wordml/cid" xmlns:w16="http://schemas.microsoft.com/office/word/2018/wordml" xmlns:w16du="http://schemas.microsoft.com/office/word/2023/wordml/word16du" xmlns:w16sdtdh="http://schemas.microsoft.com/office/word/2020/wordml/sdtdatahash" xmlns:w16se="http://schemas.microsoft.com/office/word/2015/wordml/symex" xmlns:wpg="http://schemas.microsoft.com/office/word/2010/wordprocessingGroup" xmlns:wpi="http://schemas.microsoft.com/office/word/2010/wordprocessingInk" xmlns:wne="http://schemas.microsoft.com/office/word/2006/wordml" xmlns:wps="http://schemas.microsoft.com/office/word/2010/wordprocessingShape" mc:Ignorable="w14 w15 w16se w16cid w16 w16cex w16sdtdh w16du wp14">
   <w:body>
     <w:p>
       <w:pPr>
@@ -82,7 +82,23 @@
           <w:sz w:val="22"/>
           <w:szCs w:val="22"/>
         </w:rPr>
-        <w:t>Other Pending Actions, continued from 3a</w:t>
+        <w:t xml:space="preserve">Other Pending Actions, continued from </w:t>
+      </w:r>
+      <w:r>
+        <w:rPr>
+          <w:rFonts w:ascii="Arial" w:hAnsi="Arial" w:cs="Arial"/>
+          <w:sz w:val="22"/>
+          <w:szCs w:val="22"/>
+        </w:rPr>
+        <w:t>C</w:t>
+      </w:r>
+      <w:r>
+        <w:rPr>
+          <w:rFonts w:ascii="Arial" w:hAnsi="Arial" w:cs="Arial"/>
+          <w:sz w:val="22"/>
+          <w:szCs w:val="22"/>
+        </w:rPr>
+        <w:t>3a</w:t>
       </w:r>
     </w:p>
     <w:p>
@@ -638,7 +654,23 @@
           <w:sz w:val="22"/>
           <w:szCs w:val="22"/>
         </w:rPr>
-        <w:t>Orders and Judgments, continued from 3b</w:t>
+        <w:t xml:space="preserve">Orders and Judgments, continued from </w:t>
+      </w:r>
+      <w:r>
+        <w:rPr>
+          <w:rFonts w:ascii="Arial" w:hAnsi="Arial" w:cs="Arial"/>
+          <w:sz w:val="22"/>
+          <w:szCs w:val="22"/>
+        </w:rPr>
+        <w:t>C</w:t>
+      </w:r>
+      <w:r>
+        <w:rPr>
+          <w:rFonts w:ascii="Arial" w:hAnsi="Arial" w:cs="Arial"/>
+          <w:sz w:val="22"/>
+          <w:szCs w:val="22"/>
+        </w:rPr>
+        <w:t>3b</w:t>
       </w:r>
     </w:p>
     <w:p>
@@ -1102,7 +1134,7 @@
 </file>
 
 <file path=word/endnotes.xml><?xml version="1.0" encoding="utf-8"?>
-<w:endnotes xmlns:wpc="http://schemas.microsoft.com/office/word/2010/wordprocessingCanvas" xmlns:cx="http://schemas.microsoft.com/office/drawing/2014/chartex" xmlns:cx1="http://schemas.microsoft.com/office/drawing/2015/9/8/chartex" xmlns:cx2="http://schemas.microsoft.com/office/drawing/2015/10/21/chartex" xmlns:cx3="http://schemas.microsoft.com/office/drawing/2016/5/9/chartex" xmlns:cx4="http://schemas.microsoft.com/office/drawing/2016/5/10/chartex" xmlns:cx5="http://schemas.microsoft.com/office/drawing/2016/5/11/chartex" xmlns:cx6="http://schemas.microsoft.com/office/drawing/2016/5/12/chartex" xmlns:cx7="http://schemas.microsoft.com/office/drawing/2016/5/13/chartex" xmlns:cx8="http://schemas.microsoft.com/office/drawing/2016/5/14/chartex" xmlns:mc="http://schemas.openxmlformats.org/markup-compatibility/2006" xmlns:aink="http://schemas.microsoft.com/office/drawing/2016/ink" xmlns:am3d="http://schemas.microsoft.com/office/drawing/2017/model3d" xmlns:o="urn:schemas-microsoft-com:office:office" xmlns:oel="http://schemas.microsoft.com/office/2019/extlst" xmlns:r="http://schemas.openxmlformats.org/officeDocument/2006/relationships" xmlns:m="http://schemas.openxmlformats.org/officeDocument/2006/math" xmlns:v="urn:schemas-microsoft-com:vml" xmlns:wp14="http://schemas.microsoft.com/office/word/2010/wordprocessingDrawing" xmlns:wp="http://schemas.openxmlformats.org/drawingml/2006/wordprocessingDrawing" xmlns:w10="urn:schemas-microsoft-com:office:word" xmlns:w="http://schemas.openxmlformats.org/wordprocessingml/2006/main" xmlns:w14="http://schemas.microsoft.com/office/word/2010/wordml" xmlns:w15="http://schemas.microsoft.com/office/word/2012/wordml" xmlns:w16cex="http://schemas.microsoft.com/office/word/2018/wordml/cex" xmlns:w16cid="http://schemas.microsoft.com/office/word/2016/wordml/cid" xmlns:w16="http://schemas.microsoft.com/office/word/2018/wordml" xmlns:w16sdtdh="http://schemas.microsoft.com/office/word/2020/wordml/sdtdatahash" xmlns:w16se="http://schemas.microsoft.com/office/word/2015/wordml/symex" xmlns:wpg="http://schemas.microsoft.com/office/word/2010/wordprocessingGroup" xmlns:wpi="http://schemas.microsoft.com/office/word/2010/wordprocessingInk" xmlns:wne="http://schemas.microsoft.com/office/word/2006/wordml" xmlns:wps="http://schemas.microsoft.com/office/word/2010/wordprocessingShape" mc:Ignorable="w14 w15 w16se w16cid w16 w16cex w16sdtdh wp14">
+<w:endnotes xmlns:wpc="http://schemas.microsoft.com/office/word/2010/wordprocessingCanvas" xmlns:cx="http://schemas.microsoft.com/office/drawing/2014/chartex" xmlns:cx1="http://schemas.microsoft.com/office/drawing/2015/9/8/chartex" xmlns:cx2="http://schemas.microsoft.com/office/drawing/2015/10/21/chartex" xmlns:cx3="http://schemas.microsoft.com/office/drawing/2016/5/9/chartex" xmlns:cx4="http://schemas.microsoft.com/office/drawing/2016/5/10/chartex" xmlns:cx5="http://schemas.microsoft.com/office/drawing/2016/5/11/chartex" xmlns:cx6="http://schemas.microsoft.com/office/drawing/2016/5/12/chartex" xmlns:cx7="http://schemas.microsoft.com/office/drawing/2016/5/13/chartex" xmlns:cx8="http://schemas.microsoft.com/office/drawing/2016/5/14/chartex" xmlns:mc="http://schemas.openxmlformats.org/markup-compatibility/2006" xmlns:aink="http://schemas.microsoft.com/office/drawing/2016/ink" xmlns:am3d="http://schemas.microsoft.com/office/drawing/2017/model3d" xmlns:o="urn:schemas-microsoft-com:office:office" xmlns:oel="http://schemas.microsoft.com/office/2019/extlst" xmlns:r="http://schemas.openxmlformats.org/officeDocument/2006/relationships" xmlns:m="http://schemas.openxmlformats.org/officeDocument/2006/math" xmlns:v="urn:schemas-microsoft-com:vml" xmlns:wp14="http://schemas.microsoft.com/office/word/2010/wordprocessingDrawing" xmlns:wp="http://schemas.openxmlformats.org/drawingml/2006/wordprocessingDrawing" xmlns:w10="urn:schemas-microsoft-com:office:word" xmlns:w="http://schemas.openxmlformats.org/wordprocessingml/2006/main" xmlns:w14="http://schemas.microsoft.com/office/word/2010/wordml" xmlns:w15="http://schemas.microsoft.com/office/word/2012/wordml" xmlns:w16cex="http://schemas.microsoft.com/office/word/2018/wordml/cex" xmlns:w16cid="http://schemas.microsoft.com/office/word/2016/wordml/cid" xmlns:w16="http://schemas.microsoft.com/office/word/2018/wordml" xmlns:w16du="http://schemas.microsoft.com/office/word/2023/wordml/word16du" xmlns:w16sdtdh="http://schemas.microsoft.com/office/word/2020/wordml/sdtdatahash" xmlns:w16se="http://schemas.microsoft.com/office/word/2015/wordml/symex" xmlns:wpg="http://schemas.microsoft.com/office/word/2010/wordprocessingGroup" xmlns:wpi="http://schemas.microsoft.com/office/word/2010/wordprocessingInk" xmlns:wne="http://schemas.microsoft.com/office/word/2006/wordml" xmlns:wps="http://schemas.microsoft.com/office/word/2010/wordprocessingShape" mc:Ignorable="w14 w15 w16se w16cid w16 w16cex w16sdtdh w16du wp14">
   <w:endnote w:type="separator" w:id="-1">
     <w:p>
       <w:r>
@@ -1121,7 +1153,7 @@
 </file>
 
 <file path=word/footer1.xml><?xml version="1.0" encoding="utf-8"?>
-<w:ftr xmlns:wpc="http://schemas.microsoft.com/office/word/2010/wordprocessingCanvas" xmlns:cx="http://schemas.microsoft.com/office/drawing/2014/chartex" xmlns:cx1="http://schemas.microsoft.com/office/drawing/2015/9/8/chartex" xmlns:cx2="http://schemas.microsoft.com/office/drawing/2015/10/21/chartex" xmlns:cx3="http://schemas.microsoft.com/office/drawing/2016/5/9/chartex" xmlns:cx4="http://schemas.microsoft.com/office/drawing/2016/5/10/chartex" xmlns:cx5="http://schemas.microsoft.com/office/drawing/2016/5/11/chartex" xmlns:cx6="http://schemas.microsoft.com/office/drawing/2016/5/12/chartex" xmlns:cx7="http://schemas.microsoft.com/office/drawing/2016/5/13/chartex" xmlns:cx8="http://schemas.microsoft.com/office/drawing/2016/5/14/chartex" xmlns:mc="http://schemas.openxmlformats.org/markup-compatibility/2006" xmlns:aink="http://schemas.microsoft.com/office/drawing/2016/ink" xmlns:am3d="http://schemas.microsoft.com/office/drawing/2017/model3d" xmlns:o="urn:schemas-microsoft-com:office:office" xmlns:oel="http://schemas.microsoft.com/office/2019/extlst" xmlns:r="http://schemas.openxmlformats.org/officeDocument/2006/relationships" xmlns:m="http://schemas.openxmlformats.org/officeDocument/2006/math" xmlns:v="urn:schemas-microsoft-com:vml" xmlns:wp14="http://schemas.microsoft.com/office/word/2010/wordprocessingDrawing" xmlns:wp="http://schemas.openxmlformats.org/drawingml/2006/wordprocessingDrawing" xmlns:w10="urn:schemas-microsoft-com:office:word" xmlns:w="http://schemas.openxmlformats.org/wordprocessingml/2006/main" xmlns:w14="http://schemas.microsoft.com/office/word/2010/wordml" xmlns:w15="http://schemas.microsoft.com/office/word/2012/wordml" xmlns:w16cex="http://schemas.microsoft.com/office/word/2018/wordml/cex" xmlns:w16cid="http://schemas.microsoft.com/office/word/2016/wordml/cid" xmlns:w16="http://schemas.microsoft.com/office/word/2018/wordml" xmlns:w16sdtdh="http://schemas.microsoft.com/office/word/2020/wordml/sdtdatahash" xmlns:w16se="http://schemas.microsoft.com/office/word/2015/wordml/symex" xmlns:wpg="http://schemas.microsoft.com/office/word/2010/wordprocessingGroup" xmlns:wpi="http://schemas.microsoft.com/office/word/2010/wordprocessingInk" xmlns:wne="http://schemas.microsoft.com/office/word/2006/wordml" xmlns:wps="http://schemas.microsoft.com/office/word/2010/wordprocessingShape" mc:Ignorable="w14 w15 w16se w16cid w16 w16cex w16sdtdh wp14">
+<w:ftr xmlns:wpc="http://schemas.microsoft.com/office/word/2010/wordprocessingCanvas" xmlns:cx="http://schemas.microsoft.com/office/drawing/2014/chartex" xmlns:cx1="http://schemas.microsoft.com/office/drawing/2015/9/8/chartex" xmlns:cx2="http://schemas.microsoft.com/office/drawing/2015/10/21/chartex" xmlns:cx3="http://schemas.microsoft.com/office/drawing/2016/5/9/chartex" xmlns:cx4="http://schemas.microsoft.com/office/drawing/2016/5/10/chartex" xmlns:cx5="http://schemas.microsoft.com/office/drawing/2016/5/11/chartex" xmlns:cx6="http://schemas.microsoft.com/office/drawing/2016/5/12/chartex" xmlns:cx7="http://schemas.microsoft.com/office/drawing/2016/5/13/chartex" xmlns:cx8="http://schemas.microsoft.com/office/drawing/2016/5/14/chartex" xmlns:mc="http://schemas.openxmlformats.org/markup-compatibility/2006" xmlns:aink="http://schemas.microsoft.com/office/drawing/2016/ink" xmlns:am3d="http://schemas.microsoft.com/office/drawing/2017/model3d" xmlns:o="urn:schemas-microsoft-com:office:office" xmlns:oel="http://schemas.microsoft.com/office/2019/extlst" xmlns:r="http://schemas.openxmlformats.org/officeDocument/2006/relationships" xmlns:m="http://schemas.openxmlformats.org/officeDocument/2006/math" xmlns:v="urn:schemas-microsoft-com:vml" xmlns:wp14="http://schemas.microsoft.com/office/word/2010/wordprocessingDrawing" xmlns:wp="http://schemas.openxmlformats.org/drawingml/2006/wordprocessingDrawing" xmlns:w10="urn:schemas-microsoft-com:office:word" xmlns:w="http://schemas.openxmlformats.org/wordprocessingml/2006/main" xmlns:w14="http://schemas.microsoft.com/office/word/2010/wordml" xmlns:w15="http://schemas.microsoft.com/office/word/2012/wordml" xmlns:w16cex="http://schemas.microsoft.com/office/word/2018/wordml/cex" xmlns:w16cid="http://schemas.microsoft.com/office/word/2016/wordml/cid" xmlns:w16="http://schemas.microsoft.com/office/word/2018/wordml" xmlns:w16du="http://schemas.microsoft.com/office/word/2023/wordml/word16du" xmlns:w16sdtdh="http://schemas.microsoft.com/office/word/2020/wordml/sdtdatahash" xmlns:w16se="http://schemas.microsoft.com/office/word/2015/wordml/symex" xmlns:wpg="http://schemas.microsoft.com/office/word/2010/wordprocessingGroup" xmlns:wpi="http://schemas.microsoft.com/office/word/2010/wordprocessingInk" xmlns:wne="http://schemas.microsoft.com/office/word/2006/wordml" xmlns:wps="http://schemas.microsoft.com/office/word/2010/wordprocessingShape" mc:Ignorable="w14 w15 w16se w16cid w16 w16cex w16sdtdh w16du wp14">
   <w:p>
     <w:pPr>
       <w:pStyle w:val="Footer"/>
@@ -1281,7 +1313,7 @@
 </file>
 
 <file path=word/footnotes.xml><?xml version="1.0" encoding="utf-8"?>
-<w:footnotes xmlns:wpc="http://schemas.microsoft.com/office/word/2010/wordprocessingCanvas" xmlns:cx="http://schemas.microsoft.com/office/drawing/2014/chartex" xmlns:cx1="http://schemas.microsoft.com/office/drawing/2015/9/8/chartex" xmlns:cx2="http://schemas.microsoft.com/office/drawing/2015/10/21/chartex" xmlns:cx3="http://schemas.microsoft.com/office/drawing/2016/5/9/chartex" xmlns:cx4="http://schemas.microsoft.com/office/drawing/2016/5/10/chartex" xmlns:cx5="http://schemas.microsoft.com/office/drawing/2016/5/11/chartex" xmlns:cx6="http://schemas.microsoft.com/office/drawing/2016/5/12/chartex" xmlns:cx7="http://schemas.microsoft.com/office/drawing/2016/5/13/chartex" xmlns:cx8="http://schemas.microsoft.com/office/drawing/2016/5/14/chartex" xmlns:mc="http://schemas.openxmlformats.org/markup-compatibility/2006" xmlns:aink="http://schemas.microsoft.com/office/drawing/2016/ink" xmlns:am3d="http://schemas.microsoft.com/office/drawing/2017/model3d" xmlns:o="urn:schemas-microsoft-com:office:office" xmlns:oel="http://schemas.microsoft.com/office/2019/extlst" xmlns:r="http://schemas.openxmlformats.org/officeDocument/2006/relationships" xmlns:m="http://schemas.openxmlformats.org/officeDocument/2006/math" xmlns:v="urn:schemas-microsoft-com:vml" xmlns:wp14="http://schemas.microsoft.com/office/word/2010/wordprocessingDrawing" xmlns:wp="http://schemas.openxmlformats.org/drawingml/2006/wordprocessingDrawing" xmlns:w10="urn:schemas-microsoft-com:office:word" xmlns:w="http://schemas.openxmlformats.org/wordprocessingml/2006/main" xmlns:w14="http://schemas.microsoft.com/office/word/2010/wordml" xmlns:w15="http://schemas.microsoft.com/office/word/2012/wordml" xmlns:w16cex="http://schemas.microsoft.com/office/word/2018/wordml/cex" xmlns:w16cid="http://schemas.microsoft.com/office/word/2016/wordml/cid" xmlns:w16="http://schemas.microsoft.com/office/word/2018/wordml" xmlns:w16sdtdh="http://schemas.microsoft.com/office/word/2020/wordml/sdtdatahash" xmlns:w16se="http://schemas.microsoft.com/office/word/2015/wordml/symex" xmlns:wpg="http://schemas.microsoft.com/office/word/2010/wordprocessingGroup" xmlns:wpi="http://schemas.microsoft.com/office/word/2010/wordprocessingInk" xmlns:wne="http://schemas.microsoft.com/office/word/2006/wordml" xmlns:wps="http://schemas.microsoft.com/office/word/2010/wordprocessingShape" mc:Ignorable="w14 w15 w16se w16cid w16 w16cex w16sdtdh wp14">
+<w:footnotes xmlns:wpc="http://schemas.microsoft.com/office/word/2010/wordprocessingCanvas" xmlns:cx="http://schemas.microsoft.com/office/drawing/2014/chartex" xmlns:cx1="http://schemas.microsoft.com/office/drawing/2015/9/8/chartex" xmlns:cx2="http://schemas.microsoft.com/office/drawing/2015/10/21/chartex" xmlns:cx3="http://schemas.microsoft.com/office/drawing/2016/5/9/chartex" xmlns:cx4="http://schemas.microsoft.com/office/drawing/2016/5/10/chartex" xmlns:cx5="http://schemas.microsoft.com/office/drawing/2016/5/11/chartex" xmlns:cx6="http://schemas.microsoft.com/office/drawing/2016/5/12/chartex" xmlns:cx7="http://schemas.microsoft.com/office/drawing/2016/5/13/chartex" xmlns:cx8="http://schemas.microsoft.com/office/drawing/2016/5/14/chartex" xmlns:mc="http://schemas.openxmlformats.org/markup-compatibility/2006" xmlns:aink="http://schemas.microsoft.com/office/drawing/2016/ink" xmlns:am3d="http://schemas.microsoft.com/office/drawing/2017/model3d" xmlns:o="urn:schemas-microsoft-com:office:office" xmlns:oel="http://schemas.microsoft.com/office/2019/extlst" xmlns:r="http://schemas.openxmlformats.org/officeDocument/2006/relationships" xmlns:m="http://schemas.openxmlformats.org/officeDocument/2006/math" xmlns:v="urn:schemas-microsoft-com:vml" xmlns:wp14="http://schemas.microsoft.com/office/word/2010/wordprocessingDrawing" xmlns:wp="http://schemas.openxmlformats.org/drawingml/2006/wordprocessingDrawing" xmlns:w10="urn:schemas-microsoft-com:office:word" xmlns:w="http://schemas.openxmlformats.org/wordprocessingml/2006/main" xmlns:w14="http://schemas.microsoft.com/office/word/2010/wordml" xmlns:w15="http://schemas.microsoft.com/office/word/2012/wordml" xmlns:w16cex="http://schemas.microsoft.com/office/word/2018/wordml/cex" xmlns:w16cid="http://schemas.microsoft.com/office/word/2016/wordml/cid" xmlns:w16="http://schemas.microsoft.com/office/word/2018/wordml" xmlns:w16du="http://schemas.microsoft.com/office/word/2023/wordml/word16du" xmlns:w16sdtdh="http://schemas.microsoft.com/office/word/2020/wordml/sdtdatahash" xmlns:w16se="http://schemas.microsoft.com/office/word/2015/wordml/symex" xmlns:wpg="http://schemas.microsoft.com/office/word/2010/wordprocessingGroup" xmlns:wpi="http://schemas.microsoft.com/office/word/2010/wordprocessingInk" xmlns:wne="http://schemas.microsoft.com/office/word/2006/wordml" xmlns:wps="http://schemas.microsoft.com/office/word/2010/wordprocessingShape" mc:Ignorable="w14 w15 w16se w16cid w16 w16cex w16sdtdh w16du wp14">
   <w:footnote w:type="separator" w:id="-1">
     <w:p>
       <w:r>
@@ -1300,7 +1332,7 @@
 </file>
 
 <file path=word/styles.xml><?xml version="1.0" encoding="utf-8"?>
-<w:styles xmlns:mc="http://schemas.openxmlformats.org/markup-compatibility/2006" xmlns:r="http://schemas.openxmlformats.org/officeDocument/2006/relationships" xmlns:w="http://schemas.openxmlformats.org/wordprocessingml/2006/main" xmlns:w14="http://schemas.microsoft.com/office/word/2010/wordml" xmlns:w15="http://schemas.microsoft.com/office/word/2012/wordml" xmlns:w16cex="http://schemas.microsoft.com/office/word/2018/wordml/cex" xmlns:w16cid="http://schemas.microsoft.com/office/word/2016/wordml/cid" xmlns:w16="http://schemas.microsoft.com/office/word/2018/wordml" xmlns:w16sdtdh="http://schemas.microsoft.com/office/word/2020/wordml/sdtdatahash" xmlns:w16se="http://schemas.microsoft.com/office/word/2015/wordml/symex" mc:Ignorable="w14 w15 w16se w16cid w16 w16cex w16sdtdh">
+<w:styles xmlns:mc="http://schemas.openxmlformats.org/markup-compatibility/2006" xmlns:r="http://schemas.openxmlformats.org/officeDocument/2006/relationships" xmlns:w="http://schemas.openxmlformats.org/wordprocessingml/2006/main" xmlns:w14="http://schemas.microsoft.com/office/word/2010/wordml" xmlns:w15="http://schemas.microsoft.com/office/word/2012/wordml" xmlns:w16cex="http://schemas.microsoft.com/office/word/2018/wordml/cex" xmlns:w16cid="http://schemas.microsoft.com/office/word/2016/wordml/cid" xmlns:w16="http://schemas.microsoft.com/office/word/2018/wordml" xmlns:w16du="http://schemas.microsoft.com/office/word/2023/wordml/word16du" xmlns:w16sdtdh="http://schemas.microsoft.com/office/word/2020/wordml/sdtdatahash" xmlns:w16se="http://schemas.microsoft.com/office/word/2015/wordml/symex" mc:Ignorable="w14 w15 w16se w16cid w16 w16cex w16sdtdh w16du">
   <w:docDefaults>
     <w:rPrDefault>
       <w:rPr>

--- a/docassemble/MLHPPOAndProposedOrder/data/templates/cc_377_attachment.docx
+++ b/docassemble/MLHPPOAndProposedOrder/data/templates/cc_377_attachment.docx
@@ -42,6 +42,16 @@
           <w:szCs w:val="28"/>
         </w:rPr>
         <w:t>Domestic Relationship) for {{ users[0].name }}</w:t>
+      </w:r>
+      <w:r>
+        <w:rPr>
+          <w:rFonts w:ascii="Arial" w:hAnsi="Arial" w:cs="Arial"/>
+          <w:b/>
+          <w:bCs/>
+          <w:sz w:val="28"/>
+          <w:szCs w:val="28"/>
+        </w:rPr>
+        <w:t xml:space="preserve"> Attachment</w:t>
       </w:r>
     </w:p>
     <w:p>

--- a/docassemble/MLHPPOAndProposedOrder/data/templates/cc_377_attachment.docx
+++ b/docassemble/MLHPPOAndProposedOrder/data/templates/cc_377_attachment.docx
@@ -923,26 +923,116 @@
           <w:sz w:val="22"/>
           <w:szCs w:val="22"/>
         </w:rPr>
+        <w:t>{%p if order.court_state %}</w:t>
+      </w:r>
+    </w:p>
+    <w:p>
+      <w:pPr>
+        <w:ind w:left="720"/>
+        <w:rPr>
+          <w:rFonts w:ascii="Arial" w:hAnsi="Arial" w:cs="Arial"/>
+          <w:sz w:val="22"/>
+          <w:szCs w:val="22"/>
+        </w:rPr>
+      </w:pPr>
+      <w:r>
+        <w:rPr>
+          <w:rFonts w:ascii="Arial" w:hAnsi="Arial" w:cs="Arial"/>
+          <w:sz w:val="22"/>
+          <w:szCs w:val="22"/>
+        </w:rPr>
+        <w:t>State: {{ order.court_state }}</w:t>
+      </w:r>
+    </w:p>
+    <w:p>
+      <w:pPr>
+        <w:ind w:left="720"/>
+        <w:rPr>
+          <w:rFonts w:ascii="Arial" w:hAnsi="Arial" w:cs="Arial"/>
+          <w:sz w:val="22"/>
+          <w:szCs w:val="22"/>
+        </w:rPr>
+      </w:pPr>
+      <w:r>
+        <w:rPr>
+          <w:rFonts w:ascii="Arial" w:hAnsi="Arial" w:cs="Arial"/>
+          <w:sz w:val="22"/>
+          <w:szCs w:val="22"/>
+        </w:rPr>
+        <w:t>{%p else %}</w:t>
+      </w:r>
+    </w:p>
+    <w:p>
+      <w:pPr>
+        <w:ind w:left="720"/>
+        <w:rPr>
+          <w:rFonts w:ascii="Arial" w:hAnsi="Arial" w:cs="Arial"/>
+          <w:sz w:val="22"/>
+          <w:szCs w:val="22"/>
+        </w:rPr>
+      </w:pPr>
+      <w:r>
+        <w:rPr>
+          <w:rFonts w:ascii="Arial" w:hAnsi="Arial" w:cs="Arial"/>
+          <w:sz w:val="22"/>
+          <w:szCs w:val="22"/>
+        </w:rPr>
+        <w:t>State:____________________________________________________________</w:t>
+      </w:r>
+    </w:p>
+    <w:p>
+      <w:pPr>
+        <w:ind w:left="720"/>
+        <w:rPr>
+          <w:rFonts w:ascii="Arial" w:hAnsi="Arial" w:cs="Arial"/>
+          <w:sz w:val="22"/>
+          <w:szCs w:val="22"/>
+        </w:rPr>
+      </w:pPr>
+      <w:r>
+        <w:rPr>
+          <w:rFonts w:ascii="Arial" w:hAnsi="Arial" w:cs="Arial"/>
+          <w:sz w:val="22"/>
+          <w:szCs w:val="22"/>
+        </w:rPr>
         <w:lastRenderedPageBreak/>
-        <w:t>{%p if order.court_state %}</w:t>
-      </w:r>
-    </w:p>
-    <w:p>
-      <w:pPr>
-        <w:ind w:left="720"/>
-        <w:rPr>
-          <w:rFonts w:ascii="Arial" w:hAnsi="Arial" w:cs="Arial"/>
-          <w:sz w:val="22"/>
-          <w:szCs w:val="22"/>
-        </w:rPr>
-      </w:pPr>
-      <w:r>
-        <w:rPr>
-          <w:rFonts w:ascii="Arial" w:hAnsi="Arial" w:cs="Arial"/>
-          <w:sz w:val="22"/>
-          <w:szCs w:val="22"/>
-        </w:rPr>
-        <w:t>State: {{ order.court_state }}</w:t>
+        <w:t>{%p endif %}</w:t>
+      </w:r>
+    </w:p>
+    <w:p>
+      <w:pPr>
+        <w:ind w:left="720"/>
+        <w:rPr>
+          <w:rFonts w:ascii="Arial" w:hAnsi="Arial" w:cs="Arial"/>
+          <w:sz w:val="22"/>
+          <w:szCs w:val="22"/>
+        </w:rPr>
+      </w:pPr>
+      <w:r>
+        <w:rPr>
+          <w:rFonts w:ascii="Arial" w:hAnsi="Arial" w:cs="Arial"/>
+          <w:sz w:val="22"/>
+          <w:szCs w:val="22"/>
+        </w:rPr>
+        <w:t>{%p if order.judge %}</w:t>
+      </w:r>
+    </w:p>
+    <w:p>
+      <w:pPr>
+        <w:ind w:left="720"/>
+        <w:rPr>
+          <w:rFonts w:ascii="Arial" w:hAnsi="Arial" w:cs="Arial"/>
+          <w:sz w:val="22"/>
+          <w:szCs w:val="22"/>
+        </w:rPr>
+      </w:pPr>
+      <w:r>
+        <w:rPr>
+          <w:rFonts w:ascii="Arial" w:hAnsi="Arial" w:cs="Arial"/>
+          <w:sz w:val="22"/>
+          <w:szCs w:val="22"/>
+        </w:rPr>
+        <w:t>Name of judge: {{ order.judge }}</w:t>
       </w:r>
     </w:p>
     <w:p>
@@ -978,7 +1068,7 @@
           <w:sz w:val="22"/>
           <w:szCs w:val="22"/>
         </w:rPr>
-        <w:t>State:____________________________________________________________</w:t>
+        <w:t>Name of judge:____________________________________________________</w:t>
       </w:r>
     </w:p>
     <w:p>
@@ -1014,66 +1104,21 @@
           <w:sz w:val="22"/>
           <w:szCs w:val="22"/>
         </w:rPr>
-        <w:t>{%p if order.judge %}</w:t>
-      </w:r>
-    </w:p>
-    <w:p>
-      <w:pPr>
-        <w:ind w:left="720"/>
-        <w:rPr>
-          <w:rFonts w:ascii="Arial" w:hAnsi="Arial" w:cs="Arial"/>
-          <w:sz w:val="22"/>
-          <w:szCs w:val="22"/>
-        </w:rPr>
-      </w:pPr>
-      <w:r>
-        <w:rPr>
-          <w:rFonts w:ascii="Arial" w:hAnsi="Arial" w:cs="Arial"/>
-          <w:sz w:val="22"/>
-          <w:szCs w:val="22"/>
-        </w:rPr>
-        <w:t>Name of judge: {{ order.judge }}</w:t>
-      </w:r>
-    </w:p>
-    <w:p>
-      <w:pPr>
-        <w:ind w:left="720"/>
-        <w:rPr>
-          <w:rFonts w:ascii="Arial" w:hAnsi="Arial" w:cs="Arial"/>
-          <w:sz w:val="22"/>
-          <w:szCs w:val="22"/>
-        </w:rPr>
-      </w:pPr>
-      <w:r>
-        <w:rPr>
-          <w:rFonts w:ascii="Arial" w:hAnsi="Arial" w:cs="Arial"/>
-          <w:sz w:val="22"/>
-          <w:szCs w:val="22"/>
-        </w:rPr>
-        <w:t>{%p else %}</w:t>
-      </w:r>
-    </w:p>
-    <w:p>
-      <w:pPr>
-        <w:ind w:left="720"/>
-        <w:rPr>
-          <w:rFonts w:ascii="Arial" w:hAnsi="Arial" w:cs="Arial"/>
-          <w:sz w:val="22"/>
-          <w:szCs w:val="22"/>
-        </w:rPr>
-      </w:pPr>
-      <w:r>
-        <w:rPr>
-          <w:rFonts w:ascii="Arial" w:hAnsi="Arial" w:cs="Arial"/>
-          <w:sz w:val="22"/>
-          <w:szCs w:val="22"/>
-        </w:rPr>
-        <w:t>Name of judge:____________________________________________________</w:t>
-      </w:r>
-    </w:p>
-    <w:p>
-      <w:pPr>
-        <w:ind w:left="720"/>
+        <w:t>{%p endfor %}</w:t>
+      </w:r>
+    </w:p>
+    <w:p>
+      <w:pPr>
+        <w:ind w:left="720"/>
+        <w:rPr>
+          <w:rFonts w:ascii="Arial" w:hAnsi="Arial" w:cs="Arial"/>
+          <w:sz w:val="22"/>
+          <w:szCs w:val="22"/>
+        </w:rPr>
+      </w:pPr>
+    </w:p>
+    <w:p>
+      <w:pPr>
         <w:rPr>
           <w:rFonts w:ascii="Arial" w:hAnsi="Arial" w:cs="Arial"/>
           <w:sz w:val="22"/>
@@ -1091,33 +1136,164 @@
     </w:p>
     <w:p>
       <w:pPr>
-        <w:ind w:left="720"/>
-        <w:rPr>
-          <w:rFonts w:ascii="Arial" w:hAnsi="Arial" w:cs="Arial"/>
-          <w:sz w:val="22"/>
-          <w:szCs w:val="22"/>
-        </w:rPr>
-      </w:pPr>
-      <w:r>
-        <w:rPr>
-          <w:rFonts w:ascii="Arial" w:hAnsi="Arial" w:cs="Arial"/>
-          <w:sz w:val="22"/>
-          <w:szCs w:val="22"/>
-        </w:rPr>
-        <w:t>{%p endfor %}</w:t>
-      </w:r>
-    </w:p>
-    <w:p>
-      <w:pPr>
-        <w:rPr>
-          <w:rFonts w:ascii="Arial" w:hAnsi="Arial" w:cs="Arial"/>
-          <w:sz w:val="22"/>
-          <w:szCs w:val="22"/>
-        </w:rPr>
-      </w:pPr>
-      <w:r>
-        <w:rPr>
-          <w:rFonts w:ascii="Arial" w:hAnsi="Arial" w:cs="Arial"/>
+        <w:widowControl w:val="0"/>
+        <w:pBdr>
+          <w:top w:val="nil"/>
+          <w:left w:val="nil"/>
+          <w:bottom w:val="nil"/>
+          <w:right w:val="nil"/>
+          <w:between w:val="nil"/>
+        </w:pBdr>
+        <w:ind w:right="955"/>
+        <w:rPr>
+          <w:rFonts w:ascii="Arial" w:hAnsi="Arial" w:cs="Arial"/>
+          <w:color w:val="000000"/>
+          <w:sz w:val="22"/>
+          <w:szCs w:val="22"/>
+        </w:rPr>
+      </w:pPr>
+      <w:r>
+        <w:rPr>
+          <w:rFonts w:ascii="Arial" w:hAnsi="Arial" w:cs="Arial"/>
+          <w:color w:val="000000"/>
+          <w:sz w:val="22"/>
+          <w:szCs w:val="22"/>
+        </w:rPr>
+        <w:t>{%p if wants_other_request %}</w:t>
+      </w:r>
+    </w:p>
+    <w:p>
+      <w:pPr>
+        <w:widowControl w:val="0"/>
+        <w:pBdr>
+          <w:top w:val="nil"/>
+          <w:left w:val="nil"/>
+          <w:bottom w:val="nil"/>
+          <w:right w:val="nil"/>
+          <w:between w:val="nil"/>
+        </w:pBdr>
+        <w:rPr>
+          <w:rFonts w:ascii="Arial" w:hAnsi="Arial" w:cs="Arial"/>
+          <w:color w:val="000000"/>
+          <w:sz w:val="22"/>
+          <w:szCs w:val="22"/>
+        </w:rPr>
+      </w:pPr>
+      <w:r>
+        <w:rPr>
+          <w:rFonts w:ascii="Arial" w:hAnsi="Arial" w:cs="Arial"/>
+          <w:color w:val="000000"/>
+          <w:sz w:val="22"/>
+          <w:szCs w:val="22"/>
+        </w:rPr>
+        <w:t xml:space="preserve">Relief Requested – Other Relief, continued from </w:t>
+      </w:r>
+      <w:r>
+        <w:rPr>
+          <w:rFonts w:ascii="Arial" w:hAnsi="Arial" w:cs="Arial"/>
+          <w:color w:val="000000"/>
+          <w:sz w:val="22"/>
+          <w:szCs w:val="22"/>
+        </w:rPr>
+        <w:t>E</w:t>
+      </w:r>
+      <w:r>
+        <w:rPr>
+          <w:rFonts w:ascii="Arial" w:hAnsi="Arial" w:cs="Arial"/>
+          <w:color w:val="000000"/>
+          <w:sz w:val="22"/>
+          <w:szCs w:val="22"/>
+        </w:rPr>
+        <w:t>5</w:t>
+      </w:r>
+      <w:r>
+        <w:rPr>
+          <w:rFonts w:ascii="Arial" w:hAnsi="Arial" w:cs="Arial"/>
+          <w:color w:val="000000"/>
+          <w:sz w:val="22"/>
+          <w:szCs w:val="22"/>
+        </w:rPr>
+        <w:t>e</w:t>
+      </w:r>
+      <w:r>
+        <w:rPr>
+          <w:rFonts w:ascii="Arial" w:hAnsi="Arial" w:cs="Arial"/>
+          <w:color w:val="000000"/>
+          <w:sz w:val="22"/>
+          <w:szCs w:val="22"/>
+        </w:rPr>
+        <w:t>:</w:t>
+      </w:r>
+    </w:p>
+    <w:p>
+      <w:pPr>
+        <w:widowControl w:val="0"/>
+        <w:pBdr>
+          <w:top w:val="nil"/>
+          <w:left w:val="nil"/>
+          <w:bottom w:val="nil"/>
+          <w:right w:val="nil"/>
+          <w:between w:val="nil"/>
+        </w:pBdr>
+        <w:spacing w:before="51"/>
+        <w:rPr>
+          <w:rFonts w:ascii="Arial" w:hAnsi="Arial" w:cs="Arial"/>
+          <w:color w:val="000000"/>
+          <w:sz w:val="22"/>
+          <w:szCs w:val="22"/>
+        </w:rPr>
+      </w:pPr>
+      <w:r>
+        <w:rPr>
+          <w:rFonts w:ascii="Arial" w:hAnsi="Arial" w:cs="Arial"/>
+          <w:color w:val="000000"/>
+          <w:sz w:val="22"/>
+          <w:szCs w:val="22"/>
+        </w:rPr>
+        <w:t>{{ other_request_exp }}</w:t>
+      </w:r>
+    </w:p>
+    <w:p>
+      <w:pPr>
+        <w:widowControl w:val="0"/>
+        <w:pBdr>
+          <w:top w:val="nil"/>
+          <w:left w:val="nil"/>
+          <w:bottom w:val="nil"/>
+          <w:right w:val="nil"/>
+          <w:between w:val="nil"/>
+        </w:pBdr>
+        <w:spacing w:before="51"/>
+        <w:rPr>
+          <w:rFonts w:ascii="Arial" w:hAnsi="Arial" w:cs="Arial"/>
+          <w:color w:val="000000"/>
+          <w:sz w:val="22"/>
+          <w:szCs w:val="22"/>
+        </w:rPr>
+      </w:pPr>
+    </w:p>
+    <w:p>
+      <w:pPr>
+        <w:widowControl w:val="0"/>
+        <w:pBdr>
+          <w:top w:val="nil"/>
+          <w:left w:val="nil"/>
+          <w:bottom w:val="nil"/>
+          <w:right w:val="nil"/>
+          <w:between w:val="nil"/>
+        </w:pBdr>
+        <w:ind w:right="955"/>
+        <w:rPr>
+          <w:rFonts w:ascii="Arial" w:hAnsi="Arial" w:cs="Arial"/>
+          <w:color w:val="000000"/>
+          <w:sz w:val="22"/>
+          <w:szCs w:val="22"/>
+        </w:rPr>
+      </w:pPr>
+      <w:r>
+        <w:rPr>
+          <w:rFonts w:ascii="Arial" w:hAnsi="Arial" w:cs="Arial"/>
+          <w:color w:val="000000"/>
           <w:sz w:val="22"/>
           <w:szCs w:val="22"/>
         </w:rPr>
@@ -1135,7 +1311,7 @@
     <w:sectPr>
       <w:footerReference w:type="default" r:id="rId6"/>
       <w:pgSz w:w="12240" w:h="15840" w:code="1"/>
-      <w:pgMar w:top="1440" w:right="1440" w:bottom="1440" w:left="1440" w:header="1440" w:footer="1728" w:gutter="0"/>
+      <w:pgMar w:top="1440" w:right="1440" w:bottom="1440" w:left="1440" w:header="1440" w:footer="720" w:gutter="0"/>
       <w:cols w:space="720"/>
       <w:docGrid w:linePitch="360"/>
     </w:sectPr>
@@ -1313,11 +1489,6 @@
       </w:rPr>
       <w:fldChar w:fldCharType="end"/>
     </w:r>
-  </w:p>
-  <w:p>
-    <w:pPr>
-      <w:pStyle w:val="Footer"/>
-    </w:pPr>
   </w:p>
 </w:ftr>
 </file>

--- a/docassemble/MLHPPOAndProposedOrder/data/templates/cc_377_attachment.docx
+++ b/docassemble/MLHPPOAndProposedOrder/data/templates/cc_377_attachment.docx
@@ -130,15 +130,25 @@
       </w:r>
       <w:proofErr w:type="spellStart"/>
       <w:r>
-        <w:rPr>
-          <w:rFonts w:ascii="Arial" w:hAnsi="Arial" w:cs="Arial"/>
-          <w:sz w:val="22"/>
-          <w:szCs w:val="22"/>
-        </w:rPr>
-        <w:t>pending_actions</w:t>
+        <w:t>pending_</w:t>
+      </w:r>
+      <w:proofErr w:type="gramStart"/>
+      <w:r>
+        <w:t>actions.complete</w:t>
+      </w:r>
+      <w:proofErr w:type="gramEnd"/>
+      <w:r>
+        <w:t>_elements</w:t>
       </w:r>
       <w:proofErr w:type="spellEnd"/>
       <w:r>
+        <w:t>(</w:t>
+      </w:r>
+      <w:proofErr w:type="gramStart"/>
+      <w:r>
+        <w:t>)</w:t>
+      </w:r>
+      <w:r>
         <w:rPr>
           <w:rFonts w:ascii="Arial" w:hAnsi="Arial" w:cs="Arial"/>
           <w:sz w:val="22"/>
@@ -146,6 +156,7 @@
         </w:rPr>
         <w:t xml:space="preserve"> %}</w:t>
       </w:r>
+      <w:proofErr w:type="gramEnd"/>
     </w:p>
     <w:p>
       <w:pPr>

--- a/docassemble/MLHPPOAndProposedOrder/data/templates/cc_377_attachment.docx
+++ b/docassemble/MLHPPOAndProposedOrder/data/templates/cc_377_attachment.docx
@@ -1,6 +1,6 @@
 
 <file path=word/document.xml><?xml version="1.0" encoding="utf-8"?>
-<w:document xmlns:wpc="http://schemas.microsoft.com/office/word/2010/wordprocessingCanvas" xmlns:cx="http://schemas.microsoft.com/office/drawing/2014/chartex" xmlns:cx1="http://schemas.microsoft.com/office/drawing/2015/9/8/chartex" xmlns:cx2="http://schemas.microsoft.com/office/drawing/2015/10/21/chartex" xmlns:cx3="http://schemas.microsoft.com/office/drawing/2016/5/9/chartex" xmlns:cx4="http://schemas.microsoft.com/office/drawing/2016/5/10/chartex" xmlns:cx5="http://schemas.microsoft.com/office/drawing/2016/5/11/chartex" xmlns:cx6="http://schemas.microsoft.com/office/drawing/2016/5/12/chartex" xmlns:cx7="http://schemas.microsoft.com/office/drawing/2016/5/13/chartex" xmlns:cx8="http://schemas.microsoft.com/office/drawing/2016/5/14/chartex" xmlns:mc="http://schemas.openxmlformats.org/markup-compatibility/2006" xmlns:aink="http://schemas.microsoft.com/office/drawing/2016/ink" xmlns:am3d="http://schemas.microsoft.com/office/drawing/2017/model3d" xmlns:o="urn:schemas-microsoft-com:office:office" xmlns:oel="http://schemas.microsoft.com/office/2019/extlst" xmlns:r="http://schemas.openxmlformats.org/officeDocument/2006/relationships" xmlns:m="http://schemas.openxmlformats.org/officeDocument/2006/math" xmlns:v="urn:schemas-microsoft-com:vml" xmlns:wp14="http://schemas.microsoft.com/office/word/2010/wordprocessingDrawing" xmlns:wp="http://schemas.openxmlformats.org/drawingml/2006/wordprocessingDrawing" xmlns:w10="urn:schemas-microsoft-com:office:word" xmlns:w="http://schemas.openxmlformats.org/wordprocessingml/2006/main" xmlns:w14="http://schemas.microsoft.com/office/word/2010/wordml" xmlns:w15="http://schemas.microsoft.com/office/word/2012/wordml" xmlns:w16cex="http://schemas.microsoft.com/office/word/2018/wordml/cex" xmlns:w16cid="http://schemas.microsoft.com/office/word/2016/wordml/cid" xmlns:w16="http://schemas.microsoft.com/office/word/2018/wordml" xmlns:w16du="http://schemas.microsoft.com/office/word/2023/wordml/word16du" xmlns:w16sdtdh="http://schemas.microsoft.com/office/word/2020/wordml/sdtdatahash" xmlns:w16se="http://schemas.microsoft.com/office/word/2015/wordml/symex" xmlns:wpg="http://schemas.microsoft.com/office/word/2010/wordprocessingGroup" xmlns:wpi="http://schemas.microsoft.com/office/word/2010/wordprocessingInk" xmlns:wne="http://schemas.microsoft.com/office/word/2006/wordml" xmlns:wps="http://schemas.microsoft.com/office/word/2010/wordprocessingShape" mc:Ignorable="w14 w15 w16se w16cid w16 w16cex w16sdtdh w16du wp14">
+<w:document xmlns:wpc="http://schemas.microsoft.com/office/word/2010/wordprocessingCanvas" xmlns:cx="http://schemas.microsoft.com/office/drawing/2014/chartex" xmlns:cx1="http://schemas.microsoft.com/office/drawing/2015/9/8/chartex" xmlns:cx2="http://schemas.microsoft.com/office/drawing/2015/10/21/chartex" xmlns:cx3="http://schemas.microsoft.com/office/drawing/2016/5/9/chartex" xmlns:cx4="http://schemas.microsoft.com/office/drawing/2016/5/10/chartex" xmlns:cx5="http://schemas.microsoft.com/office/drawing/2016/5/11/chartex" xmlns:cx6="http://schemas.microsoft.com/office/drawing/2016/5/12/chartex" xmlns:cx7="http://schemas.microsoft.com/office/drawing/2016/5/13/chartex" xmlns:cx8="http://schemas.microsoft.com/office/drawing/2016/5/14/chartex" xmlns:mc="http://schemas.openxmlformats.org/markup-compatibility/2006" xmlns:aink="http://schemas.microsoft.com/office/drawing/2016/ink" xmlns:am3d="http://schemas.microsoft.com/office/drawing/2017/model3d" xmlns:o="urn:schemas-microsoft-com:office:office" xmlns:oel="http://schemas.microsoft.com/office/2019/extlst" xmlns:r="http://schemas.openxmlformats.org/officeDocument/2006/relationships" xmlns:m="http://schemas.openxmlformats.org/officeDocument/2006/math" xmlns:v="urn:schemas-microsoft-com:vml" xmlns:wp14="http://schemas.microsoft.com/office/word/2010/wordprocessingDrawing" xmlns:wp="http://schemas.openxmlformats.org/drawingml/2006/wordprocessingDrawing" xmlns:w10="urn:schemas-microsoft-com:office:word" xmlns:w="http://schemas.openxmlformats.org/wordprocessingml/2006/main" xmlns:w14="http://schemas.microsoft.com/office/word/2010/wordml" xmlns:w15="http://schemas.microsoft.com/office/word/2012/wordml" xmlns:w16cex="http://schemas.microsoft.com/office/word/2018/wordml/cex" xmlns:w16cid="http://schemas.microsoft.com/office/word/2016/wordml/cid" xmlns:w16="http://schemas.microsoft.com/office/word/2018/wordml" xmlns:w16du="http://schemas.microsoft.com/office/word/2023/wordml/word16du" xmlns:w16sdtdh="http://schemas.microsoft.com/office/word/2020/wordml/sdtdatahash" xmlns:w16sdtfl="http://schemas.microsoft.com/office/word/2024/wordml/sdtformatlock" xmlns:w16se="http://schemas.microsoft.com/office/word/2015/wordml/symex" xmlns:wpg="http://schemas.microsoft.com/office/word/2010/wordprocessingGroup" xmlns:wpi="http://schemas.microsoft.com/office/word/2010/wordprocessingInk" xmlns:wne="http://schemas.microsoft.com/office/word/2006/wordml" xmlns:wps="http://schemas.microsoft.com/office/word/2010/wordprocessingShape" mc:Ignorable="w14 w15 w16se w16cid w16 w16cex w16sdtdh w16sdtfl w16du wp14">
   <w:body>
     <w:p>
       <w:pPr>
@@ -100,6 +100,30 @@
           <w:sz w:val="22"/>
           <w:szCs w:val="22"/>
         </w:rPr>
+        <w:t xml:space="preserve">{% if </w:t>
+      </w:r>
+      <w:r>
+        <w:rPr>
+          <w:rFonts w:ascii="Arial" w:hAnsi="Arial" w:cs="Arial"/>
+          <w:sz w:val="22"/>
+          <w:szCs w:val="22"/>
+        </w:rPr>
+        <w:t>ppo_type == “nondomestic” and respondent_is_minor and (not respondent_is_emancipated_minor)</w:t>
+      </w:r>
+      <w:r>
+        <w:rPr>
+          <w:rFonts w:ascii="Arial" w:hAnsi="Arial" w:cs="Arial"/>
+          <w:sz w:val="22"/>
+          <w:szCs w:val="22"/>
+        </w:rPr>
+        <w:t xml:space="preserve"> %}B2a{% else %}</w:t>
+      </w:r>
+      <w:r>
+        <w:rPr>
+          <w:rFonts w:ascii="Arial" w:hAnsi="Arial" w:cs="Arial"/>
+          <w:sz w:val="22"/>
+          <w:szCs w:val="22"/>
+        </w:rPr>
         <w:t>C</w:t>
       </w:r>
       <w:r>
@@ -109,6 +133,14 @@
           <w:szCs w:val="22"/>
         </w:rPr>
         <w:t>3a</w:t>
+      </w:r>
+      <w:r>
+        <w:rPr>
+          <w:rFonts w:ascii="Arial" w:hAnsi="Arial" w:cs="Arial"/>
+          <w:sz w:val="22"/>
+          <w:szCs w:val="22"/>
+        </w:rPr>
+        <w:t>{% endif %}</w:t>
       </w:r>
     </w:p>
     <w:p>
@@ -128,25 +160,8 @@
         <w:tab/>
         <w:t xml:space="preserve">{%p for action in </w:t>
       </w:r>
-      <w:proofErr w:type="spellStart"/>
-      <w:r>
-        <w:t>pending_</w:t>
-      </w:r>
-      <w:proofErr w:type="gramStart"/>
-      <w:r>
-        <w:t>actions.complete</w:t>
-      </w:r>
-      <w:proofErr w:type="gramEnd"/>
-      <w:r>
-        <w:t>_elements</w:t>
-      </w:r>
-      <w:proofErr w:type="spellEnd"/>
-      <w:r>
-        <w:t>(</w:t>
-      </w:r>
-      <w:proofErr w:type="gramStart"/>
-      <w:r>
-        <w:t>)</w:t>
+      <w:r>
+        <w:t>pending_actions.complete_elements()</w:t>
       </w:r>
       <w:r>
         <w:rPr>
@@ -156,7 +171,6 @@
         </w:rPr>
         <w:t xml:space="preserve"> %}</w:t>
       </w:r>
-      <w:proofErr w:type="gramEnd"/>
     </w:p>
     <w:p>
       <w:pPr>
@@ -182,25 +196,7 @@
           <w:szCs w:val="22"/>
         </w:rPr>
         <w:tab/>
-        <w:t xml:space="preserve">Case number: {{ </w:t>
-      </w:r>
-      <w:proofErr w:type="spellStart"/>
-      <w:r>
-        <w:rPr>
-          <w:rFonts w:ascii="Arial" w:hAnsi="Arial" w:cs="Arial"/>
-          <w:sz w:val="22"/>
-          <w:szCs w:val="22"/>
-        </w:rPr>
-        <w:t>action.docket_number</w:t>
-      </w:r>
-      <w:proofErr w:type="spellEnd"/>
-      <w:r>
-        <w:rPr>
-          <w:rFonts w:ascii="Arial" w:hAnsi="Arial" w:cs="Arial"/>
-          <w:sz w:val="22"/>
-          <w:szCs w:val="22"/>
-        </w:rPr>
-        <w:t xml:space="preserve"> }}</w:t>
+        <w:t>Case number: {{ action.docket_number }}</w:t>
       </w:r>
     </w:p>
     <w:p>
@@ -683,15 +679,63 @@
           <w:sz w:val="22"/>
           <w:szCs w:val="22"/>
         </w:rPr>
-        <w:t>C</w:t>
-      </w:r>
-      <w:r>
-        <w:rPr>
-          <w:rFonts w:ascii="Arial" w:hAnsi="Arial" w:cs="Arial"/>
-          <w:sz w:val="22"/>
-          <w:szCs w:val="22"/>
-        </w:rPr>
-        <w:t>3b</w:t>
+        <w:t xml:space="preserve">{% if </w:t>
+      </w:r>
+      <w:r>
+        <w:rPr>
+          <w:rFonts w:ascii="Arial" w:hAnsi="Arial" w:cs="Arial"/>
+          <w:sz w:val="22"/>
+          <w:szCs w:val="22"/>
+        </w:rPr>
+        <w:t>ppo_type == “nondomestic” and respondent_is_minor and (not respondent_is_emancipated_minor)</w:t>
+      </w:r>
+      <w:r>
+        <w:rPr>
+          <w:rFonts w:ascii="Arial" w:hAnsi="Arial" w:cs="Arial"/>
+          <w:sz w:val="22"/>
+          <w:szCs w:val="22"/>
+        </w:rPr>
+        <w:t xml:space="preserve"> %}B2</w:t>
+      </w:r>
+      <w:r>
+        <w:rPr>
+          <w:rFonts w:ascii="Arial" w:hAnsi="Arial" w:cs="Arial"/>
+          <w:sz w:val="22"/>
+          <w:szCs w:val="22"/>
+        </w:rPr>
+        <w:t>b</w:t>
+      </w:r>
+      <w:r>
+        <w:rPr>
+          <w:rFonts w:ascii="Arial" w:hAnsi="Arial" w:cs="Arial"/>
+          <w:sz w:val="22"/>
+          <w:szCs w:val="22"/>
+        </w:rPr>
+        <w:t>{% else %}C</w:t>
+      </w:r>
+      <w:r>
+        <w:rPr>
+          <w:rFonts w:ascii="Arial" w:hAnsi="Arial" w:cs="Arial"/>
+          <w:sz w:val="22"/>
+          <w:szCs w:val="22"/>
+        </w:rPr>
+        <w:t>3</w:t>
+      </w:r>
+      <w:r>
+        <w:rPr>
+          <w:rFonts w:ascii="Arial" w:hAnsi="Arial" w:cs="Arial"/>
+          <w:sz w:val="22"/>
+          <w:szCs w:val="22"/>
+        </w:rPr>
+        <w:t>b</w:t>
+      </w:r>
+      <w:r>
+        <w:rPr>
+          <w:rFonts w:ascii="Arial" w:hAnsi="Arial" w:cs="Arial"/>
+          <w:sz w:val="22"/>
+          <w:szCs w:val="22"/>
+        </w:rPr>
+        <w:t>{% endif %}</w:t>
       </w:r>
     </w:p>
     <w:p>
@@ -934,6 +978,7 @@
           <w:sz w:val="22"/>
           <w:szCs w:val="22"/>
         </w:rPr>
+        <w:lastRenderedPageBreak/>
         <w:t>{%p if order.court_state %}</w:t>
       </w:r>
     </w:p>
@@ -1006,7 +1051,6 @@
           <w:sz w:val="22"/>
           <w:szCs w:val="22"/>
         </w:rPr>
-        <w:lastRenderedPageBreak/>
         <w:t>{%p endif %}</w:t>
       </w:r>
     </w:p>
@@ -1202,29 +1246,58 @@
       <w:r>
         <w:rPr>
           <w:rFonts w:ascii="Arial" w:hAnsi="Arial" w:cs="Arial"/>
-          <w:color w:val="000000"/>
-          <w:sz w:val="22"/>
-          <w:szCs w:val="22"/>
-        </w:rPr>
-        <w:t>E</w:t>
-      </w:r>
-      <w:r>
-        <w:rPr>
-          <w:rFonts w:ascii="Arial" w:hAnsi="Arial" w:cs="Arial"/>
-          <w:color w:val="000000"/>
-          <w:sz w:val="22"/>
-          <w:szCs w:val="22"/>
-        </w:rPr>
-        <w:t>5</w:t>
-      </w:r>
-      <w:r>
-        <w:rPr>
-          <w:rFonts w:ascii="Arial" w:hAnsi="Arial" w:cs="Arial"/>
-          <w:color w:val="000000"/>
-          <w:sz w:val="22"/>
-          <w:szCs w:val="22"/>
-        </w:rPr>
-        <w:t>e</w:t>
+          <w:sz w:val="22"/>
+          <w:szCs w:val="22"/>
+        </w:rPr>
+        <w:t xml:space="preserve">{% if </w:t>
+      </w:r>
+      <w:r>
+        <w:rPr>
+          <w:rFonts w:ascii="Arial" w:hAnsi="Arial" w:cs="Arial"/>
+          <w:sz w:val="22"/>
+          <w:szCs w:val="22"/>
+        </w:rPr>
+        <w:t xml:space="preserve">ppo_type == “nondomestic” and respondent_is_minor and (not respondent_is_emancipated_minor) </w:t>
+      </w:r>
+      <w:r>
+        <w:rPr>
+          <w:rFonts w:ascii="Arial" w:hAnsi="Arial" w:cs="Arial"/>
+          <w:sz w:val="22"/>
+          <w:szCs w:val="22"/>
+        </w:rPr>
+        <w:t>%}</w:t>
+      </w:r>
+      <w:r>
+        <w:rPr>
+          <w:rFonts w:ascii="Arial" w:hAnsi="Arial" w:cs="Arial"/>
+          <w:sz w:val="22"/>
+          <w:szCs w:val="22"/>
+        </w:rPr>
+        <w:t>D4e</w:t>
+      </w:r>
+      <w:r>
+        <w:rPr>
+          <w:rFonts w:ascii="Arial" w:hAnsi="Arial" w:cs="Arial"/>
+          <w:sz w:val="22"/>
+          <w:szCs w:val="22"/>
+        </w:rPr>
+        <w:t>{% else %}</w:t>
+      </w:r>
+      <w:r>
+        <w:rPr>
+          <w:rFonts w:ascii="Arial" w:hAnsi="Arial" w:cs="Arial"/>
+          <w:sz w:val="22"/>
+          <w:szCs w:val="22"/>
+        </w:rPr>
+        <w:t>E5e</w:t>
+      </w:r>
+      <w:r>
+        <w:rPr>
+          <w:rFonts w:ascii="Arial" w:hAnsi="Arial" w:cs="Arial"/>
+          <w:sz w:val="22"/>
+          <w:szCs w:val="22"/>
+        </w:rPr>
+        <w:t>{% endif %}</w:t>
       </w:r>
       <w:r>
         <w:rPr>
@@ -1331,7 +1404,7 @@
 </file>
 
 <file path=word/endnotes.xml><?xml version="1.0" encoding="utf-8"?>
-<w:endnotes xmlns:wpc="http://schemas.microsoft.com/office/word/2010/wordprocessingCanvas" xmlns:cx="http://schemas.microsoft.com/office/drawing/2014/chartex" xmlns:cx1="http://schemas.microsoft.com/office/drawing/2015/9/8/chartex" xmlns:cx2="http://schemas.microsoft.com/office/drawing/2015/10/21/chartex" xmlns:cx3="http://schemas.microsoft.com/office/drawing/2016/5/9/chartex" xmlns:cx4="http://schemas.microsoft.com/office/drawing/2016/5/10/chartex" xmlns:cx5="http://schemas.microsoft.com/office/drawing/2016/5/11/chartex" xmlns:cx6="http://schemas.microsoft.com/office/drawing/2016/5/12/chartex" xmlns:cx7="http://schemas.microsoft.com/office/drawing/2016/5/13/chartex" xmlns:cx8="http://schemas.microsoft.com/office/drawing/2016/5/14/chartex" xmlns:mc="http://schemas.openxmlformats.org/markup-compatibility/2006" xmlns:aink="http://schemas.microsoft.com/office/drawing/2016/ink" xmlns:am3d="http://schemas.microsoft.com/office/drawing/2017/model3d" xmlns:o="urn:schemas-microsoft-com:office:office" xmlns:oel="http://schemas.microsoft.com/office/2019/extlst" xmlns:r="http://schemas.openxmlformats.org/officeDocument/2006/relationships" xmlns:m="http://schemas.openxmlformats.org/officeDocument/2006/math" xmlns:v="urn:schemas-microsoft-com:vml" xmlns:wp14="http://schemas.microsoft.com/office/word/2010/wordprocessingDrawing" xmlns:wp="http://schemas.openxmlformats.org/drawingml/2006/wordprocessingDrawing" xmlns:w10="urn:schemas-microsoft-com:office:word" xmlns:w="http://schemas.openxmlformats.org/wordprocessingml/2006/main" xmlns:w14="http://schemas.microsoft.com/office/word/2010/wordml" xmlns:w15="http://schemas.microsoft.com/office/word/2012/wordml" xmlns:w16cex="http://schemas.microsoft.com/office/word/2018/wordml/cex" xmlns:w16cid="http://schemas.microsoft.com/office/word/2016/wordml/cid" xmlns:w16="http://schemas.microsoft.com/office/word/2018/wordml" xmlns:w16du="http://schemas.microsoft.com/office/word/2023/wordml/word16du" xmlns:w16sdtdh="http://schemas.microsoft.com/office/word/2020/wordml/sdtdatahash" xmlns:w16se="http://schemas.microsoft.com/office/word/2015/wordml/symex" xmlns:wpg="http://schemas.microsoft.com/office/word/2010/wordprocessingGroup" xmlns:wpi="http://schemas.microsoft.com/office/word/2010/wordprocessingInk" xmlns:wne="http://schemas.microsoft.com/office/word/2006/wordml" xmlns:wps="http://schemas.microsoft.com/office/word/2010/wordprocessingShape" mc:Ignorable="w14 w15 w16se w16cid w16 w16cex w16sdtdh w16du wp14">
+<w:endnotes xmlns:wpc="http://schemas.microsoft.com/office/word/2010/wordprocessingCanvas" xmlns:cx="http://schemas.microsoft.com/office/drawing/2014/chartex" xmlns:cx1="http://schemas.microsoft.com/office/drawing/2015/9/8/chartex" xmlns:cx2="http://schemas.microsoft.com/office/drawing/2015/10/21/chartex" xmlns:cx3="http://schemas.microsoft.com/office/drawing/2016/5/9/chartex" xmlns:cx4="http://schemas.microsoft.com/office/drawing/2016/5/10/chartex" xmlns:cx5="http://schemas.microsoft.com/office/drawing/2016/5/11/chartex" xmlns:cx6="http://schemas.microsoft.com/office/drawing/2016/5/12/chartex" xmlns:cx7="http://schemas.microsoft.com/office/drawing/2016/5/13/chartex" xmlns:cx8="http://schemas.microsoft.com/office/drawing/2016/5/14/chartex" xmlns:mc="http://schemas.openxmlformats.org/markup-compatibility/2006" xmlns:aink="http://schemas.microsoft.com/office/drawing/2016/ink" xmlns:am3d="http://schemas.microsoft.com/office/drawing/2017/model3d" xmlns:o="urn:schemas-microsoft-com:office:office" xmlns:oel="http://schemas.microsoft.com/office/2019/extlst" xmlns:r="http://schemas.openxmlformats.org/officeDocument/2006/relationships" xmlns:m="http://schemas.openxmlformats.org/officeDocument/2006/math" xmlns:v="urn:schemas-microsoft-com:vml" xmlns:wp14="http://schemas.microsoft.com/office/word/2010/wordprocessingDrawing" xmlns:wp="http://schemas.openxmlformats.org/drawingml/2006/wordprocessingDrawing" xmlns:w10="urn:schemas-microsoft-com:office:word" xmlns:w="http://schemas.openxmlformats.org/wordprocessingml/2006/main" xmlns:w14="http://schemas.microsoft.com/office/word/2010/wordml" xmlns:w15="http://schemas.microsoft.com/office/word/2012/wordml" xmlns:w16cex="http://schemas.microsoft.com/office/word/2018/wordml/cex" xmlns:w16cid="http://schemas.microsoft.com/office/word/2016/wordml/cid" xmlns:w16="http://schemas.microsoft.com/office/word/2018/wordml" xmlns:w16du="http://schemas.microsoft.com/office/word/2023/wordml/word16du" xmlns:w16sdtdh="http://schemas.microsoft.com/office/word/2020/wordml/sdtdatahash" xmlns:w16sdtfl="http://schemas.microsoft.com/office/word/2024/wordml/sdtformatlock" xmlns:w16se="http://schemas.microsoft.com/office/word/2015/wordml/symex" xmlns:wpg="http://schemas.microsoft.com/office/word/2010/wordprocessingGroup" xmlns:wpi="http://schemas.microsoft.com/office/word/2010/wordprocessingInk" xmlns:wne="http://schemas.microsoft.com/office/word/2006/wordml" xmlns:wps="http://schemas.microsoft.com/office/word/2010/wordprocessingShape" mc:Ignorable="w14 w15 w16se w16cid w16 w16cex w16sdtdh w16sdtfl w16du wp14">
   <w:endnote w:type="separator" w:id="-1">
     <w:p>
       <w:r>
@@ -1350,7 +1423,7 @@
 </file>
 
 <file path=word/footer1.xml><?xml version="1.0" encoding="utf-8"?>
-<w:ftr xmlns:wpc="http://schemas.microsoft.com/office/word/2010/wordprocessingCanvas" xmlns:cx="http://schemas.microsoft.com/office/drawing/2014/chartex" xmlns:cx1="http://schemas.microsoft.com/office/drawing/2015/9/8/chartex" xmlns:cx2="http://schemas.microsoft.com/office/drawing/2015/10/21/chartex" xmlns:cx3="http://schemas.microsoft.com/office/drawing/2016/5/9/chartex" xmlns:cx4="http://schemas.microsoft.com/office/drawing/2016/5/10/chartex" xmlns:cx5="http://schemas.microsoft.com/office/drawing/2016/5/11/chartex" xmlns:cx6="http://schemas.microsoft.com/office/drawing/2016/5/12/chartex" xmlns:cx7="http://schemas.microsoft.com/office/drawing/2016/5/13/chartex" xmlns:cx8="http://schemas.microsoft.com/office/drawing/2016/5/14/chartex" xmlns:mc="http://schemas.openxmlformats.org/markup-compatibility/2006" xmlns:aink="http://schemas.microsoft.com/office/drawing/2016/ink" xmlns:am3d="http://schemas.microsoft.com/office/drawing/2017/model3d" xmlns:o="urn:schemas-microsoft-com:office:office" xmlns:oel="http://schemas.microsoft.com/office/2019/extlst" xmlns:r="http://schemas.openxmlformats.org/officeDocument/2006/relationships" xmlns:m="http://schemas.openxmlformats.org/officeDocument/2006/math" xmlns:v="urn:schemas-microsoft-com:vml" xmlns:wp14="http://schemas.microsoft.com/office/word/2010/wordprocessingDrawing" xmlns:wp="http://schemas.openxmlformats.org/drawingml/2006/wordprocessingDrawing" xmlns:w10="urn:schemas-microsoft-com:office:word" xmlns:w="http://schemas.openxmlformats.org/wordprocessingml/2006/main" xmlns:w14="http://schemas.microsoft.com/office/word/2010/wordml" xmlns:w15="http://schemas.microsoft.com/office/word/2012/wordml" xmlns:w16cex="http://schemas.microsoft.com/office/word/2018/wordml/cex" xmlns:w16cid="http://schemas.microsoft.com/office/word/2016/wordml/cid" xmlns:w16="http://schemas.microsoft.com/office/word/2018/wordml" xmlns:w16du="http://schemas.microsoft.com/office/word/2023/wordml/word16du" xmlns:w16sdtdh="http://schemas.microsoft.com/office/word/2020/wordml/sdtdatahash" xmlns:w16se="http://schemas.microsoft.com/office/word/2015/wordml/symex" xmlns:wpg="http://schemas.microsoft.com/office/word/2010/wordprocessingGroup" xmlns:wpi="http://schemas.microsoft.com/office/word/2010/wordprocessingInk" xmlns:wne="http://schemas.microsoft.com/office/word/2006/wordml" xmlns:wps="http://schemas.microsoft.com/office/word/2010/wordprocessingShape" mc:Ignorable="w14 w15 w16se w16cid w16 w16cex w16sdtdh w16du wp14">
+<w:ftr xmlns:wpc="http://schemas.microsoft.com/office/word/2010/wordprocessingCanvas" xmlns:cx="http://schemas.microsoft.com/office/drawing/2014/chartex" xmlns:cx1="http://schemas.microsoft.com/office/drawing/2015/9/8/chartex" xmlns:cx2="http://schemas.microsoft.com/office/drawing/2015/10/21/chartex" xmlns:cx3="http://schemas.microsoft.com/office/drawing/2016/5/9/chartex" xmlns:cx4="http://schemas.microsoft.com/office/drawing/2016/5/10/chartex" xmlns:cx5="http://schemas.microsoft.com/office/drawing/2016/5/11/chartex" xmlns:cx6="http://schemas.microsoft.com/office/drawing/2016/5/12/chartex" xmlns:cx7="http://schemas.microsoft.com/office/drawing/2016/5/13/chartex" xmlns:cx8="http://schemas.microsoft.com/office/drawing/2016/5/14/chartex" xmlns:mc="http://schemas.openxmlformats.org/markup-compatibility/2006" xmlns:aink="http://schemas.microsoft.com/office/drawing/2016/ink" xmlns:am3d="http://schemas.microsoft.com/office/drawing/2017/model3d" xmlns:o="urn:schemas-microsoft-com:office:office" xmlns:oel="http://schemas.microsoft.com/office/2019/extlst" xmlns:r="http://schemas.openxmlformats.org/officeDocument/2006/relationships" xmlns:m="http://schemas.openxmlformats.org/officeDocument/2006/math" xmlns:v="urn:schemas-microsoft-com:vml" xmlns:wp14="http://schemas.microsoft.com/office/word/2010/wordprocessingDrawing" xmlns:wp="http://schemas.openxmlformats.org/drawingml/2006/wordprocessingDrawing" xmlns:w10="urn:schemas-microsoft-com:office:word" xmlns:w="http://schemas.openxmlformats.org/wordprocessingml/2006/main" xmlns:w14="http://schemas.microsoft.com/office/word/2010/wordml" xmlns:w15="http://schemas.microsoft.com/office/word/2012/wordml" xmlns:w16cex="http://schemas.microsoft.com/office/word/2018/wordml/cex" xmlns:w16cid="http://schemas.microsoft.com/office/word/2016/wordml/cid" xmlns:w16="http://schemas.microsoft.com/office/word/2018/wordml" xmlns:w16du="http://schemas.microsoft.com/office/word/2023/wordml/word16du" xmlns:w16sdtdh="http://schemas.microsoft.com/office/word/2020/wordml/sdtdatahash" xmlns:w16sdtfl="http://schemas.microsoft.com/office/word/2024/wordml/sdtformatlock" xmlns:w16se="http://schemas.microsoft.com/office/word/2015/wordml/symex" xmlns:wpg="http://schemas.microsoft.com/office/word/2010/wordprocessingGroup" xmlns:wpi="http://schemas.microsoft.com/office/word/2010/wordprocessingInk" xmlns:wne="http://schemas.microsoft.com/office/word/2006/wordml" xmlns:wps="http://schemas.microsoft.com/office/word/2010/wordprocessingShape" mc:Ignorable="w14 w15 w16se w16cid w16 w16cex w16sdtdh w16sdtfl w16du wp14">
   <w:p>
     <w:pPr>
       <w:pStyle w:val="Footer"/>
@@ -1505,7 +1578,7 @@
 </file>
 
 <file path=word/footnotes.xml><?xml version="1.0" encoding="utf-8"?>
-<w:footnotes xmlns:wpc="http://schemas.microsoft.com/office/word/2010/wordprocessingCanvas" xmlns:cx="http://schemas.microsoft.com/office/drawing/2014/chartex" xmlns:cx1="http://schemas.microsoft.com/office/drawing/2015/9/8/chartex" xmlns:cx2="http://schemas.microsoft.com/office/drawing/2015/10/21/chartex" xmlns:cx3="http://schemas.microsoft.com/office/drawing/2016/5/9/chartex" xmlns:cx4="http://schemas.microsoft.com/office/drawing/2016/5/10/chartex" xmlns:cx5="http://schemas.microsoft.com/office/drawing/2016/5/11/chartex" xmlns:cx6="http://schemas.microsoft.com/office/drawing/2016/5/12/chartex" xmlns:cx7="http://schemas.microsoft.com/office/drawing/2016/5/13/chartex" xmlns:cx8="http://schemas.microsoft.com/office/drawing/2016/5/14/chartex" xmlns:mc="http://schemas.openxmlformats.org/markup-compatibility/2006" xmlns:aink="http://schemas.microsoft.com/office/drawing/2016/ink" xmlns:am3d="http://schemas.microsoft.com/office/drawing/2017/model3d" xmlns:o="urn:schemas-microsoft-com:office:office" xmlns:oel="http://schemas.microsoft.com/office/2019/extlst" xmlns:r="http://schemas.openxmlformats.org/officeDocument/2006/relationships" xmlns:m="http://schemas.openxmlformats.org/officeDocument/2006/math" xmlns:v="urn:schemas-microsoft-com:vml" xmlns:wp14="http://schemas.microsoft.com/office/word/2010/wordprocessingDrawing" xmlns:wp="http://schemas.openxmlformats.org/drawingml/2006/wordprocessingDrawing" xmlns:w10="urn:schemas-microsoft-com:office:word" xmlns:w="http://schemas.openxmlformats.org/wordprocessingml/2006/main" xmlns:w14="http://schemas.microsoft.com/office/word/2010/wordml" xmlns:w15="http://schemas.microsoft.com/office/word/2012/wordml" xmlns:w16cex="http://schemas.microsoft.com/office/word/2018/wordml/cex" xmlns:w16cid="http://schemas.microsoft.com/office/word/2016/wordml/cid" xmlns:w16="http://schemas.microsoft.com/office/word/2018/wordml" xmlns:w16du="http://schemas.microsoft.com/office/word/2023/wordml/word16du" xmlns:w16sdtdh="http://schemas.microsoft.com/office/word/2020/wordml/sdtdatahash" xmlns:w16se="http://schemas.microsoft.com/office/word/2015/wordml/symex" xmlns:wpg="http://schemas.microsoft.com/office/word/2010/wordprocessingGroup" xmlns:wpi="http://schemas.microsoft.com/office/word/2010/wordprocessingInk" xmlns:wne="http://schemas.microsoft.com/office/word/2006/wordml" xmlns:wps="http://schemas.microsoft.com/office/word/2010/wordprocessingShape" mc:Ignorable="w14 w15 w16se w16cid w16 w16cex w16sdtdh w16du wp14">
+<w:footnotes xmlns:wpc="http://schemas.microsoft.com/office/word/2010/wordprocessingCanvas" xmlns:cx="http://schemas.microsoft.com/office/drawing/2014/chartex" xmlns:cx1="http://schemas.microsoft.com/office/drawing/2015/9/8/chartex" xmlns:cx2="http://schemas.microsoft.com/office/drawing/2015/10/21/chartex" xmlns:cx3="http://schemas.microsoft.com/office/drawing/2016/5/9/chartex" xmlns:cx4="http://schemas.microsoft.com/office/drawing/2016/5/10/chartex" xmlns:cx5="http://schemas.microsoft.com/office/drawing/2016/5/11/chartex" xmlns:cx6="http://schemas.microsoft.com/office/drawing/2016/5/12/chartex" xmlns:cx7="http://schemas.microsoft.com/office/drawing/2016/5/13/chartex" xmlns:cx8="http://schemas.microsoft.com/office/drawing/2016/5/14/chartex" xmlns:mc="http://schemas.openxmlformats.org/markup-compatibility/2006" xmlns:aink="http://schemas.microsoft.com/office/drawing/2016/ink" xmlns:am3d="http://schemas.microsoft.com/office/drawing/2017/model3d" xmlns:o="urn:schemas-microsoft-com:office:office" xmlns:oel="http://schemas.microsoft.com/office/2019/extlst" xmlns:r="http://schemas.openxmlformats.org/officeDocument/2006/relationships" xmlns:m="http://schemas.openxmlformats.org/officeDocument/2006/math" xmlns:v="urn:schemas-microsoft-com:vml" xmlns:wp14="http://schemas.microsoft.com/office/word/2010/wordprocessingDrawing" xmlns:wp="http://schemas.openxmlformats.org/drawingml/2006/wordprocessingDrawing" xmlns:w10="urn:schemas-microsoft-com:office:word" xmlns:w="http://schemas.openxmlformats.org/wordprocessingml/2006/main" xmlns:w14="http://schemas.microsoft.com/office/word/2010/wordml" xmlns:w15="http://schemas.microsoft.com/office/word/2012/wordml" xmlns:w16cex="http://schemas.microsoft.com/office/word/2018/wordml/cex" xmlns:w16cid="http://schemas.microsoft.com/office/word/2016/wordml/cid" xmlns:w16="http://schemas.microsoft.com/office/word/2018/wordml" xmlns:w16du="http://schemas.microsoft.com/office/word/2023/wordml/word16du" xmlns:w16sdtdh="http://schemas.microsoft.com/office/word/2020/wordml/sdtdatahash" xmlns:w16sdtfl="http://schemas.microsoft.com/office/word/2024/wordml/sdtformatlock" xmlns:w16se="http://schemas.microsoft.com/office/word/2015/wordml/symex" xmlns:wpg="http://schemas.microsoft.com/office/word/2010/wordprocessingGroup" xmlns:wpi="http://schemas.microsoft.com/office/word/2010/wordprocessingInk" xmlns:wne="http://schemas.microsoft.com/office/word/2006/wordml" xmlns:wps="http://schemas.microsoft.com/office/word/2010/wordprocessingShape" mc:Ignorable="w14 w15 w16se w16cid w16 w16cex w16sdtdh w16sdtfl w16du wp14">
   <w:footnote w:type="separator" w:id="-1">
     <w:p>
       <w:r>
@@ -1524,7 +1597,7 @@
 </file>
 
 <file path=word/styles.xml><?xml version="1.0" encoding="utf-8"?>
-<w:styles xmlns:mc="http://schemas.openxmlformats.org/markup-compatibility/2006" xmlns:r="http://schemas.openxmlformats.org/officeDocument/2006/relationships" xmlns:w="http://schemas.openxmlformats.org/wordprocessingml/2006/main" xmlns:w14="http://schemas.microsoft.com/office/word/2010/wordml" xmlns:w15="http://schemas.microsoft.com/office/word/2012/wordml" xmlns:w16cex="http://schemas.microsoft.com/office/word/2018/wordml/cex" xmlns:w16cid="http://schemas.microsoft.com/office/word/2016/wordml/cid" xmlns:w16="http://schemas.microsoft.com/office/word/2018/wordml" xmlns:w16du="http://schemas.microsoft.com/office/word/2023/wordml/word16du" xmlns:w16sdtdh="http://schemas.microsoft.com/office/word/2020/wordml/sdtdatahash" xmlns:w16se="http://schemas.microsoft.com/office/word/2015/wordml/symex" mc:Ignorable="w14 w15 w16se w16cid w16 w16cex w16sdtdh w16du">
+<w:styles xmlns:mc="http://schemas.openxmlformats.org/markup-compatibility/2006" xmlns:r="http://schemas.openxmlformats.org/officeDocument/2006/relationships" xmlns:w="http://schemas.openxmlformats.org/wordprocessingml/2006/main" xmlns:w14="http://schemas.microsoft.com/office/word/2010/wordml" xmlns:w15="http://schemas.microsoft.com/office/word/2012/wordml" xmlns:w16cex="http://schemas.microsoft.com/office/word/2018/wordml/cex" xmlns:w16cid="http://schemas.microsoft.com/office/word/2016/wordml/cid" xmlns:w16="http://schemas.microsoft.com/office/word/2018/wordml" xmlns:w16du="http://schemas.microsoft.com/office/word/2023/wordml/word16du" xmlns:w16sdtdh="http://schemas.microsoft.com/office/word/2020/wordml/sdtdatahash" xmlns:w16sdtfl="http://schemas.microsoft.com/office/word/2024/wordml/sdtformatlock" xmlns:w16se="http://schemas.microsoft.com/office/word/2015/wordml/symex" mc:Ignorable="w14 w15 w16se w16cid w16 w16cex w16sdtdh w16sdtfl w16du">
   <w:docDefaults>
     <w:rPrDefault>
       <w:rPr>

--- a/docassemble/MLHPPOAndProposedOrder/data/templates/cc_377_attachment.docx
+++ b/docassemble/MLHPPOAndProposedOrder/data/templates/cc_377_attachment.docx
@@ -108,7 +108,7 @@
           <w:sz w:val="22"/>
           <w:szCs w:val="22"/>
         </w:rPr>
-        <w:t>ppo_type == “nondomestic” and respondent_is_minor and (not respondent_is_emancipated_minor)</w:t>
+        <w:t>respondent_is_minor and (not respondent_is_emancipated_minor)</w:t>
       </w:r>
       <w:r>
         <w:rPr>
@@ -484,61 +484,25 @@
           <w:sz w:val="22"/>
           <w:szCs w:val="22"/>
         </w:rPr>
-        <w:t xml:space="preserve">{%p if </w:t>
-      </w:r>
-      <w:proofErr w:type="spellStart"/>
-      <w:r>
-        <w:rPr>
-          <w:rFonts w:ascii="Arial" w:hAnsi="Arial" w:cs="Arial"/>
-          <w:sz w:val="22"/>
-          <w:szCs w:val="22"/>
-        </w:rPr>
-        <w:t>action.judge</w:t>
-      </w:r>
-      <w:proofErr w:type="spellEnd"/>
-      <w:r>
-        <w:rPr>
-          <w:rFonts w:ascii="Arial" w:hAnsi="Arial" w:cs="Arial"/>
-          <w:sz w:val="22"/>
-          <w:szCs w:val="22"/>
-        </w:rPr>
-        <w:t xml:space="preserve"> %}</w:t>
-      </w:r>
-    </w:p>
-    <w:p>
-      <w:pPr>
-        <w:ind w:left="720"/>
-        <w:rPr>
-          <w:rFonts w:ascii="Arial" w:hAnsi="Arial" w:cs="Arial"/>
-          <w:sz w:val="22"/>
-          <w:szCs w:val="22"/>
-        </w:rPr>
-      </w:pPr>
-      <w:r>
-        <w:rPr>
-          <w:rFonts w:ascii="Arial" w:hAnsi="Arial" w:cs="Arial"/>
-          <w:sz w:val="22"/>
-          <w:szCs w:val="22"/>
-        </w:rPr>
-        <w:t xml:space="preserve">Name of judge: {{ </w:t>
-      </w:r>
-      <w:proofErr w:type="spellStart"/>
-      <w:r>
-        <w:rPr>
-          <w:rFonts w:ascii="Arial" w:hAnsi="Arial" w:cs="Arial"/>
-          <w:sz w:val="22"/>
-          <w:szCs w:val="22"/>
-        </w:rPr>
-        <w:t>action.judge</w:t>
-      </w:r>
-      <w:proofErr w:type="spellEnd"/>
-      <w:r>
-        <w:rPr>
-          <w:rFonts w:ascii="Arial" w:hAnsi="Arial" w:cs="Arial"/>
-          <w:sz w:val="22"/>
-          <w:szCs w:val="22"/>
-        </w:rPr>
-        <w:t xml:space="preserve"> }}</w:t>
+        <w:t>{%p if action.judge %}</w:t>
+      </w:r>
+    </w:p>
+    <w:p>
+      <w:pPr>
+        <w:ind w:left="720"/>
+        <w:rPr>
+          <w:rFonts w:ascii="Arial" w:hAnsi="Arial" w:cs="Arial"/>
+          <w:sz w:val="22"/>
+          <w:szCs w:val="22"/>
+        </w:rPr>
+      </w:pPr>
+      <w:r>
+        <w:rPr>
+          <w:rFonts w:ascii="Arial" w:hAnsi="Arial" w:cs="Arial"/>
+          <w:sz w:val="22"/>
+          <w:szCs w:val="22"/>
+        </w:rPr>
+        <w:t>Name of judge: {{ action.judge }}</w:t>
       </w:r>
     </w:p>
     <w:p>
@@ -687,31 +651,15 @@
           <w:sz w:val="22"/>
           <w:szCs w:val="22"/>
         </w:rPr>
-        <w:t>ppo_type == “nondomestic” and respondent_is_minor and (not respondent_is_emancipated_minor)</w:t>
-      </w:r>
-      <w:r>
-        <w:rPr>
-          <w:rFonts w:ascii="Arial" w:hAnsi="Arial" w:cs="Arial"/>
-          <w:sz w:val="22"/>
-          <w:szCs w:val="22"/>
-        </w:rPr>
-        <w:t xml:space="preserve"> %}B2</w:t>
-      </w:r>
-      <w:r>
-        <w:rPr>
-          <w:rFonts w:ascii="Arial" w:hAnsi="Arial" w:cs="Arial"/>
-          <w:sz w:val="22"/>
-          <w:szCs w:val="22"/>
-        </w:rPr>
-        <w:t>b</w:t>
-      </w:r>
-      <w:r>
-        <w:rPr>
-          <w:rFonts w:ascii="Arial" w:hAnsi="Arial" w:cs="Arial"/>
-          <w:sz w:val="22"/>
-          <w:szCs w:val="22"/>
-        </w:rPr>
-        <w:t>{% else %}C</w:t>
+        <w:t>respondent_is_minor and (not respondent_is_emancipated_minor)</w:t>
+      </w:r>
+      <w:r>
+        <w:rPr>
+          <w:rFonts w:ascii="Arial" w:hAnsi="Arial" w:cs="Arial"/>
+          <w:sz w:val="22"/>
+          <w:szCs w:val="22"/>
+        </w:rPr>
+        <w:t xml:space="preserve"> %}B2b{% else %}C</w:t>
       </w:r>
       <w:r>
         <w:rPr>
@@ -727,15 +675,7 @@
           <w:sz w:val="22"/>
           <w:szCs w:val="22"/>
         </w:rPr>
-        <w:t>b</w:t>
-      </w:r>
-      <w:r>
-        <w:rPr>
-          <w:rFonts w:ascii="Arial" w:hAnsi="Arial" w:cs="Arial"/>
-          <w:sz w:val="22"/>
-          <w:szCs w:val="22"/>
-        </w:rPr>
-        <w:t>{% endif %}</w:t>
+        <w:t>b{% endif %}</w:t>
       </w:r>
     </w:p>
     <w:p>
@@ -978,43 +918,43 @@
           <w:sz w:val="22"/>
           <w:szCs w:val="22"/>
         </w:rPr>
+        <w:t>{%p if order.court_state %}</w:t>
+      </w:r>
+    </w:p>
+    <w:p>
+      <w:pPr>
+        <w:ind w:left="720"/>
+        <w:rPr>
+          <w:rFonts w:ascii="Arial" w:hAnsi="Arial" w:cs="Arial"/>
+          <w:sz w:val="22"/>
+          <w:szCs w:val="22"/>
+        </w:rPr>
+      </w:pPr>
+      <w:r>
+        <w:rPr>
+          <w:rFonts w:ascii="Arial" w:hAnsi="Arial" w:cs="Arial"/>
+          <w:sz w:val="22"/>
+          <w:szCs w:val="22"/>
+        </w:rPr>
+        <w:t>State: {{ order.court_state }}</w:t>
+      </w:r>
+    </w:p>
+    <w:p>
+      <w:pPr>
+        <w:ind w:left="720"/>
+        <w:rPr>
+          <w:rFonts w:ascii="Arial" w:hAnsi="Arial" w:cs="Arial"/>
+          <w:sz w:val="22"/>
+          <w:szCs w:val="22"/>
+        </w:rPr>
+      </w:pPr>
+      <w:r>
+        <w:rPr>
+          <w:rFonts w:ascii="Arial" w:hAnsi="Arial" w:cs="Arial"/>
+          <w:sz w:val="22"/>
+          <w:szCs w:val="22"/>
+        </w:rPr>
         <w:lastRenderedPageBreak/>
-        <w:t>{%p if order.court_state %}</w:t>
-      </w:r>
-    </w:p>
-    <w:p>
-      <w:pPr>
-        <w:ind w:left="720"/>
-        <w:rPr>
-          <w:rFonts w:ascii="Arial" w:hAnsi="Arial" w:cs="Arial"/>
-          <w:sz w:val="22"/>
-          <w:szCs w:val="22"/>
-        </w:rPr>
-      </w:pPr>
-      <w:r>
-        <w:rPr>
-          <w:rFonts w:ascii="Arial" w:hAnsi="Arial" w:cs="Arial"/>
-          <w:sz w:val="22"/>
-          <w:szCs w:val="22"/>
-        </w:rPr>
-        <w:t>State: {{ order.court_state }}</w:t>
-      </w:r>
-    </w:p>
-    <w:p>
-      <w:pPr>
-        <w:ind w:left="720"/>
-        <w:rPr>
-          <w:rFonts w:ascii="Arial" w:hAnsi="Arial" w:cs="Arial"/>
-          <w:sz w:val="22"/>
-          <w:szCs w:val="22"/>
-        </w:rPr>
-      </w:pPr>
-      <w:r>
-        <w:rPr>
-          <w:rFonts w:ascii="Arial" w:hAnsi="Arial" w:cs="Arial"/>
-          <w:sz w:val="22"/>
-          <w:szCs w:val="22"/>
-        </w:rPr>
         <w:t>{%p else %}</w:t>
       </w:r>
     </w:p>
@@ -1249,55 +1189,23 @@
           <w:sz w:val="22"/>
           <w:szCs w:val="22"/>
         </w:rPr>
-        <w:t xml:space="preserve">{% if </w:t>
-      </w:r>
-      <w:r>
-        <w:rPr>
-          <w:rFonts w:ascii="Arial" w:hAnsi="Arial" w:cs="Arial"/>
-          <w:sz w:val="22"/>
-          <w:szCs w:val="22"/>
-        </w:rPr>
-        <w:t xml:space="preserve">ppo_type == “nondomestic” and respondent_is_minor and (not respondent_is_emancipated_minor) </w:t>
-      </w:r>
-      <w:r>
-        <w:rPr>
-          <w:rFonts w:ascii="Arial" w:hAnsi="Arial" w:cs="Arial"/>
-          <w:sz w:val="22"/>
-          <w:szCs w:val="22"/>
-        </w:rPr>
-        <w:t>%}</w:t>
-      </w:r>
-      <w:r>
-        <w:rPr>
-          <w:rFonts w:ascii="Arial" w:hAnsi="Arial" w:cs="Arial"/>
-          <w:sz w:val="22"/>
-          <w:szCs w:val="22"/>
-        </w:rPr>
-        <w:t>D4e</w:t>
-      </w:r>
-      <w:r>
-        <w:rPr>
-          <w:rFonts w:ascii="Arial" w:hAnsi="Arial" w:cs="Arial"/>
-          <w:sz w:val="22"/>
-          <w:szCs w:val="22"/>
-        </w:rPr>
-        <w:t>{% else %}</w:t>
-      </w:r>
-      <w:r>
-        <w:rPr>
-          <w:rFonts w:ascii="Arial" w:hAnsi="Arial" w:cs="Arial"/>
-          <w:sz w:val="22"/>
-          <w:szCs w:val="22"/>
-        </w:rPr>
-        <w:t>E5e</w:t>
-      </w:r>
-      <w:r>
-        <w:rPr>
-          <w:rFonts w:ascii="Arial" w:hAnsi="Arial" w:cs="Arial"/>
-          <w:sz w:val="22"/>
-          <w:szCs w:val="22"/>
-        </w:rPr>
-        <w:t>{% endif %}</w:t>
+        <w:t xml:space="preserve">{% </w:t>
+      </w:r>
+      <w:r>
+        <w:rPr>
+          <w:rFonts w:ascii="Arial" w:hAnsi="Arial" w:cs="Arial"/>
+          <w:sz w:val="22"/>
+          <w:szCs w:val="22"/>
+        </w:rPr>
+        <w:t xml:space="preserve">respondent_is_minor and (not respondent_is_emancipated_minor) </w:t>
+      </w:r>
+      <w:r>
+        <w:rPr>
+          <w:rFonts w:ascii="Arial" w:hAnsi="Arial" w:cs="Arial"/>
+          <w:sz w:val="22"/>
+          <w:szCs w:val="22"/>
+        </w:rPr>
+        <w:t>%}D4e{% else %}E5e{% endif %}</w:t>
       </w:r>
       <w:r>
         <w:rPr>

--- a/docassemble/MLHPPOAndProposedOrder/data/templates/cc_377_attachment.docx
+++ b/docassemble/MLHPPOAndProposedOrder/data/templates/cc_377_attachment.docx
@@ -1190,6 +1190,14 @@
           <w:szCs w:val="22"/>
         </w:rPr>
         <w:t xml:space="preserve">{% </w:t>
+      </w:r>
+      <w:r>
+        <w:rPr>
+          <w:rFonts w:ascii="Arial" w:hAnsi="Arial" w:cs="Arial"/>
+          <w:sz w:val="22"/>
+          <w:szCs w:val="22"/>
+        </w:rPr>
+        <w:t xml:space="preserve">if </w:t>
       </w:r>
       <w:r>
         <w:rPr>

--- a/docassemble/MLHPPOAndProposedOrder/data/templates/cc_377_attachment.docx
+++ b/docassemble/MLHPPOAndProposedOrder/data/templates/cc_377_attachment.docx
@@ -21,7 +21,7 @@
           <w:sz w:val="28"/>
           <w:szCs w:val="28"/>
         </w:rPr>
-        <w:t>Petition for Personal Protection Order (</w:t>
+        <w:t>Petition for Personal Protection Order {% if respondent_is_minor and not respondent_is_emancipated_minor %}Against a Minor {% endif %}</w:t>
       </w:r>
       <w:r>
         <w:rPr>
@@ -31,7 +31,7 @@
           <w:sz w:val="28"/>
           <w:szCs w:val="28"/>
         </w:rPr>
-        <w:t>Non-</w:t>
+        <w:t>(</w:t>
       </w:r>
       <w:r>
         <w:rPr>
@@ -41,7 +41,7 @@
           <w:sz w:val="28"/>
           <w:szCs w:val="28"/>
         </w:rPr>
-        <w:t>Domestic Relationship) for {{ users[0].name }}</w:t>
+        <w:t>Non-</w:t>
       </w:r>
       <w:r>
         <w:rPr>
@@ -51,6 +51,16 @@
           <w:sz w:val="28"/>
           <w:szCs w:val="28"/>
         </w:rPr>
+        <w:t>Domestic Relationship) for {{ users[0].name }}</w:t>
+      </w:r>
+      <w:r>
+        <w:rPr>
+          <w:rFonts w:ascii="Arial" w:hAnsi="Arial" w:cs="Arial"/>
+          <w:b/>
+          <w:bCs/>
+          <w:sz w:val="28"/>
+          <w:szCs w:val="28"/>
+        </w:rPr>
         <w:t xml:space="preserve"> Attachment</w:t>
       </w:r>
     </w:p>
@@ -75,32 +85,60 @@
           <w:sz w:val="22"/>
           <w:szCs w:val="22"/>
         </w:rPr>
-        <w:t>{%p if pending_actions_between_parties_yes %}</w:t>
-      </w:r>
-    </w:p>
-    <w:p>
-      <w:pPr>
-        <w:rPr>
-          <w:rFonts w:ascii="Arial" w:hAnsi="Arial" w:cs="Arial"/>
-          <w:sz w:val="22"/>
-          <w:szCs w:val="22"/>
-        </w:rPr>
-      </w:pPr>
-      <w:r>
-        <w:rPr>
-          <w:rFonts w:ascii="Arial" w:hAnsi="Arial" w:cs="Arial"/>
-          <w:sz w:val="22"/>
-          <w:szCs w:val="22"/>
-        </w:rPr>
-        <w:t xml:space="preserve">Other Pending Actions, continued from </w:t>
-      </w:r>
-      <w:r>
-        <w:rPr>
-          <w:rFonts w:ascii="Arial" w:hAnsi="Arial" w:cs="Arial"/>
-          <w:sz w:val="22"/>
-          <w:szCs w:val="22"/>
-        </w:rPr>
-        <w:t xml:space="preserve">{% if </w:t>
+        <w:t>{%p if pending_actions_between_parties_</w:t>
+      </w:r>
+      <w:proofErr w:type="gramStart"/>
+      <w:r>
+        <w:rPr>
+          <w:rFonts w:ascii="Arial" w:hAnsi="Arial" w:cs="Arial"/>
+          <w:sz w:val="22"/>
+          <w:szCs w:val="22"/>
+        </w:rPr>
+        <w:t>yes %}</w:t>
+      </w:r>
+      <w:proofErr w:type="gramEnd"/>
+    </w:p>
+    <w:p>
+      <w:pPr>
+        <w:rPr>
+          <w:rFonts w:ascii="Arial" w:hAnsi="Arial" w:cs="Arial"/>
+          <w:sz w:val="22"/>
+          <w:szCs w:val="22"/>
+        </w:rPr>
+      </w:pPr>
+      <w:r>
+        <w:rPr>
+          <w:rFonts w:ascii="Arial" w:hAnsi="Arial" w:cs="Arial"/>
+          <w:sz w:val="22"/>
+          <w:szCs w:val="22"/>
+        </w:rPr>
+        <w:t xml:space="preserve">Other Pending Actions, continued </w:t>
+      </w:r>
+      <w:proofErr w:type="gramStart"/>
+      <w:r>
+        <w:rPr>
+          <w:rFonts w:ascii="Arial" w:hAnsi="Arial" w:cs="Arial"/>
+          <w:sz w:val="22"/>
+          <w:szCs w:val="22"/>
+        </w:rPr>
+        <w:t xml:space="preserve">from </w:t>
+      </w:r>
+      <w:r>
+        <w:rPr>
+          <w:rFonts w:ascii="Arial" w:hAnsi="Arial" w:cs="Arial"/>
+          <w:sz w:val="22"/>
+          <w:szCs w:val="22"/>
+        </w:rPr>
+        <w:t>{%</w:t>
+      </w:r>
+      <w:proofErr w:type="gramEnd"/>
+      <w:r>
+        <w:rPr>
+          <w:rFonts w:ascii="Arial" w:hAnsi="Arial" w:cs="Arial"/>
+          <w:sz w:val="22"/>
+          <w:szCs w:val="22"/>
+        </w:rPr>
+        <w:t xml:space="preserve"> if </w:t>
       </w:r>
       <w:r>
         <w:rPr>
@@ -116,7 +154,25 @@
           <w:sz w:val="22"/>
           <w:szCs w:val="22"/>
         </w:rPr>
-        <w:t xml:space="preserve"> %}B2a{% else %}</w:t>
+        <w:t xml:space="preserve"> </w:t>
+      </w:r>
+      <w:proofErr w:type="gramStart"/>
+      <w:r>
+        <w:rPr>
+          <w:rFonts w:ascii="Arial" w:hAnsi="Arial" w:cs="Arial"/>
+          <w:sz w:val="22"/>
+          <w:szCs w:val="22"/>
+        </w:rPr>
+        <w:t>%}B</w:t>
+      </w:r>
+      <w:proofErr w:type="gramEnd"/>
+      <w:r>
+        <w:rPr>
+          <w:rFonts w:ascii="Arial" w:hAnsi="Arial" w:cs="Arial"/>
+          <w:sz w:val="22"/>
+          <w:szCs w:val="22"/>
+        </w:rPr>
+        <w:t>2a{% else %}</w:t>
       </w:r>
       <w:r>
         <w:rPr>
@@ -161,7 +217,19 @@
         <w:t xml:space="preserve">{%p for action in </w:t>
       </w:r>
       <w:r>
-        <w:t>pending_actions.complete_elements()</w:t>
+        <w:t>pending_</w:t>
+      </w:r>
+      <w:proofErr w:type="gramStart"/>
+      <w:r>
+        <w:t>actions.complete</w:t>
+      </w:r>
+      <w:proofErr w:type="gramEnd"/>
+      <w:r>
+        <w:t>_elements(</w:t>
+      </w:r>
+      <w:proofErr w:type="gramStart"/>
+      <w:r>
+        <w:t>)</w:t>
       </w:r>
       <w:r>
         <w:rPr>
@@ -171,6 +239,7 @@
         </w:rPr>
         <w:t xml:space="preserve"> %}</w:t>
       </w:r>
+      <w:proofErr w:type="gramEnd"/>
     </w:p>
     <w:p>
       <w:pPr>
@@ -196,7 +265,25 @@
           <w:szCs w:val="22"/>
         </w:rPr>
         <w:tab/>
-        <w:t>Case number: {{ action.docket_number }}</w:t>
+        <w:t xml:space="preserve">Case number: </w:t>
+      </w:r>
+      <w:proofErr w:type="gramStart"/>
+      <w:r>
+        <w:rPr>
+          <w:rFonts w:ascii="Arial" w:hAnsi="Arial" w:cs="Arial"/>
+          <w:sz w:val="22"/>
+          <w:szCs w:val="22"/>
+        </w:rPr>
+        <w:t>{{ action</w:t>
+      </w:r>
+      <w:proofErr w:type="gramEnd"/>
+      <w:r>
+        <w:rPr>
+          <w:rFonts w:ascii="Arial" w:hAnsi="Arial" w:cs="Arial"/>
+          <w:sz w:val="22"/>
+          <w:szCs w:val="22"/>
+        </w:rPr>
+        <w:t>.docket_number }}</w:t>
       </w:r>
     </w:p>
     <w:p>
@@ -214,436 +301,794 @@
           <w:szCs w:val="22"/>
         </w:rPr>
         <w:tab/>
-        <w:t>{%p if action.court_name %}</w:t>
-      </w:r>
-    </w:p>
-    <w:p>
-      <w:pPr>
-        <w:ind w:left="720"/>
-        <w:rPr>
-          <w:rFonts w:ascii="Arial" w:hAnsi="Arial" w:cs="Arial"/>
-          <w:sz w:val="22"/>
-          <w:szCs w:val="22"/>
-        </w:rPr>
-      </w:pPr>
-      <w:r>
-        <w:rPr>
-          <w:rFonts w:ascii="Arial" w:hAnsi="Arial" w:cs="Arial"/>
-          <w:sz w:val="22"/>
-          <w:szCs w:val="22"/>
-        </w:rPr>
-        <w:t>Name of court: {{ action.court_name }}</w:t>
-      </w:r>
-    </w:p>
-    <w:p>
-      <w:pPr>
-        <w:ind w:left="720"/>
-        <w:rPr>
-          <w:rFonts w:ascii="Arial" w:hAnsi="Arial" w:cs="Arial"/>
-          <w:sz w:val="22"/>
-          <w:szCs w:val="22"/>
-        </w:rPr>
-      </w:pPr>
-      <w:r>
-        <w:rPr>
-          <w:rFonts w:ascii="Arial" w:hAnsi="Arial" w:cs="Arial"/>
-          <w:sz w:val="22"/>
-          <w:szCs w:val="22"/>
-        </w:rPr>
-        <w:t>{%p else %}</w:t>
-      </w:r>
-    </w:p>
-    <w:p>
-      <w:pPr>
-        <w:ind w:left="720"/>
-        <w:rPr>
-          <w:rFonts w:ascii="Arial" w:hAnsi="Arial" w:cs="Arial"/>
-          <w:sz w:val="22"/>
-          <w:szCs w:val="22"/>
-        </w:rPr>
-      </w:pPr>
-      <w:r>
-        <w:rPr>
-          <w:rFonts w:ascii="Arial" w:hAnsi="Arial" w:cs="Arial"/>
-          <w:sz w:val="22"/>
-          <w:szCs w:val="22"/>
-        </w:rPr>
-        <w:t>Name of court:____________________________________________________</w:t>
-      </w:r>
-    </w:p>
-    <w:p>
-      <w:pPr>
-        <w:ind w:left="720"/>
-        <w:rPr>
-          <w:rFonts w:ascii="Arial" w:hAnsi="Arial" w:cs="Arial"/>
-          <w:sz w:val="22"/>
-          <w:szCs w:val="22"/>
-        </w:rPr>
-      </w:pPr>
-      <w:r>
-        <w:rPr>
-          <w:rFonts w:ascii="Arial" w:hAnsi="Arial" w:cs="Arial"/>
-          <w:sz w:val="22"/>
-          <w:szCs w:val="22"/>
-        </w:rPr>
-        <w:t>{%p endif %}</w:t>
-      </w:r>
-    </w:p>
-    <w:p>
-      <w:pPr>
-        <w:ind w:left="720"/>
-        <w:rPr>
-          <w:rFonts w:ascii="Arial" w:hAnsi="Arial" w:cs="Arial"/>
-          <w:sz w:val="22"/>
-          <w:szCs w:val="22"/>
-        </w:rPr>
-      </w:pPr>
-      <w:r>
-        <w:rPr>
-          <w:rFonts w:ascii="Arial" w:hAnsi="Arial" w:cs="Arial"/>
-          <w:sz w:val="22"/>
-          <w:szCs w:val="22"/>
-        </w:rPr>
-        <w:t>{%p if action.court_county %}</w:t>
-      </w:r>
-    </w:p>
-    <w:p>
-      <w:pPr>
-        <w:ind w:left="720"/>
-        <w:rPr>
-          <w:rFonts w:ascii="Arial" w:hAnsi="Arial" w:cs="Arial"/>
-          <w:sz w:val="22"/>
-          <w:szCs w:val="22"/>
-        </w:rPr>
-      </w:pPr>
-      <w:r>
-        <w:rPr>
-          <w:rFonts w:ascii="Arial" w:hAnsi="Arial" w:cs="Arial"/>
-          <w:sz w:val="22"/>
-          <w:szCs w:val="22"/>
-        </w:rPr>
-        <w:t>County: {{ action.court_county }}</w:t>
-      </w:r>
-    </w:p>
-    <w:p>
-      <w:pPr>
-        <w:ind w:left="720"/>
-        <w:rPr>
-          <w:rFonts w:ascii="Arial" w:hAnsi="Arial" w:cs="Arial"/>
-          <w:sz w:val="22"/>
-          <w:szCs w:val="22"/>
-        </w:rPr>
-      </w:pPr>
-      <w:r>
-        <w:rPr>
-          <w:rFonts w:ascii="Arial" w:hAnsi="Arial" w:cs="Arial"/>
-          <w:sz w:val="22"/>
-          <w:szCs w:val="22"/>
-        </w:rPr>
-        <w:t>{%p else %}</w:t>
-      </w:r>
-    </w:p>
-    <w:p>
-      <w:pPr>
-        <w:ind w:left="720"/>
-        <w:rPr>
-          <w:rFonts w:ascii="Arial" w:hAnsi="Arial" w:cs="Arial"/>
-          <w:sz w:val="22"/>
-          <w:szCs w:val="22"/>
-        </w:rPr>
-      </w:pPr>
-      <w:r>
-        <w:rPr>
-          <w:rFonts w:ascii="Arial" w:hAnsi="Arial" w:cs="Arial"/>
-          <w:sz w:val="22"/>
-          <w:szCs w:val="22"/>
-        </w:rPr>
-        <w:t>County:__________________________________________________________</w:t>
-      </w:r>
-    </w:p>
-    <w:p>
-      <w:pPr>
-        <w:ind w:left="720"/>
-        <w:rPr>
-          <w:rFonts w:ascii="Arial" w:hAnsi="Arial" w:cs="Arial"/>
-          <w:sz w:val="22"/>
-          <w:szCs w:val="22"/>
-        </w:rPr>
-      </w:pPr>
-      <w:r>
-        <w:rPr>
-          <w:rFonts w:ascii="Arial" w:hAnsi="Arial" w:cs="Arial"/>
-          <w:sz w:val="22"/>
-          <w:szCs w:val="22"/>
-        </w:rPr>
-        <w:t>{%p endif %}</w:t>
-      </w:r>
-    </w:p>
-    <w:p>
-      <w:pPr>
-        <w:ind w:left="720"/>
-        <w:rPr>
-          <w:rFonts w:ascii="Arial" w:hAnsi="Arial" w:cs="Arial"/>
-          <w:sz w:val="22"/>
-          <w:szCs w:val="22"/>
-        </w:rPr>
-      </w:pPr>
-      <w:r>
-        <w:rPr>
-          <w:rFonts w:ascii="Arial" w:hAnsi="Arial" w:cs="Arial"/>
-          <w:sz w:val="22"/>
-          <w:szCs w:val="22"/>
-        </w:rPr>
-        <w:t>{%p if action.court_state %}</w:t>
-      </w:r>
-    </w:p>
-    <w:p>
-      <w:pPr>
-        <w:ind w:left="720"/>
-        <w:rPr>
-          <w:rFonts w:ascii="Arial" w:hAnsi="Arial" w:cs="Arial"/>
-          <w:sz w:val="22"/>
-          <w:szCs w:val="22"/>
-        </w:rPr>
-      </w:pPr>
-      <w:r>
-        <w:rPr>
-          <w:rFonts w:ascii="Arial" w:hAnsi="Arial" w:cs="Arial"/>
-          <w:sz w:val="22"/>
-          <w:szCs w:val="22"/>
-        </w:rPr>
-        <w:t>State: {{ action.court_state }}</w:t>
-      </w:r>
-    </w:p>
-    <w:p>
-      <w:pPr>
-        <w:ind w:left="720"/>
-        <w:rPr>
-          <w:rFonts w:ascii="Arial" w:hAnsi="Arial" w:cs="Arial"/>
-          <w:sz w:val="22"/>
-          <w:szCs w:val="22"/>
-        </w:rPr>
-      </w:pPr>
-      <w:r>
-        <w:rPr>
-          <w:rFonts w:ascii="Arial" w:hAnsi="Arial" w:cs="Arial"/>
-          <w:sz w:val="22"/>
-          <w:szCs w:val="22"/>
-        </w:rPr>
-        <w:t>{%p else %}</w:t>
-      </w:r>
-    </w:p>
-    <w:p>
-      <w:pPr>
-        <w:ind w:left="720"/>
-        <w:rPr>
-          <w:rFonts w:ascii="Arial" w:hAnsi="Arial" w:cs="Arial"/>
-          <w:sz w:val="22"/>
-          <w:szCs w:val="22"/>
-        </w:rPr>
-      </w:pPr>
-      <w:r>
-        <w:rPr>
-          <w:rFonts w:ascii="Arial" w:hAnsi="Arial" w:cs="Arial"/>
-          <w:sz w:val="22"/>
-          <w:szCs w:val="22"/>
-        </w:rPr>
-        <w:t>State:____________________________________________________________</w:t>
-      </w:r>
-    </w:p>
-    <w:p>
-      <w:pPr>
-        <w:ind w:left="720"/>
-        <w:rPr>
-          <w:rFonts w:ascii="Arial" w:hAnsi="Arial" w:cs="Arial"/>
-          <w:sz w:val="22"/>
-          <w:szCs w:val="22"/>
-        </w:rPr>
-      </w:pPr>
-      <w:r>
-        <w:rPr>
-          <w:rFonts w:ascii="Arial" w:hAnsi="Arial" w:cs="Arial"/>
-          <w:sz w:val="22"/>
-          <w:szCs w:val="22"/>
-        </w:rPr>
-        <w:t>{%p endif %}</w:t>
-      </w:r>
-    </w:p>
-    <w:p>
-      <w:pPr>
-        <w:ind w:left="720"/>
-        <w:rPr>
-          <w:rFonts w:ascii="Arial" w:hAnsi="Arial" w:cs="Arial"/>
-          <w:sz w:val="22"/>
-          <w:szCs w:val="22"/>
-        </w:rPr>
-      </w:pPr>
-      <w:r>
-        <w:rPr>
-          <w:rFonts w:ascii="Arial" w:hAnsi="Arial" w:cs="Arial"/>
-          <w:sz w:val="22"/>
-          <w:szCs w:val="22"/>
-        </w:rPr>
-        <w:t>{%p if action.judge %}</w:t>
-      </w:r>
-    </w:p>
-    <w:p>
-      <w:pPr>
-        <w:ind w:left="720"/>
-        <w:rPr>
-          <w:rFonts w:ascii="Arial" w:hAnsi="Arial" w:cs="Arial"/>
-          <w:sz w:val="22"/>
-          <w:szCs w:val="22"/>
-        </w:rPr>
-      </w:pPr>
-      <w:r>
-        <w:rPr>
-          <w:rFonts w:ascii="Arial" w:hAnsi="Arial" w:cs="Arial"/>
-          <w:sz w:val="22"/>
-          <w:szCs w:val="22"/>
-        </w:rPr>
-        <w:t>Name of judge: {{ action.judge }}</w:t>
-      </w:r>
-    </w:p>
-    <w:p>
-      <w:pPr>
-        <w:ind w:left="720"/>
-        <w:rPr>
-          <w:rFonts w:ascii="Arial" w:hAnsi="Arial" w:cs="Arial"/>
-          <w:sz w:val="22"/>
-          <w:szCs w:val="22"/>
-        </w:rPr>
-      </w:pPr>
-      <w:r>
-        <w:rPr>
-          <w:rFonts w:ascii="Arial" w:hAnsi="Arial" w:cs="Arial"/>
-          <w:sz w:val="22"/>
-          <w:szCs w:val="22"/>
-        </w:rPr>
-        <w:t>{%p else %}</w:t>
-      </w:r>
-    </w:p>
-    <w:p>
-      <w:pPr>
-        <w:ind w:left="720"/>
-        <w:rPr>
-          <w:rFonts w:ascii="Arial" w:hAnsi="Arial" w:cs="Arial"/>
-          <w:sz w:val="22"/>
-          <w:szCs w:val="22"/>
-        </w:rPr>
-      </w:pPr>
-      <w:r>
-        <w:rPr>
-          <w:rFonts w:ascii="Arial" w:hAnsi="Arial" w:cs="Arial"/>
-          <w:sz w:val="22"/>
-          <w:szCs w:val="22"/>
-        </w:rPr>
-        <w:t>Name of judge:____________________________________________________</w:t>
-      </w:r>
-    </w:p>
-    <w:p>
-      <w:pPr>
-        <w:ind w:left="720"/>
-        <w:rPr>
-          <w:rFonts w:ascii="Arial" w:hAnsi="Arial" w:cs="Arial"/>
-          <w:sz w:val="22"/>
-          <w:szCs w:val="22"/>
-        </w:rPr>
-      </w:pPr>
-      <w:r>
-        <w:rPr>
-          <w:rFonts w:ascii="Arial" w:hAnsi="Arial" w:cs="Arial"/>
-          <w:sz w:val="22"/>
-          <w:szCs w:val="22"/>
-        </w:rPr>
-        <w:t>{%p endif %}</w:t>
-      </w:r>
-    </w:p>
-    <w:p>
-      <w:pPr>
-        <w:ind w:left="720"/>
-        <w:rPr>
-          <w:rFonts w:ascii="Arial" w:hAnsi="Arial" w:cs="Arial"/>
-          <w:sz w:val="22"/>
-          <w:szCs w:val="22"/>
-        </w:rPr>
-      </w:pPr>
-      <w:r>
-        <w:rPr>
-          <w:rFonts w:ascii="Arial" w:hAnsi="Arial" w:cs="Arial"/>
-          <w:sz w:val="22"/>
-          <w:szCs w:val="22"/>
-        </w:rPr>
-        <w:t>{%p endfor %}</w:t>
-      </w:r>
-    </w:p>
-    <w:p>
-      <w:pPr>
-        <w:ind w:left="720"/>
-        <w:rPr>
-          <w:rFonts w:ascii="Arial" w:hAnsi="Arial" w:cs="Arial"/>
-          <w:sz w:val="22"/>
-          <w:szCs w:val="22"/>
-        </w:rPr>
-      </w:pPr>
-    </w:p>
-    <w:p>
-      <w:pPr>
-        <w:rPr>
-          <w:rFonts w:ascii="Arial" w:hAnsi="Arial" w:cs="Arial"/>
-          <w:sz w:val="22"/>
-          <w:szCs w:val="22"/>
-        </w:rPr>
-      </w:pPr>
-      <w:r>
-        <w:rPr>
-          <w:rFonts w:ascii="Arial" w:hAnsi="Arial" w:cs="Arial"/>
-          <w:sz w:val="22"/>
-          <w:szCs w:val="22"/>
-        </w:rPr>
-        <w:t>{%p endif %}</w:t>
-      </w:r>
-    </w:p>
-    <w:p>
-      <w:pPr>
-        <w:rPr>
-          <w:rFonts w:ascii="Arial" w:hAnsi="Arial" w:cs="Arial"/>
-          <w:sz w:val="22"/>
-          <w:szCs w:val="22"/>
-        </w:rPr>
-      </w:pPr>
-      <w:r>
-        <w:rPr>
-          <w:rFonts w:ascii="Arial" w:hAnsi="Arial" w:cs="Arial"/>
-          <w:sz w:val="22"/>
-          <w:szCs w:val="22"/>
-        </w:rPr>
-        <w:t>{%p if orders_judgments_re_parties_yes %}</w:t>
-      </w:r>
-    </w:p>
-    <w:p>
-      <w:pPr>
-        <w:rPr>
-          <w:rFonts w:ascii="Arial" w:hAnsi="Arial" w:cs="Arial"/>
-          <w:sz w:val="22"/>
-          <w:szCs w:val="22"/>
-        </w:rPr>
-      </w:pPr>
-      <w:r>
-        <w:rPr>
-          <w:rFonts w:ascii="Arial" w:hAnsi="Arial" w:cs="Arial"/>
-          <w:sz w:val="22"/>
-          <w:szCs w:val="22"/>
-        </w:rPr>
-        <w:t xml:space="preserve">Orders and Judgments, continued from </w:t>
-      </w:r>
-      <w:r>
-        <w:rPr>
-          <w:rFonts w:ascii="Arial" w:hAnsi="Arial" w:cs="Arial"/>
-          <w:sz w:val="22"/>
-          <w:szCs w:val="22"/>
-        </w:rPr>
-        <w:t xml:space="preserve">{% if </w:t>
+        <w:t xml:space="preserve">{%p if </w:t>
+      </w:r>
+      <w:proofErr w:type="gramStart"/>
+      <w:r>
+        <w:rPr>
+          <w:rFonts w:ascii="Arial" w:hAnsi="Arial" w:cs="Arial"/>
+          <w:sz w:val="22"/>
+          <w:szCs w:val="22"/>
+        </w:rPr>
+        <w:t>action.court</w:t>
+      </w:r>
+      <w:proofErr w:type="gramEnd"/>
+      <w:r>
+        <w:rPr>
+          <w:rFonts w:ascii="Arial" w:hAnsi="Arial" w:cs="Arial"/>
+          <w:sz w:val="22"/>
+          <w:szCs w:val="22"/>
+        </w:rPr>
+        <w:t>_</w:t>
+      </w:r>
+      <w:proofErr w:type="gramStart"/>
+      <w:r>
+        <w:rPr>
+          <w:rFonts w:ascii="Arial" w:hAnsi="Arial" w:cs="Arial"/>
+          <w:sz w:val="22"/>
+          <w:szCs w:val="22"/>
+        </w:rPr>
+        <w:t>name %}</w:t>
+      </w:r>
+      <w:proofErr w:type="gramEnd"/>
+    </w:p>
+    <w:p>
+      <w:pPr>
+        <w:ind w:left="720"/>
+        <w:rPr>
+          <w:rFonts w:ascii="Arial" w:hAnsi="Arial" w:cs="Arial"/>
+          <w:sz w:val="22"/>
+          <w:szCs w:val="22"/>
+        </w:rPr>
+      </w:pPr>
+      <w:r>
+        <w:rPr>
+          <w:rFonts w:ascii="Arial" w:hAnsi="Arial" w:cs="Arial"/>
+          <w:sz w:val="22"/>
+          <w:szCs w:val="22"/>
+        </w:rPr>
+        <w:t xml:space="preserve">Name of court: </w:t>
+      </w:r>
+      <w:proofErr w:type="gramStart"/>
+      <w:r>
+        <w:rPr>
+          <w:rFonts w:ascii="Arial" w:hAnsi="Arial" w:cs="Arial"/>
+          <w:sz w:val="22"/>
+          <w:szCs w:val="22"/>
+        </w:rPr>
+        <w:t>{{ action</w:t>
+      </w:r>
+      <w:proofErr w:type="gramEnd"/>
+      <w:r>
+        <w:rPr>
+          <w:rFonts w:ascii="Arial" w:hAnsi="Arial" w:cs="Arial"/>
+          <w:sz w:val="22"/>
+          <w:szCs w:val="22"/>
+        </w:rPr>
+        <w:t>.court_name }}</w:t>
+      </w:r>
+    </w:p>
+    <w:p>
+      <w:pPr>
+        <w:ind w:left="720"/>
+        <w:rPr>
+          <w:rFonts w:ascii="Arial" w:hAnsi="Arial" w:cs="Arial"/>
+          <w:sz w:val="22"/>
+          <w:szCs w:val="22"/>
+        </w:rPr>
+      </w:pPr>
+      <w:r>
+        <w:rPr>
+          <w:rFonts w:ascii="Arial" w:hAnsi="Arial" w:cs="Arial"/>
+          <w:sz w:val="22"/>
+          <w:szCs w:val="22"/>
+        </w:rPr>
+        <w:t xml:space="preserve">{%p </w:t>
+      </w:r>
+      <w:proofErr w:type="gramStart"/>
+      <w:r>
+        <w:rPr>
+          <w:rFonts w:ascii="Arial" w:hAnsi="Arial" w:cs="Arial"/>
+          <w:sz w:val="22"/>
+          <w:szCs w:val="22"/>
+        </w:rPr>
+        <w:t>else %}</w:t>
+      </w:r>
+      <w:proofErr w:type="gramEnd"/>
+    </w:p>
+    <w:p>
+      <w:pPr>
+        <w:ind w:left="720"/>
+        <w:rPr>
+          <w:rFonts w:ascii="Arial" w:hAnsi="Arial" w:cs="Arial"/>
+          <w:sz w:val="22"/>
+          <w:szCs w:val="22"/>
+        </w:rPr>
+      </w:pPr>
+      <w:r>
+        <w:rPr>
+          <w:rFonts w:ascii="Arial" w:hAnsi="Arial" w:cs="Arial"/>
+          <w:sz w:val="22"/>
+          <w:szCs w:val="22"/>
+        </w:rPr>
+        <w:t xml:space="preserve">Name of </w:t>
+      </w:r>
+      <w:proofErr w:type="gramStart"/>
+      <w:r>
+        <w:rPr>
+          <w:rFonts w:ascii="Arial" w:hAnsi="Arial" w:cs="Arial"/>
+          <w:sz w:val="22"/>
+          <w:szCs w:val="22"/>
+        </w:rPr>
+        <w:t>court:_</w:t>
+      </w:r>
+      <w:proofErr w:type="gramEnd"/>
+      <w:r>
+        <w:rPr>
+          <w:rFonts w:ascii="Arial" w:hAnsi="Arial" w:cs="Arial"/>
+          <w:sz w:val="22"/>
+          <w:szCs w:val="22"/>
+        </w:rPr>
+        <w:t>___________________________________________________</w:t>
+      </w:r>
+    </w:p>
+    <w:p>
+      <w:pPr>
+        <w:ind w:left="720"/>
+        <w:rPr>
+          <w:rFonts w:ascii="Arial" w:hAnsi="Arial" w:cs="Arial"/>
+          <w:sz w:val="22"/>
+          <w:szCs w:val="22"/>
+        </w:rPr>
+      </w:pPr>
+      <w:r>
+        <w:rPr>
+          <w:rFonts w:ascii="Arial" w:hAnsi="Arial" w:cs="Arial"/>
+          <w:sz w:val="22"/>
+          <w:szCs w:val="22"/>
+        </w:rPr>
+        <w:t xml:space="preserve">{%p </w:t>
+      </w:r>
+      <w:proofErr w:type="gramStart"/>
+      <w:r>
+        <w:rPr>
+          <w:rFonts w:ascii="Arial" w:hAnsi="Arial" w:cs="Arial"/>
+          <w:sz w:val="22"/>
+          <w:szCs w:val="22"/>
+        </w:rPr>
+        <w:t>endif %}</w:t>
+      </w:r>
+      <w:proofErr w:type="gramEnd"/>
+    </w:p>
+    <w:p>
+      <w:pPr>
+        <w:ind w:left="720"/>
+        <w:rPr>
+          <w:rFonts w:ascii="Arial" w:hAnsi="Arial" w:cs="Arial"/>
+          <w:sz w:val="22"/>
+          <w:szCs w:val="22"/>
+        </w:rPr>
+      </w:pPr>
+      <w:r>
+        <w:rPr>
+          <w:rFonts w:ascii="Arial" w:hAnsi="Arial" w:cs="Arial"/>
+          <w:sz w:val="22"/>
+          <w:szCs w:val="22"/>
+        </w:rPr>
+        <w:t xml:space="preserve">{%p if </w:t>
+      </w:r>
+      <w:proofErr w:type="gramStart"/>
+      <w:r>
+        <w:rPr>
+          <w:rFonts w:ascii="Arial" w:hAnsi="Arial" w:cs="Arial"/>
+          <w:sz w:val="22"/>
+          <w:szCs w:val="22"/>
+        </w:rPr>
+        <w:t>action.court</w:t>
+      </w:r>
+      <w:proofErr w:type="gramEnd"/>
+      <w:r>
+        <w:rPr>
+          <w:rFonts w:ascii="Arial" w:hAnsi="Arial" w:cs="Arial"/>
+          <w:sz w:val="22"/>
+          <w:szCs w:val="22"/>
+        </w:rPr>
+        <w:t>_</w:t>
+      </w:r>
+      <w:proofErr w:type="gramStart"/>
+      <w:r>
+        <w:rPr>
+          <w:rFonts w:ascii="Arial" w:hAnsi="Arial" w:cs="Arial"/>
+          <w:sz w:val="22"/>
+          <w:szCs w:val="22"/>
+        </w:rPr>
+        <w:t>county %}</w:t>
+      </w:r>
+      <w:proofErr w:type="gramEnd"/>
+    </w:p>
+    <w:p>
+      <w:pPr>
+        <w:ind w:left="720"/>
+        <w:rPr>
+          <w:rFonts w:ascii="Arial" w:hAnsi="Arial" w:cs="Arial"/>
+          <w:sz w:val="22"/>
+          <w:szCs w:val="22"/>
+        </w:rPr>
+      </w:pPr>
+      <w:r>
+        <w:rPr>
+          <w:rFonts w:ascii="Arial" w:hAnsi="Arial" w:cs="Arial"/>
+          <w:sz w:val="22"/>
+          <w:szCs w:val="22"/>
+        </w:rPr>
+        <w:t xml:space="preserve">County: </w:t>
+      </w:r>
+      <w:proofErr w:type="gramStart"/>
+      <w:r>
+        <w:rPr>
+          <w:rFonts w:ascii="Arial" w:hAnsi="Arial" w:cs="Arial"/>
+          <w:sz w:val="22"/>
+          <w:szCs w:val="22"/>
+        </w:rPr>
+        <w:t>{{ action</w:t>
+      </w:r>
+      <w:proofErr w:type="gramEnd"/>
+      <w:r>
+        <w:rPr>
+          <w:rFonts w:ascii="Arial" w:hAnsi="Arial" w:cs="Arial"/>
+          <w:sz w:val="22"/>
+          <w:szCs w:val="22"/>
+        </w:rPr>
+        <w:t>.court_county }}</w:t>
+      </w:r>
+    </w:p>
+    <w:p>
+      <w:pPr>
+        <w:ind w:left="720"/>
+        <w:rPr>
+          <w:rFonts w:ascii="Arial" w:hAnsi="Arial" w:cs="Arial"/>
+          <w:sz w:val="22"/>
+          <w:szCs w:val="22"/>
+        </w:rPr>
+      </w:pPr>
+      <w:r>
+        <w:rPr>
+          <w:rFonts w:ascii="Arial" w:hAnsi="Arial" w:cs="Arial"/>
+          <w:sz w:val="22"/>
+          <w:szCs w:val="22"/>
+        </w:rPr>
+        <w:t xml:space="preserve">{%p </w:t>
+      </w:r>
+      <w:proofErr w:type="gramStart"/>
+      <w:r>
+        <w:rPr>
+          <w:rFonts w:ascii="Arial" w:hAnsi="Arial" w:cs="Arial"/>
+          <w:sz w:val="22"/>
+          <w:szCs w:val="22"/>
+        </w:rPr>
+        <w:t>else %}</w:t>
+      </w:r>
+      <w:proofErr w:type="gramEnd"/>
+    </w:p>
+    <w:p>
+      <w:pPr>
+        <w:ind w:left="720"/>
+        <w:rPr>
+          <w:rFonts w:ascii="Arial" w:hAnsi="Arial" w:cs="Arial"/>
+          <w:sz w:val="22"/>
+          <w:szCs w:val="22"/>
+        </w:rPr>
+      </w:pPr>
+      <w:proofErr w:type="gramStart"/>
+      <w:r>
+        <w:rPr>
+          <w:rFonts w:ascii="Arial" w:hAnsi="Arial" w:cs="Arial"/>
+          <w:sz w:val="22"/>
+          <w:szCs w:val="22"/>
+        </w:rPr>
+        <w:t>County:_</w:t>
+      </w:r>
+      <w:proofErr w:type="gramEnd"/>
+      <w:r>
+        <w:rPr>
+          <w:rFonts w:ascii="Arial" w:hAnsi="Arial" w:cs="Arial"/>
+          <w:sz w:val="22"/>
+          <w:szCs w:val="22"/>
+        </w:rPr>
+        <w:t>_________________________________________________________</w:t>
+      </w:r>
+    </w:p>
+    <w:p>
+      <w:pPr>
+        <w:ind w:left="720"/>
+        <w:rPr>
+          <w:rFonts w:ascii="Arial" w:hAnsi="Arial" w:cs="Arial"/>
+          <w:sz w:val="22"/>
+          <w:szCs w:val="22"/>
+        </w:rPr>
+      </w:pPr>
+      <w:r>
+        <w:rPr>
+          <w:rFonts w:ascii="Arial" w:hAnsi="Arial" w:cs="Arial"/>
+          <w:sz w:val="22"/>
+          <w:szCs w:val="22"/>
+        </w:rPr>
+        <w:t xml:space="preserve">{%p </w:t>
+      </w:r>
+      <w:proofErr w:type="gramStart"/>
+      <w:r>
+        <w:rPr>
+          <w:rFonts w:ascii="Arial" w:hAnsi="Arial" w:cs="Arial"/>
+          <w:sz w:val="22"/>
+          <w:szCs w:val="22"/>
+        </w:rPr>
+        <w:t>endif %}</w:t>
+      </w:r>
+      <w:proofErr w:type="gramEnd"/>
+    </w:p>
+    <w:p>
+      <w:pPr>
+        <w:ind w:left="720"/>
+        <w:rPr>
+          <w:rFonts w:ascii="Arial" w:hAnsi="Arial" w:cs="Arial"/>
+          <w:sz w:val="22"/>
+          <w:szCs w:val="22"/>
+        </w:rPr>
+      </w:pPr>
+      <w:r>
+        <w:rPr>
+          <w:rFonts w:ascii="Arial" w:hAnsi="Arial" w:cs="Arial"/>
+          <w:sz w:val="22"/>
+          <w:szCs w:val="22"/>
+        </w:rPr>
+        <w:t xml:space="preserve">{%p if </w:t>
+      </w:r>
+      <w:proofErr w:type="gramStart"/>
+      <w:r>
+        <w:rPr>
+          <w:rFonts w:ascii="Arial" w:hAnsi="Arial" w:cs="Arial"/>
+          <w:sz w:val="22"/>
+          <w:szCs w:val="22"/>
+        </w:rPr>
+        <w:t>action.court</w:t>
+      </w:r>
+      <w:proofErr w:type="gramEnd"/>
+      <w:r>
+        <w:rPr>
+          <w:rFonts w:ascii="Arial" w:hAnsi="Arial" w:cs="Arial"/>
+          <w:sz w:val="22"/>
+          <w:szCs w:val="22"/>
+        </w:rPr>
+        <w:t>_</w:t>
+      </w:r>
+      <w:proofErr w:type="gramStart"/>
+      <w:r>
+        <w:rPr>
+          <w:rFonts w:ascii="Arial" w:hAnsi="Arial" w:cs="Arial"/>
+          <w:sz w:val="22"/>
+          <w:szCs w:val="22"/>
+        </w:rPr>
+        <w:t>state %}</w:t>
+      </w:r>
+      <w:proofErr w:type="gramEnd"/>
+    </w:p>
+    <w:p>
+      <w:pPr>
+        <w:ind w:left="720"/>
+        <w:rPr>
+          <w:rFonts w:ascii="Arial" w:hAnsi="Arial" w:cs="Arial"/>
+          <w:sz w:val="22"/>
+          <w:szCs w:val="22"/>
+        </w:rPr>
+      </w:pPr>
+      <w:r>
+        <w:rPr>
+          <w:rFonts w:ascii="Arial" w:hAnsi="Arial" w:cs="Arial"/>
+          <w:sz w:val="22"/>
+          <w:szCs w:val="22"/>
+        </w:rPr>
+        <w:t xml:space="preserve">State: </w:t>
+      </w:r>
+      <w:proofErr w:type="gramStart"/>
+      <w:r>
+        <w:rPr>
+          <w:rFonts w:ascii="Arial" w:hAnsi="Arial" w:cs="Arial"/>
+          <w:sz w:val="22"/>
+          <w:szCs w:val="22"/>
+        </w:rPr>
+        <w:t>{{ action</w:t>
+      </w:r>
+      <w:proofErr w:type="gramEnd"/>
+      <w:r>
+        <w:rPr>
+          <w:rFonts w:ascii="Arial" w:hAnsi="Arial" w:cs="Arial"/>
+          <w:sz w:val="22"/>
+          <w:szCs w:val="22"/>
+        </w:rPr>
+        <w:t>.court_state }}</w:t>
+      </w:r>
+    </w:p>
+    <w:p>
+      <w:pPr>
+        <w:ind w:left="720"/>
+        <w:rPr>
+          <w:rFonts w:ascii="Arial" w:hAnsi="Arial" w:cs="Arial"/>
+          <w:sz w:val="22"/>
+          <w:szCs w:val="22"/>
+        </w:rPr>
+      </w:pPr>
+      <w:r>
+        <w:rPr>
+          <w:rFonts w:ascii="Arial" w:hAnsi="Arial" w:cs="Arial"/>
+          <w:sz w:val="22"/>
+          <w:szCs w:val="22"/>
+        </w:rPr>
+        <w:t xml:space="preserve">{%p </w:t>
+      </w:r>
+      <w:proofErr w:type="gramStart"/>
+      <w:r>
+        <w:rPr>
+          <w:rFonts w:ascii="Arial" w:hAnsi="Arial" w:cs="Arial"/>
+          <w:sz w:val="22"/>
+          <w:szCs w:val="22"/>
+        </w:rPr>
+        <w:t>else %}</w:t>
+      </w:r>
+      <w:proofErr w:type="gramEnd"/>
+    </w:p>
+    <w:p>
+      <w:pPr>
+        <w:ind w:left="720"/>
+        <w:rPr>
+          <w:rFonts w:ascii="Arial" w:hAnsi="Arial" w:cs="Arial"/>
+          <w:sz w:val="22"/>
+          <w:szCs w:val="22"/>
+        </w:rPr>
+      </w:pPr>
+      <w:proofErr w:type="gramStart"/>
+      <w:r>
+        <w:rPr>
+          <w:rFonts w:ascii="Arial" w:hAnsi="Arial" w:cs="Arial"/>
+          <w:sz w:val="22"/>
+          <w:szCs w:val="22"/>
+        </w:rPr>
+        <w:t>State:_</w:t>
+      </w:r>
+      <w:proofErr w:type="gramEnd"/>
+      <w:r>
+        <w:rPr>
+          <w:rFonts w:ascii="Arial" w:hAnsi="Arial" w:cs="Arial"/>
+          <w:sz w:val="22"/>
+          <w:szCs w:val="22"/>
+        </w:rPr>
+        <w:t>___________________________________________________________</w:t>
+      </w:r>
+    </w:p>
+    <w:p>
+      <w:pPr>
+        <w:ind w:left="720"/>
+        <w:rPr>
+          <w:rFonts w:ascii="Arial" w:hAnsi="Arial" w:cs="Arial"/>
+          <w:sz w:val="22"/>
+          <w:szCs w:val="22"/>
+        </w:rPr>
+      </w:pPr>
+      <w:r>
+        <w:rPr>
+          <w:rFonts w:ascii="Arial" w:hAnsi="Arial" w:cs="Arial"/>
+          <w:sz w:val="22"/>
+          <w:szCs w:val="22"/>
+        </w:rPr>
+        <w:t xml:space="preserve">{%p </w:t>
+      </w:r>
+      <w:proofErr w:type="gramStart"/>
+      <w:r>
+        <w:rPr>
+          <w:rFonts w:ascii="Arial" w:hAnsi="Arial" w:cs="Arial"/>
+          <w:sz w:val="22"/>
+          <w:szCs w:val="22"/>
+        </w:rPr>
+        <w:t>endif %}</w:t>
+      </w:r>
+      <w:proofErr w:type="gramEnd"/>
+    </w:p>
+    <w:p>
+      <w:pPr>
+        <w:ind w:left="720"/>
+        <w:rPr>
+          <w:rFonts w:ascii="Arial" w:hAnsi="Arial" w:cs="Arial"/>
+          <w:sz w:val="22"/>
+          <w:szCs w:val="22"/>
+        </w:rPr>
+      </w:pPr>
+      <w:r>
+        <w:rPr>
+          <w:rFonts w:ascii="Arial" w:hAnsi="Arial" w:cs="Arial"/>
+          <w:sz w:val="22"/>
+          <w:szCs w:val="22"/>
+        </w:rPr>
+        <w:t xml:space="preserve">{%p if </w:t>
+      </w:r>
+      <w:proofErr w:type="gramStart"/>
+      <w:r>
+        <w:rPr>
+          <w:rFonts w:ascii="Arial" w:hAnsi="Arial" w:cs="Arial"/>
+          <w:sz w:val="22"/>
+          <w:szCs w:val="22"/>
+        </w:rPr>
+        <w:t>action.judge</w:t>
+      </w:r>
+      <w:proofErr w:type="gramEnd"/>
+      <w:r>
+        <w:rPr>
+          <w:rFonts w:ascii="Arial" w:hAnsi="Arial" w:cs="Arial"/>
+          <w:sz w:val="22"/>
+          <w:szCs w:val="22"/>
+        </w:rPr>
+        <w:t xml:space="preserve"> %}</w:t>
+      </w:r>
+    </w:p>
+    <w:p>
+      <w:pPr>
+        <w:ind w:left="720"/>
+        <w:rPr>
+          <w:rFonts w:ascii="Arial" w:hAnsi="Arial" w:cs="Arial"/>
+          <w:sz w:val="22"/>
+          <w:szCs w:val="22"/>
+        </w:rPr>
+      </w:pPr>
+      <w:r>
+        <w:rPr>
+          <w:rFonts w:ascii="Arial" w:hAnsi="Arial" w:cs="Arial"/>
+          <w:sz w:val="22"/>
+          <w:szCs w:val="22"/>
+        </w:rPr>
+        <w:t xml:space="preserve">Name of judge: </w:t>
+      </w:r>
+      <w:proofErr w:type="gramStart"/>
+      <w:r>
+        <w:rPr>
+          <w:rFonts w:ascii="Arial" w:hAnsi="Arial" w:cs="Arial"/>
+          <w:sz w:val="22"/>
+          <w:szCs w:val="22"/>
+        </w:rPr>
+        <w:t>{{ action</w:t>
+      </w:r>
+      <w:proofErr w:type="gramEnd"/>
+      <w:r>
+        <w:rPr>
+          <w:rFonts w:ascii="Arial" w:hAnsi="Arial" w:cs="Arial"/>
+          <w:sz w:val="22"/>
+          <w:szCs w:val="22"/>
+        </w:rPr>
+        <w:t>.judge }}</w:t>
+      </w:r>
+    </w:p>
+    <w:p>
+      <w:pPr>
+        <w:ind w:left="720"/>
+        <w:rPr>
+          <w:rFonts w:ascii="Arial" w:hAnsi="Arial" w:cs="Arial"/>
+          <w:sz w:val="22"/>
+          <w:szCs w:val="22"/>
+        </w:rPr>
+      </w:pPr>
+      <w:r>
+        <w:rPr>
+          <w:rFonts w:ascii="Arial" w:hAnsi="Arial" w:cs="Arial"/>
+          <w:sz w:val="22"/>
+          <w:szCs w:val="22"/>
+        </w:rPr>
+        <w:t xml:space="preserve">{%p </w:t>
+      </w:r>
+      <w:proofErr w:type="gramStart"/>
+      <w:r>
+        <w:rPr>
+          <w:rFonts w:ascii="Arial" w:hAnsi="Arial" w:cs="Arial"/>
+          <w:sz w:val="22"/>
+          <w:szCs w:val="22"/>
+        </w:rPr>
+        <w:t>else %}</w:t>
+      </w:r>
+      <w:proofErr w:type="gramEnd"/>
+    </w:p>
+    <w:p>
+      <w:pPr>
+        <w:ind w:left="720"/>
+        <w:rPr>
+          <w:rFonts w:ascii="Arial" w:hAnsi="Arial" w:cs="Arial"/>
+          <w:sz w:val="22"/>
+          <w:szCs w:val="22"/>
+        </w:rPr>
+      </w:pPr>
+      <w:r>
+        <w:rPr>
+          <w:rFonts w:ascii="Arial" w:hAnsi="Arial" w:cs="Arial"/>
+          <w:sz w:val="22"/>
+          <w:szCs w:val="22"/>
+        </w:rPr>
+        <w:t xml:space="preserve">Name of </w:t>
+      </w:r>
+      <w:proofErr w:type="gramStart"/>
+      <w:r>
+        <w:rPr>
+          <w:rFonts w:ascii="Arial" w:hAnsi="Arial" w:cs="Arial"/>
+          <w:sz w:val="22"/>
+          <w:szCs w:val="22"/>
+        </w:rPr>
+        <w:t>judge:_</w:t>
+      </w:r>
+      <w:proofErr w:type="gramEnd"/>
+      <w:r>
+        <w:rPr>
+          <w:rFonts w:ascii="Arial" w:hAnsi="Arial" w:cs="Arial"/>
+          <w:sz w:val="22"/>
+          <w:szCs w:val="22"/>
+        </w:rPr>
+        <w:t>___________________________________________________</w:t>
+      </w:r>
+    </w:p>
+    <w:p>
+      <w:pPr>
+        <w:ind w:left="720"/>
+        <w:rPr>
+          <w:rFonts w:ascii="Arial" w:hAnsi="Arial" w:cs="Arial"/>
+          <w:sz w:val="22"/>
+          <w:szCs w:val="22"/>
+        </w:rPr>
+      </w:pPr>
+      <w:r>
+        <w:rPr>
+          <w:rFonts w:ascii="Arial" w:hAnsi="Arial" w:cs="Arial"/>
+          <w:sz w:val="22"/>
+          <w:szCs w:val="22"/>
+        </w:rPr>
+        <w:t xml:space="preserve">{%p </w:t>
+      </w:r>
+      <w:proofErr w:type="gramStart"/>
+      <w:r>
+        <w:rPr>
+          <w:rFonts w:ascii="Arial" w:hAnsi="Arial" w:cs="Arial"/>
+          <w:sz w:val="22"/>
+          <w:szCs w:val="22"/>
+        </w:rPr>
+        <w:t>endif %}</w:t>
+      </w:r>
+      <w:proofErr w:type="gramEnd"/>
+    </w:p>
+    <w:p>
+      <w:pPr>
+        <w:ind w:left="720"/>
+        <w:rPr>
+          <w:rFonts w:ascii="Arial" w:hAnsi="Arial" w:cs="Arial"/>
+          <w:sz w:val="22"/>
+          <w:szCs w:val="22"/>
+        </w:rPr>
+      </w:pPr>
+      <w:r>
+        <w:rPr>
+          <w:rFonts w:ascii="Arial" w:hAnsi="Arial" w:cs="Arial"/>
+          <w:sz w:val="22"/>
+          <w:szCs w:val="22"/>
+        </w:rPr>
+        <w:t xml:space="preserve">{%p </w:t>
+      </w:r>
+      <w:proofErr w:type="gramStart"/>
+      <w:r>
+        <w:rPr>
+          <w:rFonts w:ascii="Arial" w:hAnsi="Arial" w:cs="Arial"/>
+          <w:sz w:val="22"/>
+          <w:szCs w:val="22"/>
+        </w:rPr>
+        <w:t>endfor %}</w:t>
+      </w:r>
+      <w:proofErr w:type="gramEnd"/>
+    </w:p>
+    <w:p>
+      <w:pPr>
+        <w:ind w:left="720"/>
+        <w:rPr>
+          <w:rFonts w:ascii="Arial" w:hAnsi="Arial" w:cs="Arial"/>
+          <w:sz w:val="22"/>
+          <w:szCs w:val="22"/>
+        </w:rPr>
+      </w:pPr>
+    </w:p>
+    <w:p>
+      <w:pPr>
+        <w:rPr>
+          <w:rFonts w:ascii="Arial" w:hAnsi="Arial" w:cs="Arial"/>
+          <w:sz w:val="22"/>
+          <w:szCs w:val="22"/>
+        </w:rPr>
+      </w:pPr>
+      <w:r>
+        <w:rPr>
+          <w:rFonts w:ascii="Arial" w:hAnsi="Arial" w:cs="Arial"/>
+          <w:sz w:val="22"/>
+          <w:szCs w:val="22"/>
+        </w:rPr>
+        <w:t xml:space="preserve">{%p </w:t>
+      </w:r>
+      <w:proofErr w:type="gramStart"/>
+      <w:r>
+        <w:rPr>
+          <w:rFonts w:ascii="Arial" w:hAnsi="Arial" w:cs="Arial"/>
+          <w:sz w:val="22"/>
+          <w:szCs w:val="22"/>
+        </w:rPr>
+        <w:t>endif %}</w:t>
+      </w:r>
+      <w:proofErr w:type="gramEnd"/>
+    </w:p>
+    <w:p>
+      <w:pPr>
+        <w:rPr>
+          <w:rFonts w:ascii="Arial" w:hAnsi="Arial" w:cs="Arial"/>
+          <w:sz w:val="22"/>
+          <w:szCs w:val="22"/>
+        </w:rPr>
+      </w:pPr>
+      <w:r>
+        <w:rPr>
+          <w:rFonts w:ascii="Arial" w:hAnsi="Arial" w:cs="Arial"/>
+          <w:sz w:val="22"/>
+          <w:szCs w:val="22"/>
+        </w:rPr>
+        <w:t>{%p if orders_judgments_re_parties_</w:t>
+      </w:r>
+      <w:proofErr w:type="gramStart"/>
+      <w:r>
+        <w:rPr>
+          <w:rFonts w:ascii="Arial" w:hAnsi="Arial" w:cs="Arial"/>
+          <w:sz w:val="22"/>
+          <w:szCs w:val="22"/>
+        </w:rPr>
+        <w:t>yes %}</w:t>
+      </w:r>
+      <w:proofErr w:type="gramEnd"/>
+    </w:p>
+    <w:p>
+      <w:pPr>
+        <w:rPr>
+          <w:rFonts w:ascii="Arial" w:hAnsi="Arial" w:cs="Arial"/>
+          <w:sz w:val="22"/>
+          <w:szCs w:val="22"/>
+        </w:rPr>
+      </w:pPr>
+      <w:r>
+        <w:rPr>
+          <w:rFonts w:ascii="Arial" w:hAnsi="Arial" w:cs="Arial"/>
+          <w:sz w:val="22"/>
+          <w:szCs w:val="22"/>
+        </w:rPr>
+        <w:t xml:space="preserve">Orders and Judgments, continued </w:t>
+      </w:r>
+      <w:proofErr w:type="gramStart"/>
+      <w:r>
+        <w:rPr>
+          <w:rFonts w:ascii="Arial" w:hAnsi="Arial" w:cs="Arial"/>
+          <w:sz w:val="22"/>
+          <w:szCs w:val="22"/>
+        </w:rPr>
+        <w:t xml:space="preserve">from </w:t>
+      </w:r>
+      <w:r>
+        <w:rPr>
+          <w:rFonts w:ascii="Arial" w:hAnsi="Arial" w:cs="Arial"/>
+          <w:sz w:val="22"/>
+          <w:szCs w:val="22"/>
+        </w:rPr>
+        <w:t>{%</w:t>
+      </w:r>
+      <w:proofErr w:type="gramEnd"/>
+      <w:r>
+        <w:rPr>
+          <w:rFonts w:ascii="Arial" w:hAnsi="Arial" w:cs="Arial"/>
+          <w:sz w:val="22"/>
+          <w:szCs w:val="22"/>
+        </w:rPr>
+        <w:t xml:space="preserve"> if </w:t>
       </w:r>
       <w:r>
         <w:rPr>
@@ -659,7 +1104,25 @@
           <w:sz w:val="22"/>
           <w:szCs w:val="22"/>
         </w:rPr>
-        <w:t xml:space="preserve"> %}B2b{% else %}C</w:t>
+        <w:t xml:space="preserve"> </w:t>
+      </w:r>
+      <w:proofErr w:type="gramStart"/>
+      <w:r>
+        <w:rPr>
+          <w:rFonts w:ascii="Arial" w:hAnsi="Arial" w:cs="Arial"/>
+          <w:sz w:val="22"/>
+          <w:szCs w:val="22"/>
+        </w:rPr>
+        <w:t>%}B</w:t>
+      </w:r>
+      <w:proofErr w:type="gramEnd"/>
+      <w:r>
+        <w:rPr>
+          <w:rFonts w:ascii="Arial" w:hAnsi="Arial" w:cs="Arial"/>
+          <w:sz w:val="22"/>
+          <w:szCs w:val="22"/>
+        </w:rPr>
+        <w:t>2b{% else %}C</w:t>
       </w:r>
       <w:r>
         <w:rPr>
@@ -693,8 +1156,18 @@
           <w:szCs w:val="22"/>
         </w:rPr>
         <w:tab/>
-        <w:t>{%p for order in orders_judgments %}</w:t>
-      </w:r>
+        <w:t>{%p for order in orders_</w:t>
+      </w:r>
+      <w:proofErr w:type="gramStart"/>
+      <w:r>
+        <w:rPr>
+          <w:rFonts w:ascii="Arial" w:hAnsi="Arial" w:cs="Arial"/>
+          <w:sz w:val="22"/>
+          <w:szCs w:val="22"/>
+        </w:rPr>
+        <w:t>judgments %}</w:t>
+      </w:r>
+      <w:proofErr w:type="gramEnd"/>
     </w:p>
     <w:p>
       <w:pPr>
@@ -720,7 +1193,25 @@
           <w:szCs w:val="22"/>
         </w:rPr>
         <w:tab/>
-        <w:t>Case number: {{ order.docket_number }}</w:t>
+        <w:t xml:space="preserve">Case number: </w:t>
+      </w:r>
+      <w:proofErr w:type="gramStart"/>
+      <w:r>
+        <w:rPr>
+          <w:rFonts w:ascii="Arial" w:hAnsi="Arial" w:cs="Arial"/>
+          <w:sz w:val="22"/>
+          <w:szCs w:val="22"/>
+        </w:rPr>
+        <w:t>{{ order</w:t>
+      </w:r>
+      <w:proofErr w:type="gramEnd"/>
+      <w:r>
+        <w:rPr>
+          <w:rFonts w:ascii="Arial" w:hAnsi="Arial" w:cs="Arial"/>
+          <w:sz w:val="22"/>
+          <w:szCs w:val="22"/>
+        </w:rPr>
+        <w:t>.docket_number }}</w:t>
       </w:r>
     </w:p>
     <w:p>
@@ -738,206 +1229,376 @@
           <w:szCs w:val="22"/>
         </w:rPr>
         <w:tab/>
-        <w:t>{%p if order.court_name %}</w:t>
-      </w:r>
-    </w:p>
-    <w:p>
-      <w:pPr>
-        <w:ind w:left="720"/>
-        <w:rPr>
-          <w:rFonts w:ascii="Arial" w:hAnsi="Arial" w:cs="Arial"/>
-          <w:sz w:val="22"/>
-          <w:szCs w:val="22"/>
-        </w:rPr>
-      </w:pPr>
-      <w:r>
-        <w:rPr>
-          <w:rFonts w:ascii="Arial" w:hAnsi="Arial" w:cs="Arial"/>
-          <w:sz w:val="22"/>
-          <w:szCs w:val="22"/>
-        </w:rPr>
-        <w:t>Name of court: {{ order.court_name }}</w:t>
-      </w:r>
-    </w:p>
-    <w:p>
-      <w:pPr>
-        <w:ind w:left="720"/>
-        <w:rPr>
-          <w:rFonts w:ascii="Arial" w:hAnsi="Arial" w:cs="Arial"/>
-          <w:sz w:val="22"/>
-          <w:szCs w:val="22"/>
-        </w:rPr>
-      </w:pPr>
-      <w:r>
-        <w:rPr>
-          <w:rFonts w:ascii="Arial" w:hAnsi="Arial" w:cs="Arial"/>
-          <w:sz w:val="22"/>
-          <w:szCs w:val="22"/>
-        </w:rPr>
-        <w:t>{%p else %}</w:t>
-      </w:r>
-    </w:p>
-    <w:p>
-      <w:pPr>
-        <w:ind w:left="720"/>
-        <w:rPr>
-          <w:rFonts w:ascii="Arial" w:hAnsi="Arial" w:cs="Arial"/>
-          <w:sz w:val="22"/>
-          <w:szCs w:val="22"/>
-        </w:rPr>
-      </w:pPr>
-      <w:r>
-        <w:rPr>
-          <w:rFonts w:ascii="Arial" w:hAnsi="Arial" w:cs="Arial"/>
-          <w:sz w:val="22"/>
-          <w:szCs w:val="22"/>
-        </w:rPr>
-        <w:t>Name of court:____________________________________________________</w:t>
-      </w:r>
-    </w:p>
-    <w:p>
-      <w:pPr>
-        <w:ind w:left="720"/>
-        <w:rPr>
-          <w:rFonts w:ascii="Arial" w:hAnsi="Arial" w:cs="Arial"/>
-          <w:sz w:val="22"/>
-          <w:szCs w:val="22"/>
-        </w:rPr>
-      </w:pPr>
-      <w:r>
-        <w:rPr>
-          <w:rFonts w:ascii="Arial" w:hAnsi="Arial" w:cs="Arial"/>
-          <w:sz w:val="22"/>
-          <w:szCs w:val="22"/>
-        </w:rPr>
-        <w:t>{%p endif %}</w:t>
-      </w:r>
-    </w:p>
-    <w:p>
-      <w:pPr>
-        <w:ind w:left="720"/>
-        <w:rPr>
-          <w:rFonts w:ascii="Arial" w:hAnsi="Arial" w:cs="Arial"/>
-          <w:sz w:val="22"/>
-          <w:szCs w:val="22"/>
-        </w:rPr>
-      </w:pPr>
-      <w:r>
-        <w:rPr>
-          <w:rFonts w:ascii="Arial" w:hAnsi="Arial" w:cs="Arial"/>
-          <w:sz w:val="22"/>
-          <w:szCs w:val="22"/>
-        </w:rPr>
-        <w:t>{%p if order.court_county %}</w:t>
-      </w:r>
-    </w:p>
-    <w:p>
-      <w:pPr>
-        <w:ind w:left="720"/>
-        <w:rPr>
-          <w:rFonts w:ascii="Arial" w:hAnsi="Arial" w:cs="Arial"/>
-          <w:sz w:val="22"/>
-          <w:szCs w:val="22"/>
-        </w:rPr>
-      </w:pPr>
-      <w:r>
-        <w:rPr>
-          <w:rFonts w:ascii="Arial" w:hAnsi="Arial" w:cs="Arial"/>
-          <w:sz w:val="22"/>
-          <w:szCs w:val="22"/>
-        </w:rPr>
-        <w:t>County: {{ order.court_county }}</w:t>
-      </w:r>
-    </w:p>
-    <w:p>
-      <w:pPr>
-        <w:ind w:left="720"/>
-        <w:rPr>
-          <w:rFonts w:ascii="Arial" w:hAnsi="Arial" w:cs="Arial"/>
-          <w:sz w:val="22"/>
-          <w:szCs w:val="22"/>
-        </w:rPr>
-      </w:pPr>
-      <w:r>
-        <w:rPr>
-          <w:rFonts w:ascii="Arial" w:hAnsi="Arial" w:cs="Arial"/>
-          <w:sz w:val="22"/>
-          <w:szCs w:val="22"/>
-        </w:rPr>
-        <w:t>{%p else %}</w:t>
-      </w:r>
-    </w:p>
-    <w:p>
-      <w:pPr>
-        <w:ind w:left="720"/>
-        <w:rPr>
-          <w:rFonts w:ascii="Arial" w:hAnsi="Arial" w:cs="Arial"/>
-          <w:sz w:val="22"/>
-          <w:szCs w:val="22"/>
-        </w:rPr>
-      </w:pPr>
-      <w:r>
-        <w:rPr>
-          <w:rFonts w:ascii="Arial" w:hAnsi="Arial" w:cs="Arial"/>
-          <w:sz w:val="22"/>
-          <w:szCs w:val="22"/>
-        </w:rPr>
-        <w:t>County:__________________________________________________________</w:t>
-      </w:r>
-    </w:p>
-    <w:p>
-      <w:pPr>
-        <w:ind w:left="720"/>
-        <w:rPr>
-          <w:rFonts w:ascii="Arial" w:hAnsi="Arial" w:cs="Arial"/>
-          <w:sz w:val="22"/>
-          <w:szCs w:val="22"/>
-        </w:rPr>
-      </w:pPr>
-      <w:r>
-        <w:rPr>
-          <w:rFonts w:ascii="Arial" w:hAnsi="Arial" w:cs="Arial"/>
-          <w:sz w:val="22"/>
-          <w:szCs w:val="22"/>
-        </w:rPr>
-        <w:t>{%p endif %}</w:t>
-      </w:r>
-    </w:p>
-    <w:p>
-      <w:pPr>
-        <w:ind w:left="720"/>
-        <w:rPr>
-          <w:rFonts w:ascii="Arial" w:hAnsi="Arial" w:cs="Arial"/>
-          <w:sz w:val="22"/>
-          <w:szCs w:val="22"/>
-        </w:rPr>
-      </w:pPr>
-      <w:r>
-        <w:rPr>
-          <w:rFonts w:ascii="Arial" w:hAnsi="Arial" w:cs="Arial"/>
-          <w:sz w:val="22"/>
-          <w:szCs w:val="22"/>
-        </w:rPr>
-        <w:t>{%p if order.court_state %}</w:t>
-      </w:r>
-    </w:p>
-    <w:p>
-      <w:pPr>
-        <w:ind w:left="720"/>
-        <w:rPr>
-          <w:rFonts w:ascii="Arial" w:hAnsi="Arial" w:cs="Arial"/>
-          <w:sz w:val="22"/>
-          <w:szCs w:val="22"/>
-        </w:rPr>
-      </w:pPr>
-      <w:r>
-        <w:rPr>
-          <w:rFonts w:ascii="Arial" w:hAnsi="Arial" w:cs="Arial"/>
-          <w:sz w:val="22"/>
-          <w:szCs w:val="22"/>
-        </w:rPr>
-        <w:t>State: {{ order.court_state }}</w:t>
-      </w:r>
+        <w:t xml:space="preserve">{%p if </w:t>
+      </w:r>
+      <w:proofErr w:type="gramStart"/>
+      <w:r>
+        <w:rPr>
+          <w:rFonts w:ascii="Arial" w:hAnsi="Arial" w:cs="Arial"/>
+          <w:sz w:val="22"/>
+          <w:szCs w:val="22"/>
+        </w:rPr>
+        <w:t>order.court</w:t>
+      </w:r>
+      <w:proofErr w:type="gramEnd"/>
+      <w:r>
+        <w:rPr>
+          <w:rFonts w:ascii="Arial" w:hAnsi="Arial" w:cs="Arial"/>
+          <w:sz w:val="22"/>
+          <w:szCs w:val="22"/>
+        </w:rPr>
+        <w:t>_</w:t>
+      </w:r>
+      <w:proofErr w:type="gramStart"/>
+      <w:r>
+        <w:rPr>
+          <w:rFonts w:ascii="Arial" w:hAnsi="Arial" w:cs="Arial"/>
+          <w:sz w:val="22"/>
+          <w:szCs w:val="22"/>
+        </w:rPr>
+        <w:t>name %}</w:t>
+      </w:r>
+      <w:proofErr w:type="gramEnd"/>
+    </w:p>
+    <w:p>
+      <w:pPr>
+        <w:ind w:left="720"/>
+        <w:rPr>
+          <w:rFonts w:ascii="Arial" w:hAnsi="Arial" w:cs="Arial"/>
+          <w:sz w:val="22"/>
+          <w:szCs w:val="22"/>
+        </w:rPr>
+      </w:pPr>
+      <w:r>
+        <w:rPr>
+          <w:rFonts w:ascii="Arial" w:hAnsi="Arial" w:cs="Arial"/>
+          <w:sz w:val="22"/>
+          <w:szCs w:val="22"/>
+        </w:rPr>
+        <w:t xml:space="preserve">Name of court: </w:t>
+      </w:r>
+      <w:proofErr w:type="gramStart"/>
+      <w:r>
+        <w:rPr>
+          <w:rFonts w:ascii="Arial" w:hAnsi="Arial" w:cs="Arial"/>
+          <w:sz w:val="22"/>
+          <w:szCs w:val="22"/>
+        </w:rPr>
+        <w:t>{{ order</w:t>
+      </w:r>
+      <w:proofErr w:type="gramEnd"/>
+      <w:r>
+        <w:rPr>
+          <w:rFonts w:ascii="Arial" w:hAnsi="Arial" w:cs="Arial"/>
+          <w:sz w:val="22"/>
+          <w:szCs w:val="22"/>
+        </w:rPr>
+        <w:t>.court_name }}</w:t>
+      </w:r>
+    </w:p>
+    <w:p>
+      <w:pPr>
+        <w:ind w:left="720"/>
+        <w:rPr>
+          <w:rFonts w:ascii="Arial" w:hAnsi="Arial" w:cs="Arial"/>
+          <w:sz w:val="22"/>
+          <w:szCs w:val="22"/>
+        </w:rPr>
+      </w:pPr>
+      <w:r>
+        <w:rPr>
+          <w:rFonts w:ascii="Arial" w:hAnsi="Arial" w:cs="Arial"/>
+          <w:sz w:val="22"/>
+          <w:szCs w:val="22"/>
+        </w:rPr>
+        <w:t xml:space="preserve">{%p </w:t>
+      </w:r>
+      <w:proofErr w:type="gramStart"/>
+      <w:r>
+        <w:rPr>
+          <w:rFonts w:ascii="Arial" w:hAnsi="Arial" w:cs="Arial"/>
+          <w:sz w:val="22"/>
+          <w:szCs w:val="22"/>
+        </w:rPr>
+        <w:t>else %}</w:t>
+      </w:r>
+      <w:proofErr w:type="gramEnd"/>
+    </w:p>
+    <w:p>
+      <w:pPr>
+        <w:ind w:left="720"/>
+        <w:rPr>
+          <w:rFonts w:ascii="Arial" w:hAnsi="Arial" w:cs="Arial"/>
+          <w:sz w:val="22"/>
+          <w:szCs w:val="22"/>
+        </w:rPr>
+      </w:pPr>
+      <w:r>
+        <w:rPr>
+          <w:rFonts w:ascii="Arial" w:hAnsi="Arial" w:cs="Arial"/>
+          <w:sz w:val="22"/>
+          <w:szCs w:val="22"/>
+        </w:rPr>
+        <w:t xml:space="preserve">Name of </w:t>
+      </w:r>
+      <w:proofErr w:type="gramStart"/>
+      <w:r>
+        <w:rPr>
+          <w:rFonts w:ascii="Arial" w:hAnsi="Arial" w:cs="Arial"/>
+          <w:sz w:val="22"/>
+          <w:szCs w:val="22"/>
+        </w:rPr>
+        <w:t>court:_</w:t>
+      </w:r>
+      <w:proofErr w:type="gramEnd"/>
+      <w:r>
+        <w:rPr>
+          <w:rFonts w:ascii="Arial" w:hAnsi="Arial" w:cs="Arial"/>
+          <w:sz w:val="22"/>
+          <w:szCs w:val="22"/>
+        </w:rPr>
+        <w:t>___________________________________________________</w:t>
+      </w:r>
+    </w:p>
+    <w:p>
+      <w:pPr>
+        <w:ind w:left="720"/>
+        <w:rPr>
+          <w:rFonts w:ascii="Arial" w:hAnsi="Arial" w:cs="Arial"/>
+          <w:sz w:val="22"/>
+          <w:szCs w:val="22"/>
+        </w:rPr>
+      </w:pPr>
+      <w:r>
+        <w:rPr>
+          <w:rFonts w:ascii="Arial" w:hAnsi="Arial" w:cs="Arial"/>
+          <w:sz w:val="22"/>
+          <w:szCs w:val="22"/>
+        </w:rPr>
+        <w:t xml:space="preserve">{%p </w:t>
+      </w:r>
+      <w:proofErr w:type="gramStart"/>
+      <w:r>
+        <w:rPr>
+          <w:rFonts w:ascii="Arial" w:hAnsi="Arial" w:cs="Arial"/>
+          <w:sz w:val="22"/>
+          <w:szCs w:val="22"/>
+        </w:rPr>
+        <w:t>endif %}</w:t>
+      </w:r>
+      <w:proofErr w:type="gramEnd"/>
+    </w:p>
+    <w:p>
+      <w:pPr>
+        <w:ind w:left="720"/>
+        <w:rPr>
+          <w:rFonts w:ascii="Arial" w:hAnsi="Arial" w:cs="Arial"/>
+          <w:sz w:val="22"/>
+          <w:szCs w:val="22"/>
+        </w:rPr>
+      </w:pPr>
+      <w:r>
+        <w:rPr>
+          <w:rFonts w:ascii="Arial" w:hAnsi="Arial" w:cs="Arial"/>
+          <w:sz w:val="22"/>
+          <w:szCs w:val="22"/>
+        </w:rPr>
+        <w:t xml:space="preserve">{%p if </w:t>
+      </w:r>
+      <w:proofErr w:type="gramStart"/>
+      <w:r>
+        <w:rPr>
+          <w:rFonts w:ascii="Arial" w:hAnsi="Arial" w:cs="Arial"/>
+          <w:sz w:val="22"/>
+          <w:szCs w:val="22"/>
+        </w:rPr>
+        <w:t>order.court</w:t>
+      </w:r>
+      <w:proofErr w:type="gramEnd"/>
+      <w:r>
+        <w:rPr>
+          <w:rFonts w:ascii="Arial" w:hAnsi="Arial" w:cs="Arial"/>
+          <w:sz w:val="22"/>
+          <w:szCs w:val="22"/>
+        </w:rPr>
+        <w:t>_</w:t>
+      </w:r>
+      <w:proofErr w:type="gramStart"/>
+      <w:r>
+        <w:rPr>
+          <w:rFonts w:ascii="Arial" w:hAnsi="Arial" w:cs="Arial"/>
+          <w:sz w:val="22"/>
+          <w:szCs w:val="22"/>
+        </w:rPr>
+        <w:t>county %}</w:t>
+      </w:r>
+      <w:proofErr w:type="gramEnd"/>
+    </w:p>
+    <w:p>
+      <w:pPr>
+        <w:ind w:left="720"/>
+        <w:rPr>
+          <w:rFonts w:ascii="Arial" w:hAnsi="Arial" w:cs="Arial"/>
+          <w:sz w:val="22"/>
+          <w:szCs w:val="22"/>
+        </w:rPr>
+      </w:pPr>
+      <w:r>
+        <w:rPr>
+          <w:rFonts w:ascii="Arial" w:hAnsi="Arial" w:cs="Arial"/>
+          <w:sz w:val="22"/>
+          <w:szCs w:val="22"/>
+        </w:rPr>
+        <w:t xml:space="preserve">County: </w:t>
+      </w:r>
+      <w:proofErr w:type="gramStart"/>
+      <w:r>
+        <w:rPr>
+          <w:rFonts w:ascii="Arial" w:hAnsi="Arial" w:cs="Arial"/>
+          <w:sz w:val="22"/>
+          <w:szCs w:val="22"/>
+        </w:rPr>
+        <w:t>{{ order</w:t>
+      </w:r>
+      <w:proofErr w:type="gramEnd"/>
+      <w:r>
+        <w:rPr>
+          <w:rFonts w:ascii="Arial" w:hAnsi="Arial" w:cs="Arial"/>
+          <w:sz w:val="22"/>
+          <w:szCs w:val="22"/>
+        </w:rPr>
+        <w:t>.court_county }}</w:t>
+      </w:r>
+    </w:p>
+    <w:p>
+      <w:pPr>
+        <w:ind w:left="720"/>
+        <w:rPr>
+          <w:rFonts w:ascii="Arial" w:hAnsi="Arial" w:cs="Arial"/>
+          <w:sz w:val="22"/>
+          <w:szCs w:val="22"/>
+        </w:rPr>
+      </w:pPr>
+      <w:r>
+        <w:rPr>
+          <w:rFonts w:ascii="Arial" w:hAnsi="Arial" w:cs="Arial"/>
+          <w:sz w:val="22"/>
+          <w:szCs w:val="22"/>
+        </w:rPr>
+        <w:t xml:space="preserve">{%p </w:t>
+      </w:r>
+      <w:proofErr w:type="gramStart"/>
+      <w:r>
+        <w:rPr>
+          <w:rFonts w:ascii="Arial" w:hAnsi="Arial" w:cs="Arial"/>
+          <w:sz w:val="22"/>
+          <w:szCs w:val="22"/>
+        </w:rPr>
+        <w:t>else %}</w:t>
+      </w:r>
+      <w:proofErr w:type="gramEnd"/>
+    </w:p>
+    <w:p>
+      <w:pPr>
+        <w:ind w:left="720"/>
+        <w:rPr>
+          <w:rFonts w:ascii="Arial" w:hAnsi="Arial" w:cs="Arial"/>
+          <w:sz w:val="22"/>
+          <w:szCs w:val="22"/>
+        </w:rPr>
+      </w:pPr>
+      <w:proofErr w:type="gramStart"/>
+      <w:r>
+        <w:rPr>
+          <w:rFonts w:ascii="Arial" w:hAnsi="Arial" w:cs="Arial"/>
+          <w:sz w:val="22"/>
+          <w:szCs w:val="22"/>
+        </w:rPr>
+        <w:t>County:_</w:t>
+      </w:r>
+      <w:proofErr w:type="gramEnd"/>
+      <w:r>
+        <w:rPr>
+          <w:rFonts w:ascii="Arial" w:hAnsi="Arial" w:cs="Arial"/>
+          <w:sz w:val="22"/>
+          <w:szCs w:val="22"/>
+        </w:rPr>
+        <w:t>_________________________________________________________</w:t>
+      </w:r>
+    </w:p>
+    <w:p>
+      <w:pPr>
+        <w:ind w:left="720"/>
+        <w:rPr>
+          <w:rFonts w:ascii="Arial" w:hAnsi="Arial" w:cs="Arial"/>
+          <w:sz w:val="22"/>
+          <w:szCs w:val="22"/>
+        </w:rPr>
+      </w:pPr>
+      <w:r>
+        <w:rPr>
+          <w:rFonts w:ascii="Arial" w:hAnsi="Arial" w:cs="Arial"/>
+          <w:sz w:val="22"/>
+          <w:szCs w:val="22"/>
+        </w:rPr>
+        <w:t xml:space="preserve">{%p </w:t>
+      </w:r>
+      <w:proofErr w:type="gramStart"/>
+      <w:r>
+        <w:rPr>
+          <w:rFonts w:ascii="Arial" w:hAnsi="Arial" w:cs="Arial"/>
+          <w:sz w:val="22"/>
+          <w:szCs w:val="22"/>
+        </w:rPr>
+        <w:t>endif %}</w:t>
+      </w:r>
+      <w:proofErr w:type="gramEnd"/>
+    </w:p>
+    <w:p>
+      <w:pPr>
+        <w:ind w:left="720"/>
+        <w:rPr>
+          <w:rFonts w:ascii="Arial" w:hAnsi="Arial" w:cs="Arial"/>
+          <w:sz w:val="22"/>
+          <w:szCs w:val="22"/>
+        </w:rPr>
+      </w:pPr>
+      <w:r>
+        <w:rPr>
+          <w:rFonts w:ascii="Arial" w:hAnsi="Arial" w:cs="Arial"/>
+          <w:sz w:val="22"/>
+          <w:szCs w:val="22"/>
+        </w:rPr>
+        <w:t xml:space="preserve">{%p if </w:t>
+      </w:r>
+      <w:proofErr w:type="gramStart"/>
+      <w:r>
+        <w:rPr>
+          <w:rFonts w:ascii="Arial" w:hAnsi="Arial" w:cs="Arial"/>
+          <w:sz w:val="22"/>
+          <w:szCs w:val="22"/>
+        </w:rPr>
+        <w:t>order.court</w:t>
+      </w:r>
+      <w:proofErr w:type="gramEnd"/>
+      <w:r>
+        <w:rPr>
+          <w:rFonts w:ascii="Arial" w:hAnsi="Arial" w:cs="Arial"/>
+          <w:sz w:val="22"/>
+          <w:szCs w:val="22"/>
+        </w:rPr>
+        <w:t>_</w:t>
+      </w:r>
+      <w:proofErr w:type="gramStart"/>
+      <w:r>
+        <w:rPr>
+          <w:rFonts w:ascii="Arial" w:hAnsi="Arial" w:cs="Arial"/>
+          <w:sz w:val="22"/>
+          <w:szCs w:val="22"/>
+        </w:rPr>
+        <w:t>state %}</w:t>
+      </w:r>
+      <w:proofErr w:type="gramEnd"/>
     </w:p>
     <w:p>
       <w:pPr>
@@ -955,179 +1616,339 @@
           <w:szCs w:val="22"/>
         </w:rPr>
         <w:lastRenderedPageBreak/>
-        <w:t>{%p else %}</w:t>
-      </w:r>
-    </w:p>
-    <w:p>
-      <w:pPr>
-        <w:ind w:left="720"/>
-        <w:rPr>
-          <w:rFonts w:ascii="Arial" w:hAnsi="Arial" w:cs="Arial"/>
-          <w:sz w:val="22"/>
-          <w:szCs w:val="22"/>
-        </w:rPr>
-      </w:pPr>
-      <w:r>
-        <w:rPr>
-          <w:rFonts w:ascii="Arial" w:hAnsi="Arial" w:cs="Arial"/>
-          <w:sz w:val="22"/>
-          <w:szCs w:val="22"/>
-        </w:rPr>
-        <w:t>State:____________________________________________________________</w:t>
-      </w:r>
-    </w:p>
-    <w:p>
-      <w:pPr>
-        <w:ind w:left="720"/>
-        <w:rPr>
-          <w:rFonts w:ascii="Arial" w:hAnsi="Arial" w:cs="Arial"/>
-          <w:sz w:val="22"/>
-          <w:szCs w:val="22"/>
-        </w:rPr>
-      </w:pPr>
-      <w:r>
-        <w:rPr>
-          <w:rFonts w:ascii="Arial" w:hAnsi="Arial" w:cs="Arial"/>
-          <w:sz w:val="22"/>
-          <w:szCs w:val="22"/>
-        </w:rPr>
-        <w:t>{%p endif %}</w:t>
-      </w:r>
-    </w:p>
-    <w:p>
-      <w:pPr>
-        <w:ind w:left="720"/>
-        <w:rPr>
-          <w:rFonts w:ascii="Arial" w:hAnsi="Arial" w:cs="Arial"/>
-          <w:sz w:val="22"/>
-          <w:szCs w:val="22"/>
-        </w:rPr>
-      </w:pPr>
-      <w:r>
-        <w:rPr>
-          <w:rFonts w:ascii="Arial" w:hAnsi="Arial" w:cs="Arial"/>
-          <w:sz w:val="22"/>
-          <w:szCs w:val="22"/>
-        </w:rPr>
-        <w:t>{%p if order.judge %}</w:t>
-      </w:r>
-    </w:p>
-    <w:p>
-      <w:pPr>
-        <w:ind w:left="720"/>
-        <w:rPr>
-          <w:rFonts w:ascii="Arial" w:hAnsi="Arial" w:cs="Arial"/>
-          <w:sz w:val="22"/>
-          <w:szCs w:val="22"/>
-        </w:rPr>
-      </w:pPr>
-      <w:r>
-        <w:rPr>
-          <w:rFonts w:ascii="Arial" w:hAnsi="Arial" w:cs="Arial"/>
-          <w:sz w:val="22"/>
-          <w:szCs w:val="22"/>
-        </w:rPr>
-        <w:t>Name of judge: {{ order.judge }}</w:t>
-      </w:r>
-    </w:p>
-    <w:p>
-      <w:pPr>
-        <w:ind w:left="720"/>
-        <w:rPr>
-          <w:rFonts w:ascii="Arial" w:hAnsi="Arial" w:cs="Arial"/>
-          <w:sz w:val="22"/>
-          <w:szCs w:val="22"/>
-        </w:rPr>
-      </w:pPr>
-      <w:r>
-        <w:rPr>
-          <w:rFonts w:ascii="Arial" w:hAnsi="Arial" w:cs="Arial"/>
-          <w:sz w:val="22"/>
-          <w:szCs w:val="22"/>
-        </w:rPr>
-        <w:t>{%p else %}</w:t>
-      </w:r>
-    </w:p>
-    <w:p>
-      <w:pPr>
-        <w:ind w:left="720"/>
-        <w:rPr>
-          <w:rFonts w:ascii="Arial" w:hAnsi="Arial" w:cs="Arial"/>
-          <w:sz w:val="22"/>
-          <w:szCs w:val="22"/>
-        </w:rPr>
-      </w:pPr>
-      <w:r>
-        <w:rPr>
-          <w:rFonts w:ascii="Arial" w:hAnsi="Arial" w:cs="Arial"/>
-          <w:sz w:val="22"/>
-          <w:szCs w:val="22"/>
-        </w:rPr>
-        <w:t>Name of judge:____________________________________________________</w:t>
-      </w:r>
-    </w:p>
-    <w:p>
-      <w:pPr>
-        <w:ind w:left="720"/>
-        <w:rPr>
-          <w:rFonts w:ascii="Arial" w:hAnsi="Arial" w:cs="Arial"/>
-          <w:sz w:val="22"/>
-          <w:szCs w:val="22"/>
-        </w:rPr>
-      </w:pPr>
-      <w:r>
-        <w:rPr>
-          <w:rFonts w:ascii="Arial" w:hAnsi="Arial" w:cs="Arial"/>
-          <w:sz w:val="22"/>
-          <w:szCs w:val="22"/>
-        </w:rPr>
-        <w:t>{%p endif %}</w:t>
-      </w:r>
-    </w:p>
-    <w:p>
-      <w:pPr>
-        <w:ind w:left="720"/>
-        <w:rPr>
-          <w:rFonts w:ascii="Arial" w:hAnsi="Arial" w:cs="Arial"/>
-          <w:sz w:val="22"/>
-          <w:szCs w:val="22"/>
-        </w:rPr>
-      </w:pPr>
-      <w:r>
-        <w:rPr>
-          <w:rFonts w:ascii="Arial" w:hAnsi="Arial" w:cs="Arial"/>
-          <w:sz w:val="22"/>
-          <w:szCs w:val="22"/>
-        </w:rPr>
-        <w:t>{%p endfor %}</w:t>
-      </w:r>
-    </w:p>
-    <w:p>
-      <w:pPr>
-        <w:ind w:left="720"/>
-        <w:rPr>
-          <w:rFonts w:ascii="Arial" w:hAnsi="Arial" w:cs="Arial"/>
-          <w:sz w:val="22"/>
-          <w:szCs w:val="22"/>
-        </w:rPr>
-      </w:pPr>
-    </w:p>
-    <w:p>
-      <w:pPr>
-        <w:rPr>
-          <w:rFonts w:ascii="Arial" w:hAnsi="Arial" w:cs="Arial"/>
-          <w:sz w:val="22"/>
-          <w:szCs w:val="22"/>
-        </w:rPr>
-      </w:pPr>
-      <w:r>
-        <w:rPr>
-          <w:rFonts w:ascii="Arial" w:hAnsi="Arial" w:cs="Arial"/>
-          <w:sz w:val="22"/>
-          <w:szCs w:val="22"/>
-        </w:rPr>
-        <w:t>{%p endif %}</w:t>
-      </w:r>
+        <w:t xml:space="preserve">State: </w:t>
+      </w:r>
+      <w:proofErr w:type="gramStart"/>
+      <w:r>
+        <w:rPr>
+          <w:rFonts w:ascii="Arial" w:hAnsi="Arial" w:cs="Arial"/>
+          <w:sz w:val="22"/>
+          <w:szCs w:val="22"/>
+        </w:rPr>
+        <w:t>{{ order</w:t>
+      </w:r>
+      <w:proofErr w:type="gramEnd"/>
+      <w:r>
+        <w:rPr>
+          <w:rFonts w:ascii="Arial" w:hAnsi="Arial" w:cs="Arial"/>
+          <w:sz w:val="22"/>
+          <w:szCs w:val="22"/>
+        </w:rPr>
+        <w:t>.court_state }}</w:t>
+      </w:r>
+    </w:p>
+    <w:p>
+      <w:pPr>
+        <w:ind w:left="720"/>
+        <w:rPr>
+          <w:rFonts w:ascii="Arial" w:hAnsi="Arial" w:cs="Arial"/>
+          <w:sz w:val="22"/>
+          <w:szCs w:val="22"/>
+        </w:rPr>
+      </w:pPr>
+      <w:r>
+        <w:rPr>
+          <w:rFonts w:ascii="Arial" w:hAnsi="Arial" w:cs="Arial"/>
+          <w:sz w:val="22"/>
+          <w:szCs w:val="22"/>
+        </w:rPr>
+        <w:t xml:space="preserve">{%p </w:t>
+      </w:r>
+      <w:proofErr w:type="gramStart"/>
+      <w:r>
+        <w:rPr>
+          <w:rFonts w:ascii="Arial" w:hAnsi="Arial" w:cs="Arial"/>
+          <w:sz w:val="22"/>
+          <w:szCs w:val="22"/>
+        </w:rPr>
+        <w:t>else %}</w:t>
+      </w:r>
+      <w:proofErr w:type="gramEnd"/>
+    </w:p>
+    <w:p>
+      <w:pPr>
+        <w:ind w:left="720"/>
+        <w:rPr>
+          <w:rFonts w:ascii="Arial" w:hAnsi="Arial" w:cs="Arial"/>
+          <w:sz w:val="22"/>
+          <w:szCs w:val="22"/>
+        </w:rPr>
+      </w:pPr>
+      <w:proofErr w:type="gramStart"/>
+      <w:r>
+        <w:rPr>
+          <w:rFonts w:ascii="Arial" w:hAnsi="Arial" w:cs="Arial"/>
+          <w:sz w:val="22"/>
+          <w:szCs w:val="22"/>
+        </w:rPr>
+        <w:t>State:_</w:t>
+      </w:r>
+      <w:proofErr w:type="gramEnd"/>
+      <w:r>
+        <w:rPr>
+          <w:rFonts w:ascii="Arial" w:hAnsi="Arial" w:cs="Arial"/>
+          <w:sz w:val="22"/>
+          <w:szCs w:val="22"/>
+        </w:rPr>
+        <w:t>___________________________________________________________</w:t>
+      </w:r>
+    </w:p>
+    <w:p>
+      <w:pPr>
+        <w:ind w:left="720"/>
+        <w:rPr>
+          <w:rFonts w:ascii="Arial" w:hAnsi="Arial" w:cs="Arial"/>
+          <w:sz w:val="22"/>
+          <w:szCs w:val="22"/>
+        </w:rPr>
+      </w:pPr>
+      <w:r>
+        <w:rPr>
+          <w:rFonts w:ascii="Arial" w:hAnsi="Arial" w:cs="Arial"/>
+          <w:sz w:val="22"/>
+          <w:szCs w:val="22"/>
+        </w:rPr>
+        <w:t xml:space="preserve">{%p </w:t>
+      </w:r>
+      <w:proofErr w:type="gramStart"/>
+      <w:r>
+        <w:rPr>
+          <w:rFonts w:ascii="Arial" w:hAnsi="Arial" w:cs="Arial"/>
+          <w:sz w:val="22"/>
+          <w:szCs w:val="22"/>
+        </w:rPr>
+        <w:t>endif %}</w:t>
+      </w:r>
+      <w:proofErr w:type="gramEnd"/>
+    </w:p>
+    <w:p>
+      <w:pPr>
+        <w:ind w:left="720"/>
+        <w:rPr>
+          <w:rFonts w:ascii="Arial" w:hAnsi="Arial" w:cs="Arial"/>
+          <w:sz w:val="22"/>
+          <w:szCs w:val="22"/>
+        </w:rPr>
+      </w:pPr>
+      <w:r>
+        <w:rPr>
+          <w:rFonts w:ascii="Arial" w:hAnsi="Arial" w:cs="Arial"/>
+          <w:sz w:val="22"/>
+          <w:szCs w:val="22"/>
+        </w:rPr>
+        <w:t xml:space="preserve">{%p if </w:t>
+      </w:r>
+      <w:proofErr w:type="gramStart"/>
+      <w:r>
+        <w:rPr>
+          <w:rFonts w:ascii="Arial" w:hAnsi="Arial" w:cs="Arial"/>
+          <w:sz w:val="22"/>
+          <w:szCs w:val="22"/>
+        </w:rPr>
+        <w:t>order.judge</w:t>
+      </w:r>
+      <w:proofErr w:type="gramEnd"/>
+      <w:r>
+        <w:rPr>
+          <w:rFonts w:ascii="Arial" w:hAnsi="Arial" w:cs="Arial"/>
+          <w:sz w:val="22"/>
+          <w:szCs w:val="22"/>
+        </w:rPr>
+        <w:t xml:space="preserve"> %}</w:t>
+      </w:r>
+    </w:p>
+    <w:p>
+      <w:pPr>
+        <w:ind w:left="720"/>
+        <w:rPr>
+          <w:rFonts w:ascii="Arial" w:hAnsi="Arial" w:cs="Arial"/>
+          <w:sz w:val="22"/>
+          <w:szCs w:val="22"/>
+        </w:rPr>
+      </w:pPr>
+      <w:r>
+        <w:rPr>
+          <w:rFonts w:ascii="Arial" w:hAnsi="Arial" w:cs="Arial"/>
+          <w:sz w:val="22"/>
+          <w:szCs w:val="22"/>
+        </w:rPr>
+        <w:t xml:space="preserve">Name of judge: </w:t>
+      </w:r>
+      <w:proofErr w:type="gramStart"/>
+      <w:r>
+        <w:rPr>
+          <w:rFonts w:ascii="Arial" w:hAnsi="Arial" w:cs="Arial"/>
+          <w:sz w:val="22"/>
+          <w:szCs w:val="22"/>
+        </w:rPr>
+        <w:t>{{ order</w:t>
+      </w:r>
+      <w:proofErr w:type="gramEnd"/>
+      <w:r>
+        <w:rPr>
+          <w:rFonts w:ascii="Arial" w:hAnsi="Arial" w:cs="Arial"/>
+          <w:sz w:val="22"/>
+          <w:szCs w:val="22"/>
+        </w:rPr>
+        <w:t>.judge }}</w:t>
+      </w:r>
+    </w:p>
+    <w:p>
+      <w:pPr>
+        <w:ind w:left="720"/>
+        <w:rPr>
+          <w:rFonts w:ascii="Arial" w:hAnsi="Arial" w:cs="Arial"/>
+          <w:sz w:val="22"/>
+          <w:szCs w:val="22"/>
+        </w:rPr>
+      </w:pPr>
+      <w:r>
+        <w:rPr>
+          <w:rFonts w:ascii="Arial" w:hAnsi="Arial" w:cs="Arial"/>
+          <w:sz w:val="22"/>
+          <w:szCs w:val="22"/>
+        </w:rPr>
+        <w:t xml:space="preserve">{%p </w:t>
+      </w:r>
+      <w:proofErr w:type="gramStart"/>
+      <w:r>
+        <w:rPr>
+          <w:rFonts w:ascii="Arial" w:hAnsi="Arial" w:cs="Arial"/>
+          <w:sz w:val="22"/>
+          <w:szCs w:val="22"/>
+        </w:rPr>
+        <w:t>else %}</w:t>
+      </w:r>
+      <w:proofErr w:type="gramEnd"/>
+    </w:p>
+    <w:p>
+      <w:pPr>
+        <w:ind w:left="720"/>
+        <w:rPr>
+          <w:rFonts w:ascii="Arial" w:hAnsi="Arial" w:cs="Arial"/>
+          <w:sz w:val="22"/>
+          <w:szCs w:val="22"/>
+        </w:rPr>
+      </w:pPr>
+      <w:r>
+        <w:rPr>
+          <w:rFonts w:ascii="Arial" w:hAnsi="Arial" w:cs="Arial"/>
+          <w:sz w:val="22"/>
+          <w:szCs w:val="22"/>
+        </w:rPr>
+        <w:t xml:space="preserve">Name of </w:t>
+      </w:r>
+      <w:proofErr w:type="gramStart"/>
+      <w:r>
+        <w:rPr>
+          <w:rFonts w:ascii="Arial" w:hAnsi="Arial" w:cs="Arial"/>
+          <w:sz w:val="22"/>
+          <w:szCs w:val="22"/>
+        </w:rPr>
+        <w:t>judge:_</w:t>
+      </w:r>
+      <w:proofErr w:type="gramEnd"/>
+      <w:r>
+        <w:rPr>
+          <w:rFonts w:ascii="Arial" w:hAnsi="Arial" w:cs="Arial"/>
+          <w:sz w:val="22"/>
+          <w:szCs w:val="22"/>
+        </w:rPr>
+        <w:t>___________________________________________________</w:t>
+      </w:r>
+    </w:p>
+    <w:p>
+      <w:pPr>
+        <w:ind w:left="720"/>
+        <w:rPr>
+          <w:rFonts w:ascii="Arial" w:hAnsi="Arial" w:cs="Arial"/>
+          <w:sz w:val="22"/>
+          <w:szCs w:val="22"/>
+        </w:rPr>
+      </w:pPr>
+      <w:r>
+        <w:rPr>
+          <w:rFonts w:ascii="Arial" w:hAnsi="Arial" w:cs="Arial"/>
+          <w:sz w:val="22"/>
+          <w:szCs w:val="22"/>
+        </w:rPr>
+        <w:t xml:space="preserve">{%p </w:t>
+      </w:r>
+      <w:proofErr w:type="gramStart"/>
+      <w:r>
+        <w:rPr>
+          <w:rFonts w:ascii="Arial" w:hAnsi="Arial" w:cs="Arial"/>
+          <w:sz w:val="22"/>
+          <w:szCs w:val="22"/>
+        </w:rPr>
+        <w:t>endif %}</w:t>
+      </w:r>
+      <w:proofErr w:type="gramEnd"/>
+    </w:p>
+    <w:p>
+      <w:pPr>
+        <w:ind w:left="720"/>
+        <w:rPr>
+          <w:rFonts w:ascii="Arial" w:hAnsi="Arial" w:cs="Arial"/>
+          <w:sz w:val="22"/>
+          <w:szCs w:val="22"/>
+        </w:rPr>
+      </w:pPr>
+      <w:r>
+        <w:rPr>
+          <w:rFonts w:ascii="Arial" w:hAnsi="Arial" w:cs="Arial"/>
+          <w:sz w:val="22"/>
+          <w:szCs w:val="22"/>
+        </w:rPr>
+        <w:t xml:space="preserve">{%p </w:t>
+      </w:r>
+      <w:proofErr w:type="gramStart"/>
+      <w:r>
+        <w:rPr>
+          <w:rFonts w:ascii="Arial" w:hAnsi="Arial" w:cs="Arial"/>
+          <w:sz w:val="22"/>
+          <w:szCs w:val="22"/>
+        </w:rPr>
+        <w:t>endfor %}</w:t>
+      </w:r>
+      <w:proofErr w:type="gramEnd"/>
+    </w:p>
+    <w:p>
+      <w:pPr>
+        <w:ind w:left="720"/>
+        <w:rPr>
+          <w:rFonts w:ascii="Arial" w:hAnsi="Arial" w:cs="Arial"/>
+          <w:sz w:val="22"/>
+          <w:szCs w:val="22"/>
+        </w:rPr>
+      </w:pPr>
+    </w:p>
+    <w:p>
+      <w:pPr>
+        <w:rPr>
+          <w:rFonts w:ascii="Arial" w:hAnsi="Arial" w:cs="Arial"/>
+          <w:sz w:val="22"/>
+          <w:szCs w:val="22"/>
+        </w:rPr>
+      </w:pPr>
+      <w:r>
+        <w:rPr>
+          <w:rFonts w:ascii="Arial" w:hAnsi="Arial" w:cs="Arial"/>
+          <w:sz w:val="22"/>
+          <w:szCs w:val="22"/>
+        </w:rPr>
+        <w:t xml:space="preserve">{%p </w:t>
+      </w:r>
+      <w:proofErr w:type="gramStart"/>
+      <w:r>
+        <w:rPr>
+          <w:rFonts w:ascii="Arial" w:hAnsi="Arial" w:cs="Arial"/>
+          <w:sz w:val="22"/>
+          <w:szCs w:val="22"/>
+        </w:rPr>
+        <w:t>endif %}</w:t>
+      </w:r>
+      <w:proofErr w:type="gramEnd"/>
     </w:p>
     <w:p>
       <w:pPr>
@@ -1154,8 +1975,19 @@
           <w:sz w:val="22"/>
           <w:szCs w:val="22"/>
         </w:rPr>
-        <w:t>{%p if wants_other_request %}</w:t>
-      </w:r>
+        <w:t>{%p if wants_other_</w:t>
+      </w:r>
+      <w:proofErr w:type="gramStart"/>
+      <w:r>
+        <w:rPr>
+          <w:rFonts w:ascii="Arial" w:hAnsi="Arial" w:cs="Arial"/>
+          <w:color w:val="000000"/>
+          <w:sz w:val="22"/>
+          <w:szCs w:val="22"/>
+        </w:rPr>
+        <w:t>request %}</w:t>
+      </w:r>
+      <w:proofErr w:type="gramEnd"/>
     </w:p>
     <w:p>
       <w:pPr>
@@ -1207,13 +2039,23 @@
         </w:rPr>
         <w:t xml:space="preserve">respondent_is_minor and (not respondent_is_emancipated_minor) </w:t>
       </w:r>
-      <w:r>
-        <w:rPr>
-          <w:rFonts w:ascii="Arial" w:hAnsi="Arial" w:cs="Arial"/>
-          <w:sz w:val="22"/>
-          <w:szCs w:val="22"/>
-        </w:rPr>
-        <w:t>%}D4e{% else %}E5e{% endif %}</w:t>
+      <w:proofErr w:type="gramStart"/>
+      <w:r>
+        <w:rPr>
+          <w:rFonts w:ascii="Arial" w:hAnsi="Arial" w:cs="Arial"/>
+          <w:sz w:val="22"/>
+          <w:szCs w:val="22"/>
+        </w:rPr>
+        <w:t>%}D</w:t>
+      </w:r>
+      <w:proofErr w:type="gramEnd"/>
+      <w:r>
+        <w:rPr>
+          <w:rFonts w:ascii="Arial" w:hAnsi="Arial" w:cs="Arial"/>
+          <w:sz w:val="22"/>
+          <w:szCs w:val="22"/>
+        </w:rPr>
+        <w:t>4e{% else %}E5e{% endif %}</w:t>
       </w:r>
       <w:r>
         <w:rPr>
@@ -1243,6 +2085,7 @@
           <w:szCs w:val="22"/>
         </w:rPr>
       </w:pPr>
+      <w:proofErr w:type="gramStart"/>
       <w:r>
         <w:rPr>
           <w:rFonts w:ascii="Arial" w:hAnsi="Arial" w:cs="Arial"/>
@@ -1250,7 +2093,17 @@
           <w:sz w:val="22"/>
           <w:szCs w:val="22"/>
         </w:rPr>
-        <w:t>{{ other_request_exp }}</w:t>
+        <w:t>{{ other</w:t>
+      </w:r>
+      <w:proofErr w:type="gramEnd"/>
+      <w:r>
+        <w:rPr>
+          <w:rFonts w:ascii="Arial" w:hAnsi="Arial" w:cs="Arial"/>
+          <w:color w:val="000000"/>
+          <w:sz w:val="22"/>
+          <w:szCs w:val="22"/>
+        </w:rPr>
+        <w:t>_request_exp }}</w:t>
       </w:r>
     </w:p>
     <w:p>
@@ -1297,8 +2150,19 @@
           <w:sz w:val="22"/>
           <w:szCs w:val="22"/>
         </w:rPr>
-        <w:t>{%p endif %}</w:t>
-      </w:r>
+        <w:t xml:space="preserve">{%p </w:t>
+      </w:r>
+      <w:proofErr w:type="gramStart"/>
+      <w:r>
+        <w:rPr>
+          <w:rFonts w:ascii="Arial" w:hAnsi="Arial" w:cs="Arial"/>
+          <w:color w:val="000000"/>
+          <w:sz w:val="22"/>
+          <w:szCs w:val="22"/>
+        </w:rPr>
+        <w:t>endif %}</w:t>
+      </w:r>
+      <w:proofErr w:type="gramEnd"/>
     </w:p>
     <w:p>
       <w:pPr>

--- a/docassemble/MLHPPOAndProposedOrder/data/templates/cc_377_attachment.docx
+++ b/docassemble/MLHPPOAndProposedOrder/data/templates/cc_377_attachment.docx
@@ -51,7 +51,7 @@
           <w:sz w:val="28"/>
           <w:szCs w:val="28"/>
         </w:rPr>
-        <w:t>Domestic Relationship) for {{ users[0].name }}</w:t>
+        <w:t>Domestic Relationship) for {{ users[0].name</w:t>
       </w:r>
       <w:r>
         <w:rPr>
@@ -61,6 +61,26 @@
           <w:sz w:val="28"/>
           <w:szCs w:val="28"/>
         </w:rPr>
+        <w:t>_full()</w:t>
+      </w:r>
+      <w:r>
+        <w:rPr>
+          <w:rFonts w:ascii="Arial" w:hAnsi="Arial" w:cs="Arial"/>
+          <w:b/>
+          <w:bCs/>
+          <w:sz w:val="28"/>
+          <w:szCs w:val="28"/>
+        </w:rPr>
+        <w:t xml:space="preserve"> }}</w:t>
+      </w:r>
+      <w:r>
+        <w:rPr>
+          <w:rFonts w:ascii="Arial" w:hAnsi="Arial" w:cs="Arial"/>
+          <w:b/>
+          <w:bCs/>
+          <w:sz w:val="28"/>
+          <w:szCs w:val="28"/>
+        </w:rPr>
         <w:t xml:space="preserve"> Attachment</w:t>
       </w:r>
     </w:p>
@@ -85,60 +105,32 @@
           <w:sz w:val="22"/>
           <w:szCs w:val="22"/>
         </w:rPr>
-        <w:t>{%p if pending_actions_between_parties_</w:t>
-      </w:r>
-      <w:proofErr w:type="gramStart"/>
-      <w:r>
-        <w:rPr>
-          <w:rFonts w:ascii="Arial" w:hAnsi="Arial" w:cs="Arial"/>
-          <w:sz w:val="22"/>
-          <w:szCs w:val="22"/>
-        </w:rPr>
-        <w:t>yes %}</w:t>
-      </w:r>
-      <w:proofErr w:type="gramEnd"/>
-    </w:p>
-    <w:p>
-      <w:pPr>
-        <w:rPr>
-          <w:rFonts w:ascii="Arial" w:hAnsi="Arial" w:cs="Arial"/>
-          <w:sz w:val="22"/>
-          <w:szCs w:val="22"/>
-        </w:rPr>
-      </w:pPr>
-      <w:r>
-        <w:rPr>
-          <w:rFonts w:ascii="Arial" w:hAnsi="Arial" w:cs="Arial"/>
-          <w:sz w:val="22"/>
-          <w:szCs w:val="22"/>
-        </w:rPr>
-        <w:t xml:space="preserve">Other Pending Actions, continued </w:t>
-      </w:r>
-      <w:proofErr w:type="gramStart"/>
-      <w:r>
-        <w:rPr>
-          <w:rFonts w:ascii="Arial" w:hAnsi="Arial" w:cs="Arial"/>
-          <w:sz w:val="22"/>
-          <w:szCs w:val="22"/>
-        </w:rPr>
-        <w:t xml:space="preserve">from </w:t>
-      </w:r>
-      <w:r>
-        <w:rPr>
-          <w:rFonts w:ascii="Arial" w:hAnsi="Arial" w:cs="Arial"/>
-          <w:sz w:val="22"/>
-          <w:szCs w:val="22"/>
-        </w:rPr>
-        <w:t>{%</w:t>
-      </w:r>
-      <w:proofErr w:type="gramEnd"/>
-      <w:r>
-        <w:rPr>
-          <w:rFonts w:ascii="Arial" w:hAnsi="Arial" w:cs="Arial"/>
-          <w:sz w:val="22"/>
-          <w:szCs w:val="22"/>
-        </w:rPr>
-        <w:t xml:space="preserve"> if </w:t>
+        <w:t>{%p if pending_actions_between_parties_yes %}</w:t>
+      </w:r>
+    </w:p>
+    <w:p>
+      <w:pPr>
+        <w:rPr>
+          <w:rFonts w:ascii="Arial" w:hAnsi="Arial" w:cs="Arial"/>
+          <w:sz w:val="22"/>
+          <w:szCs w:val="22"/>
+        </w:rPr>
+      </w:pPr>
+      <w:r>
+        <w:rPr>
+          <w:rFonts w:ascii="Arial" w:hAnsi="Arial" w:cs="Arial"/>
+          <w:sz w:val="22"/>
+          <w:szCs w:val="22"/>
+        </w:rPr>
+        <w:t xml:space="preserve">Other Pending Actions, continued from </w:t>
+      </w:r>
+      <w:r>
+        <w:rPr>
+          <w:rFonts w:ascii="Arial" w:hAnsi="Arial" w:cs="Arial"/>
+          <w:sz w:val="22"/>
+          <w:szCs w:val="22"/>
+        </w:rPr>
+        <w:t xml:space="preserve">{% if </w:t>
       </w:r>
       <w:r>
         <w:rPr>
@@ -154,25 +146,7 @@
           <w:sz w:val="22"/>
           <w:szCs w:val="22"/>
         </w:rPr>
-        <w:t xml:space="preserve"> </w:t>
-      </w:r>
-      <w:proofErr w:type="gramStart"/>
-      <w:r>
-        <w:rPr>
-          <w:rFonts w:ascii="Arial" w:hAnsi="Arial" w:cs="Arial"/>
-          <w:sz w:val="22"/>
-          <w:szCs w:val="22"/>
-        </w:rPr>
-        <w:t>%}B</w:t>
-      </w:r>
-      <w:proofErr w:type="gramEnd"/>
-      <w:r>
-        <w:rPr>
-          <w:rFonts w:ascii="Arial" w:hAnsi="Arial" w:cs="Arial"/>
-          <w:sz w:val="22"/>
-          <w:szCs w:val="22"/>
-        </w:rPr>
-        <w:t>2a{% else %}</w:t>
+        <w:t xml:space="preserve"> %}B2a{% else %}</w:t>
       </w:r>
       <w:r>
         <w:rPr>
@@ -217,19 +191,7 @@
         <w:t xml:space="preserve">{%p for action in </w:t>
       </w:r>
       <w:r>
-        <w:t>pending_</w:t>
-      </w:r>
-      <w:proofErr w:type="gramStart"/>
-      <w:r>
-        <w:t>actions.complete</w:t>
-      </w:r>
-      <w:proofErr w:type="gramEnd"/>
-      <w:r>
-        <w:t>_elements(</w:t>
-      </w:r>
-      <w:proofErr w:type="gramStart"/>
-      <w:r>
-        <w:t>)</w:t>
+        <w:t>pending_actions.complete_elements()</w:t>
       </w:r>
       <w:r>
         <w:rPr>
@@ -239,7 +201,6 @@
         </w:rPr>
         <w:t xml:space="preserve"> %}</w:t>
       </w:r>
-      <w:proofErr w:type="gramEnd"/>
     </w:p>
     <w:p>
       <w:pPr>
@@ -265,25 +226,7 @@
           <w:szCs w:val="22"/>
         </w:rPr>
         <w:tab/>
-        <w:t xml:space="preserve">Case number: </w:t>
-      </w:r>
-      <w:proofErr w:type="gramStart"/>
-      <w:r>
-        <w:rPr>
-          <w:rFonts w:ascii="Arial" w:hAnsi="Arial" w:cs="Arial"/>
-          <w:sz w:val="22"/>
-          <w:szCs w:val="22"/>
-        </w:rPr>
-        <w:t>{{ action</w:t>
-      </w:r>
-      <w:proofErr w:type="gramEnd"/>
-      <w:r>
-        <w:rPr>
-          <w:rFonts w:ascii="Arial" w:hAnsi="Arial" w:cs="Arial"/>
-          <w:sz w:val="22"/>
-          <w:szCs w:val="22"/>
-        </w:rPr>
-        <w:t>.docket_number }}</w:t>
+        <w:t>Case number: {{ action.docket_number }}</w:t>
       </w:r>
     </w:p>
     <w:p>
@@ -301,794 +244,436 @@
           <w:szCs w:val="22"/>
         </w:rPr>
         <w:tab/>
-        <w:t xml:space="preserve">{%p if </w:t>
-      </w:r>
-      <w:proofErr w:type="gramStart"/>
-      <w:r>
-        <w:rPr>
-          <w:rFonts w:ascii="Arial" w:hAnsi="Arial" w:cs="Arial"/>
-          <w:sz w:val="22"/>
-          <w:szCs w:val="22"/>
-        </w:rPr>
-        <w:t>action.court</w:t>
-      </w:r>
-      <w:proofErr w:type="gramEnd"/>
-      <w:r>
-        <w:rPr>
-          <w:rFonts w:ascii="Arial" w:hAnsi="Arial" w:cs="Arial"/>
-          <w:sz w:val="22"/>
-          <w:szCs w:val="22"/>
-        </w:rPr>
-        <w:t>_</w:t>
-      </w:r>
-      <w:proofErr w:type="gramStart"/>
-      <w:r>
-        <w:rPr>
-          <w:rFonts w:ascii="Arial" w:hAnsi="Arial" w:cs="Arial"/>
-          <w:sz w:val="22"/>
-          <w:szCs w:val="22"/>
-        </w:rPr>
-        <w:t>name %}</w:t>
-      </w:r>
-      <w:proofErr w:type="gramEnd"/>
-    </w:p>
-    <w:p>
-      <w:pPr>
-        <w:ind w:left="720"/>
-        <w:rPr>
-          <w:rFonts w:ascii="Arial" w:hAnsi="Arial" w:cs="Arial"/>
-          <w:sz w:val="22"/>
-          <w:szCs w:val="22"/>
-        </w:rPr>
-      </w:pPr>
-      <w:r>
-        <w:rPr>
-          <w:rFonts w:ascii="Arial" w:hAnsi="Arial" w:cs="Arial"/>
-          <w:sz w:val="22"/>
-          <w:szCs w:val="22"/>
-        </w:rPr>
-        <w:t xml:space="preserve">Name of court: </w:t>
-      </w:r>
-      <w:proofErr w:type="gramStart"/>
-      <w:r>
-        <w:rPr>
-          <w:rFonts w:ascii="Arial" w:hAnsi="Arial" w:cs="Arial"/>
-          <w:sz w:val="22"/>
-          <w:szCs w:val="22"/>
-        </w:rPr>
-        <w:t>{{ action</w:t>
-      </w:r>
-      <w:proofErr w:type="gramEnd"/>
-      <w:r>
-        <w:rPr>
-          <w:rFonts w:ascii="Arial" w:hAnsi="Arial" w:cs="Arial"/>
-          <w:sz w:val="22"/>
-          <w:szCs w:val="22"/>
-        </w:rPr>
-        <w:t>.court_name }}</w:t>
-      </w:r>
-    </w:p>
-    <w:p>
-      <w:pPr>
-        <w:ind w:left="720"/>
-        <w:rPr>
-          <w:rFonts w:ascii="Arial" w:hAnsi="Arial" w:cs="Arial"/>
-          <w:sz w:val="22"/>
-          <w:szCs w:val="22"/>
-        </w:rPr>
-      </w:pPr>
-      <w:r>
-        <w:rPr>
-          <w:rFonts w:ascii="Arial" w:hAnsi="Arial" w:cs="Arial"/>
-          <w:sz w:val="22"/>
-          <w:szCs w:val="22"/>
-        </w:rPr>
-        <w:t xml:space="preserve">{%p </w:t>
-      </w:r>
-      <w:proofErr w:type="gramStart"/>
-      <w:r>
-        <w:rPr>
-          <w:rFonts w:ascii="Arial" w:hAnsi="Arial" w:cs="Arial"/>
-          <w:sz w:val="22"/>
-          <w:szCs w:val="22"/>
-        </w:rPr>
-        <w:t>else %}</w:t>
-      </w:r>
-      <w:proofErr w:type="gramEnd"/>
-    </w:p>
-    <w:p>
-      <w:pPr>
-        <w:ind w:left="720"/>
-        <w:rPr>
-          <w:rFonts w:ascii="Arial" w:hAnsi="Arial" w:cs="Arial"/>
-          <w:sz w:val="22"/>
-          <w:szCs w:val="22"/>
-        </w:rPr>
-      </w:pPr>
-      <w:r>
-        <w:rPr>
-          <w:rFonts w:ascii="Arial" w:hAnsi="Arial" w:cs="Arial"/>
-          <w:sz w:val="22"/>
-          <w:szCs w:val="22"/>
-        </w:rPr>
-        <w:t xml:space="preserve">Name of </w:t>
-      </w:r>
-      <w:proofErr w:type="gramStart"/>
-      <w:r>
-        <w:rPr>
-          <w:rFonts w:ascii="Arial" w:hAnsi="Arial" w:cs="Arial"/>
-          <w:sz w:val="22"/>
-          <w:szCs w:val="22"/>
-        </w:rPr>
-        <w:t>court:_</w:t>
-      </w:r>
-      <w:proofErr w:type="gramEnd"/>
-      <w:r>
-        <w:rPr>
-          <w:rFonts w:ascii="Arial" w:hAnsi="Arial" w:cs="Arial"/>
-          <w:sz w:val="22"/>
-          <w:szCs w:val="22"/>
-        </w:rPr>
-        <w:t>___________________________________________________</w:t>
-      </w:r>
-    </w:p>
-    <w:p>
-      <w:pPr>
-        <w:ind w:left="720"/>
-        <w:rPr>
-          <w:rFonts w:ascii="Arial" w:hAnsi="Arial" w:cs="Arial"/>
-          <w:sz w:val="22"/>
-          <w:szCs w:val="22"/>
-        </w:rPr>
-      </w:pPr>
-      <w:r>
-        <w:rPr>
-          <w:rFonts w:ascii="Arial" w:hAnsi="Arial" w:cs="Arial"/>
-          <w:sz w:val="22"/>
-          <w:szCs w:val="22"/>
-        </w:rPr>
-        <w:t xml:space="preserve">{%p </w:t>
-      </w:r>
-      <w:proofErr w:type="gramStart"/>
-      <w:r>
-        <w:rPr>
-          <w:rFonts w:ascii="Arial" w:hAnsi="Arial" w:cs="Arial"/>
-          <w:sz w:val="22"/>
-          <w:szCs w:val="22"/>
-        </w:rPr>
-        <w:t>endif %}</w:t>
-      </w:r>
-      <w:proofErr w:type="gramEnd"/>
-    </w:p>
-    <w:p>
-      <w:pPr>
-        <w:ind w:left="720"/>
-        <w:rPr>
-          <w:rFonts w:ascii="Arial" w:hAnsi="Arial" w:cs="Arial"/>
-          <w:sz w:val="22"/>
-          <w:szCs w:val="22"/>
-        </w:rPr>
-      </w:pPr>
-      <w:r>
-        <w:rPr>
-          <w:rFonts w:ascii="Arial" w:hAnsi="Arial" w:cs="Arial"/>
-          <w:sz w:val="22"/>
-          <w:szCs w:val="22"/>
-        </w:rPr>
-        <w:t xml:space="preserve">{%p if </w:t>
-      </w:r>
-      <w:proofErr w:type="gramStart"/>
-      <w:r>
-        <w:rPr>
-          <w:rFonts w:ascii="Arial" w:hAnsi="Arial" w:cs="Arial"/>
-          <w:sz w:val="22"/>
-          <w:szCs w:val="22"/>
-        </w:rPr>
-        <w:t>action.court</w:t>
-      </w:r>
-      <w:proofErr w:type="gramEnd"/>
-      <w:r>
-        <w:rPr>
-          <w:rFonts w:ascii="Arial" w:hAnsi="Arial" w:cs="Arial"/>
-          <w:sz w:val="22"/>
-          <w:szCs w:val="22"/>
-        </w:rPr>
-        <w:t>_</w:t>
-      </w:r>
-      <w:proofErr w:type="gramStart"/>
-      <w:r>
-        <w:rPr>
-          <w:rFonts w:ascii="Arial" w:hAnsi="Arial" w:cs="Arial"/>
-          <w:sz w:val="22"/>
-          <w:szCs w:val="22"/>
-        </w:rPr>
-        <w:t>county %}</w:t>
-      </w:r>
-      <w:proofErr w:type="gramEnd"/>
-    </w:p>
-    <w:p>
-      <w:pPr>
-        <w:ind w:left="720"/>
-        <w:rPr>
-          <w:rFonts w:ascii="Arial" w:hAnsi="Arial" w:cs="Arial"/>
-          <w:sz w:val="22"/>
-          <w:szCs w:val="22"/>
-        </w:rPr>
-      </w:pPr>
-      <w:r>
-        <w:rPr>
-          <w:rFonts w:ascii="Arial" w:hAnsi="Arial" w:cs="Arial"/>
-          <w:sz w:val="22"/>
-          <w:szCs w:val="22"/>
-        </w:rPr>
-        <w:t xml:space="preserve">County: </w:t>
-      </w:r>
-      <w:proofErr w:type="gramStart"/>
-      <w:r>
-        <w:rPr>
-          <w:rFonts w:ascii="Arial" w:hAnsi="Arial" w:cs="Arial"/>
-          <w:sz w:val="22"/>
-          <w:szCs w:val="22"/>
-        </w:rPr>
-        <w:t>{{ action</w:t>
-      </w:r>
-      <w:proofErr w:type="gramEnd"/>
-      <w:r>
-        <w:rPr>
-          <w:rFonts w:ascii="Arial" w:hAnsi="Arial" w:cs="Arial"/>
-          <w:sz w:val="22"/>
-          <w:szCs w:val="22"/>
-        </w:rPr>
-        <w:t>.court_county }}</w:t>
-      </w:r>
-    </w:p>
-    <w:p>
-      <w:pPr>
-        <w:ind w:left="720"/>
-        <w:rPr>
-          <w:rFonts w:ascii="Arial" w:hAnsi="Arial" w:cs="Arial"/>
-          <w:sz w:val="22"/>
-          <w:szCs w:val="22"/>
-        </w:rPr>
-      </w:pPr>
-      <w:r>
-        <w:rPr>
-          <w:rFonts w:ascii="Arial" w:hAnsi="Arial" w:cs="Arial"/>
-          <w:sz w:val="22"/>
-          <w:szCs w:val="22"/>
-        </w:rPr>
-        <w:t xml:space="preserve">{%p </w:t>
-      </w:r>
-      <w:proofErr w:type="gramStart"/>
-      <w:r>
-        <w:rPr>
-          <w:rFonts w:ascii="Arial" w:hAnsi="Arial" w:cs="Arial"/>
-          <w:sz w:val="22"/>
-          <w:szCs w:val="22"/>
-        </w:rPr>
-        <w:t>else %}</w:t>
-      </w:r>
-      <w:proofErr w:type="gramEnd"/>
-    </w:p>
-    <w:p>
-      <w:pPr>
-        <w:ind w:left="720"/>
-        <w:rPr>
-          <w:rFonts w:ascii="Arial" w:hAnsi="Arial" w:cs="Arial"/>
-          <w:sz w:val="22"/>
-          <w:szCs w:val="22"/>
-        </w:rPr>
-      </w:pPr>
-      <w:proofErr w:type="gramStart"/>
-      <w:r>
-        <w:rPr>
-          <w:rFonts w:ascii="Arial" w:hAnsi="Arial" w:cs="Arial"/>
-          <w:sz w:val="22"/>
-          <w:szCs w:val="22"/>
-        </w:rPr>
-        <w:t>County:_</w:t>
-      </w:r>
-      <w:proofErr w:type="gramEnd"/>
-      <w:r>
-        <w:rPr>
-          <w:rFonts w:ascii="Arial" w:hAnsi="Arial" w:cs="Arial"/>
-          <w:sz w:val="22"/>
-          <w:szCs w:val="22"/>
-        </w:rPr>
-        <w:t>_________________________________________________________</w:t>
-      </w:r>
-    </w:p>
-    <w:p>
-      <w:pPr>
-        <w:ind w:left="720"/>
-        <w:rPr>
-          <w:rFonts w:ascii="Arial" w:hAnsi="Arial" w:cs="Arial"/>
-          <w:sz w:val="22"/>
-          <w:szCs w:val="22"/>
-        </w:rPr>
-      </w:pPr>
-      <w:r>
-        <w:rPr>
-          <w:rFonts w:ascii="Arial" w:hAnsi="Arial" w:cs="Arial"/>
-          <w:sz w:val="22"/>
-          <w:szCs w:val="22"/>
-        </w:rPr>
-        <w:t xml:space="preserve">{%p </w:t>
-      </w:r>
-      <w:proofErr w:type="gramStart"/>
-      <w:r>
-        <w:rPr>
-          <w:rFonts w:ascii="Arial" w:hAnsi="Arial" w:cs="Arial"/>
-          <w:sz w:val="22"/>
-          <w:szCs w:val="22"/>
-        </w:rPr>
-        <w:t>endif %}</w:t>
-      </w:r>
-      <w:proofErr w:type="gramEnd"/>
-    </w:p>
-    <w:p>
-      <w:pPr>
-        <w:ind w:left="720"/>
-        <w:rPr>
-          <w:rFonts w:ascii="Arial" w:hAnsi="Arial" w:cs="Arial"/>
-          <w:sz w:val="22"/>
-          <w:szCs w:val="22"/>
-        </w:rPr>
-      </w:pPr>
-      <w:r>
-        <w:rPr>
-          <w:rFonts w:ascii="Arial" w:hAnsi="Arial" w:cs="Arial"/>
-          <w:sz w:val="22"/>
-          <w:szCs w:val="22"/>
-        </w:rPr>
-        <w:t xml:space="preserve">{%p if </w:t>
-      </w:r>
-      <w:proofErr w:type="gramStart"/>
-      <w:r>
-        <w:rPr>
-          <w:rFonts w:ascii="Arial" w:hAnsi="Arial" w:cs="Arial"/>
-          <w:sz w:val="22"/>
-          <w:szCs w:val="22"/>
-        </w:rPr>
-        <w:t>action.court</w:t>
-      </w:r>
-      <w:proofErr w:type="gramEnd"/>
-      <w:r>
-        <w:rPr>
-          <w:rFonts w:ascii="Arial" w:hAnsi="Arial" w:cs="Arial"/>
-          <w:sz w:val="22"/>
-          <w:szCs w:val="22"/>
-        </w:rPr>
-        <w:t>_</w:t>
-      </w:r>
-      <w:proofErr w:type="gramStart"/>
-      <w:r>
-        <w:rPr>
-          <w:rFonts w:ascii="Arial" w:hAnsi="Arial" w:cs="Arial"/>
-          <w:sz w:val="22"/>
-          <w:szCs w:val="22"/>
-        </w:rPr>
-        <w:t>state %}</w:t>
-      </w:r>
-      <w:proofErr w:type="gramEnd"/>
-    </w:p>
-    <w:p>
-      <w:pPr>
-        <w:ind w:left="720"/>
-        <w:rPr>
-          <w:rFonts w:ascii="Arial" w:hAnsi="Arial" w:cs="Arial"/>
-          <w:sz w:val="22"/>
-          <w:szCs w:val="22"/>
-        </w:rPr>
-      </w:pPr>
-      <w:r>
-        <w:rPr>
-          <w:rFonts w:ascii="Arial" w:hAnsi="Arial" w:cs="Arial"/>
-          <w:sz w:val="22"/>
-          <w:szCs w:val="22"/>
-        </w:rPr>
-        <w:t xml:space="preserve">State: </w:t>
-      </w:r>
-      <w:proofErr w:type="gramStart"/>
-      <w:r>
-        <w:rPr>
-          <w:rFonts w:ascii="Arial" w:hAnsi="Arial" w:cs="Arial"/>
-          <w:sz w:val="22"/>
-          <w:szCs w:val="22"/>
-        </w:rPr>
-        <w:t>{{ action</w:t>
-      </w:r>
-      <w:proofErr w:type="gramEnd"/>
-      <w:r>
-        <w:rPr>
-          <w:rFonts w:ascii="Arial" w:hAnsi="Arial" w:cs="Arial"/>
-          <w:sz w:val="22"/>
-          <w:szCs w:val="22"/>
-        </w:rPr>
-        <w:t>.court_state }}</w:t>
-      </w:r>
-    </w:p>
-    <w:p>
-      <w:pPr>
-        <w:ind w:left="720"/>
-        <w:rPr>
-          <w:rFonts w:ascii="Arial" w:hAnsi="Arial" w:cs="Arial"/>
-          <w:sz w:val="22"/>
-          <w:szCs w:val="22"/>
-        </w:rPr>
-      </w:pPr>
-      <w:r>
-        <w:rPr>
-          <w:rFonts w:ascii="Arial" w:hAnsi="Arial" w:cs="Arial"/>
-          <w:sz w:val="22"/>
-          <w:szCs w:val="22"/>
-        </w:rPr>
-        <w:t xml:space="preserve">{%p </w:t>
-      </w:r>
-      <w:proofErr w:type="gramStart"/>
-      <w:r>
-        <w:rPr>
-          <w:rFonts w:ascii="Arial" w:hAnsi="Arial" w:cs="Arial"/>
-          <w:sz w:val="22"/>
-          <w:szCs w:val="22"/>
-        </w:rPr>
-        <w:t>else %}</w:t>
-      </w:r>
-      <w:proofErr w:type="gramEnd"/>
-    </w:p>
-    <w:p>
-      <w:pPr>
-        <w:ind w:left="720"/>
-        <w:rPr>
-          <w:rFonts w:ascii="Arial" w:hAnsi="Arial" w:cs="Arial"/>
-          <w:sz w:val="22"/>
-          <w:szCs w:val="22"/>
-        </w:rPr>
-      </w:pPr>
-      <w:proofErr w:type="gramStart"/>
-      <w:r>
-        <w:rPr>
-          <w:rFonts w:ascii="Arial" w:hAnsi="Arial" w:cs="Arial"/>
-          <w:sz w:val="22"/>
-          <w:szCs w:val="22"/>
-        </w:rPr>
-        <w:t>State:_</w:t>
-      </w:r>
-      <w:proofErr w:type="gramEnd"/>
-      <w:r>
-        <w:rPr>
-          <w:rFonts w:ascii="Arial" w:hAnsi="Arial" w:cs="Arial"/>
-          <w:sz w:val="22"/>
-          <w:szCs w:val="22"/>
-        </w:rPr>
-        <w:t>___________________________________________________________</w:t>
-      </w:r>
-    </w:p>
-    <w:p>
-      <w:pPr>
-        <w:ind w:left="720"/>
-        <w:rPr>
-          <w:rFonts w:ascii="Arial" w:hAnsi="Arial" w:cs="Arial"/>
-          <w:sz w:val="22"/>
-          <w:szCs w:val="22"/>
-        </w:rPr>
-      </w:pPr>
-      <w:r>
-        <w:rPr>
-          <w:rFonts w:ascii="Arial" w:hAnsi="Arial" w:cs="Arial"/>
-          <w:sz w:val="22"/>
-          <w:szCs w:val="22"/>
-        </w:rPr>
-        <w:t xml:space="preserve">{%p </w:t>
-      </w:r>
-      <w:proofErr w:type="gramStart"/>
-      <w:r>
-        <w:rPr>
-          <w:rFonts w:ascii="Arial" w:hAnsi="Arial" w:cs="Arial"/>
-          <w:sz w:val="22"/>
-          <w:szCs w:val="22"/>
-        </w:rPr>
-        <w:t>endif %}</w:t>
-      </w:r>
-      <w:proofErr w:type="gramEnd"/>
-    </w:p>
-    <w:p>
-      <w:pPr>
-        <w:ind w:left="720"/>
-        <w:rPr>
-          <w:rFonts w:ascii="Arial" w:hAnsi="Arial" w:cs="Arial"/>
-          <w:sz w:val="22"/>
-          <w:szCs w:val="22"/>
-        </w:rPr>
-      </w:pPr>
-      <w:r>
-        <w:rPr>
-          <w:rFonts w:ascii="Arial" w:hAnsi="Arial" w:cs="Arial"/>
-          <w:sz w:val="22"/>
-          <w:szCs w:val="22"/>
-        </w:rPr>
-        <w:t xml:space="preserve">{%p if </w:t>
-      </w:r>
-      <w:proofErr w:type="gramStart"/>
-      <w:r>
-        <w:rPr>
-          <w:rFonts w:ascii="Arial" w:hAnsi="Arial" w:cs="Arial"/>
-          <w:sz w:val="22"/>
-          <w:szCs w:val="22"/>
-        </w:rPr>
-        <w:t>action.judge</w:t>
-      </w:r>
-      <w:proofErr w:type="gramEnd"/>
-      <w:r>
-        <w:rPr>
-          <w:rFonts w:ascii="Arial" w:hAnsi="Arial" w:cs="Arial"/>
-          <w:sz w:val="22"/>
-          <w:szCs w:val="22"/>
-        </w:rPr>
-        <w:t xml:space="preserve"> %}</w:t>
-      </w:r>
-    </w:p>
-    <w:p>
-      <w:pPr>
-        <w:ind w:left="720"/>
-        <w:rPr>
-          <w:rFonts w:ascii="Arial" w:hAnsi="Arial" w:cs="Arial"/>
-          <w:sz w:val="22"/>
-          <w:szCs w:val="22"/>
-        </w:rPr>
-      </w:pPr>
-      <w:r>
-        <w:rPr>
-          <w:rFonts w:ascii="Arial" w:hAnsi="Arial" w:cs="Arial"/>
-          <w:sz w:val="22"/>
-          <w:szCs w:val="22"/>
-        </w:rPr>
-        <w:t xml:space="preserve">Name of judge: </w:t>
-      </w:r>
-      <w:proofErr w:type="gramStart"/>
-      <w:r>
-        <w:rPr>
-          <w:rFonts w:ascii="Arial" w:hAnsi="Arial" w:cs="Arial"/>
-          <w:sz w:val="22"/>
-          <w:szCs w:val="22"/>
-        </w:rPr>
-        <w:t>{{ action</w:t>
-      </w:r>
-      <w:proofErr w:type="gramEnd"/>
-      <w:r>
-        <w:rPr>
-          <w:rFonts w:ascii="Arial" w:hAnsi="Arial" w:cs="Arial"/>
-          <w:sz w:val="22"/>
-          <w:szCs w:val="22"/>
-        </w:rPr>
-        <w:t>.judge }}</w:t>
-      </w:r>
-    </w:p>
-    <w:p>
-      <w:pPr>
-        <w:ind w:left="720"/>
-        <w:rPr>
-          <w:rFonts w:ascii="Arial" w:hAnsi="Arial" w:cs="Arial"/>
-          <w:sz w:val="22"/>
-          <w:szCs w:val="22"/>
-        </w:rPr>
-      </w:pPr>
-      <w:r>
-        <w:rPr>
-          <w:rFonts w:ascii="Arial" w:hAnsi="Arial" w:cs="Arial"/>
-          <w:sz w:val="22"/>
-          <w:szCs w:val="22"/>
-        </w:rPr>
-        <w:t xml:space="preserve">{%p </w:t>
-      </w:r>
-      <w:proofErr w:type="gramStart"/>
-      <w:r>
-        <w:rPr>
-          <w:rFonts w:ascii="Arial" w:hAnsi="Arial" w:cs="Arial"/>
-          <w:sz w:val="22"/>
-          <w:szCs w:val="22"/>
-        </w:rPr>
-        <w:t>else %}</w:t>
-      </w:r>
-      <w:proofErr w:type="gramEnd"/>
-    </w:p>
-    <w:p>
-      <w:pPr>
-        <w:ind w:left="720"/>
-        <w:rPr>
-          <w:rFonts w:ascii="Arial" w:hAnsi="Arial" w:cs="Arial"/>
-          <w:sz w:val="22"/>
-          <w:szCs w:val="22"/>
-        </w:rPr>
-      </w:pPr>
-      <w:r>
-        <w:rPr>
-          <w:rFonts w:ascii="Arial" w:hAnsi="Arial" w:cs="Arial"/>
-          <w:sz w:val="22"/>
-          <w:szCs w:val="22"/>
-        </w:rPr>
-        <w:t xml:space="preserve">Name of </w:t>
-      </w:r>
-      <w:proofErr w:type="gramStart"/>
-      <w:r>
-        <w:rPr>
-          <w:rFonts w:ascii="Arial" w:hAnsi="Arial" w:cs="Arial"/>
-          <w:sz w:val="22"/>
-          <w:szCs w:val="22"/>
-        </w:rPr>
-        <w:t>judge:_</w:t>
-      </w:r>
-      <w:proofErr w:type="gramEnd"/>
-      <w:r>
-        <w:rPr>
-          <w:rFonts w:ascii="Arial" w:hAnsi="Arial" w:cs="Arial"/>
-          <w:sz w:val="22"/>
-          <w:szCs w:val="22"/>
-        </w:rPr>
-        <w:t>___________________________________________________</w:t>
-      </w:r>
-    </w:p>
-    <w:p>
-      <w:pPr>
-        <w:ind w:left="720"/>
-        <w:rPr>
-          <w:rFonts w:ascii="Arial" w:hAnsi="Arial" w:cs="Arial"/>
-          <w:sz w:val="22"/>
-          <w:szCs w:val="22"/>
-        </w:rPr>
-      </w:pPr>
-      <w:r>
-        <w:rPr>
-          <w:rFonts w:ascii="Arial" w:hAnsi="Arial" w:cs="Arial"/>
-          <w:sz w:val="22"/>
-          <w:szCs w:val="22"/>
-        </w:rPr>
-        <w:t xml:space="preserve">{%p </w:t>
-      </w:r>
-      <w:proofErr w:type="gramStart"/>
-      <w:r>
-        <w:rPr>
-          <w:rFonts w:ascii="Arial" w:hAnsi="Arial" w:cs="Arial"/>
-          <w:sz w:val="22"/>
-          <w:szCs w:val="22"/>
-        </w:rPr>
-        <w:t>endif %}</w:t>
-      </w:r>
-      <w:proofErr w:type="gramEnd"/>
-    </w:p>
-    <w:p>
-      <w:pPr>
-        <w:ind w:left="720"/>
-        <w:rPr>
-          <w:rFonts w:ascii="Arial" w:hAnsi="Arial" w:cs="Arial"/>
-          <w:sz w:val="22"/>
-          <w:szCs w:val="22"/>
-        </w:rPr>
-      </w:pPr>
-      <w:r>
-        <w:rPr>
-          <w:rFonts w:ascii="Arial" w:hAnsi="Arial" w:cs="Arial"/>
-          <w:sz w:val="22"/>
-          <w:szCs w:val="22"/>
-        </w:rPr>
-        <w:t xml:space="preserve">{%p </w:t>
-      </w:r>
-      <w:proofErr w:type="gramStart"/>
-      <w:r>
-        <w:rPr>
-          <w:rFonts w:ascii="Arial" w:hAnsi="Arial" w:cs="Arial"/>
-          <w:sz w:val="22"/>
-          <w:szCs w:val="22"/>
-        </w:rPr>
-        <w:t>endfor %}</w:t>
-      </w:r>
-      <w:proofErr w:type="gramEnd"/>
-    </w:p>
-    <w:p>
-      <w:pPr>
-        <w:ind w:left="720"/>
-        <w:rPr>
-          <w:rFonts w:ascii="Arial" w:hAnsi="Arial" w:cs="Arial"/>
-          <w:sz w:val="22"/>
-          <w:szCs w:val="22"/>
-        </w:rPr>
-      </w:pPr>
-    </w:p>
-    <w:p>
-      <w:pPr>
-        <w:rPr>
-          <w:rFonts w:ascii="Arial" w:hAnsi="Arial" w:cs="Arial"/>
-          <w:sz w:val="22"/>
-          <w:szCs w:val="22"/>
-        </w:rPr>
-      </w:pPr>
-      <w:r>
-        <w:rPr>
-          <w:rFonts w:ascii="Arial" w:hAnsi="Arial" w:cs="Arial"/>
-          <w:sz w:val="22"/>
-          <w:szCs w:val="22"/>
-        </w:rPr>
-        <w:t xml:space="preserve">{%p </w:t>
-      </w:r>
-      <w:proofErr w:type="gramStart"/>
-      <w:r>
-        <w:rPr>
-          <w:rFonts w:ascii="Arial" w:hAnsi="Arial" w:cs="Arial"/>
-          <w:sz w:val="22"/>
-          <w:szCs w:val="22"/>
-        </w:rPr>
-        <w:t>endif %}</w:t>
-      </w:r>
-      <w:proofErr w:type="gramEnd"/>
-    </w:p>
-    <w:p>
-      <w:pPr>
-        <w:rPr>
-          <w:rFonts w:ascii="Arial" w:hAnsi="Arial" w:cs="Arial"/>
-          <w:sz w:val="22"/>
-          <w:szCs w:val="22"/>
-        </w:rPr>
-      </w:pPr>
-      <w:r>
-        <w:rPr>
-          <w:rFonts w:ascii="Arial" w:hAnsi="Arial" w:cs="Arial"/>
-          <w:sz w:val="22"/>
-          <w:szCs w:val="22"/>
-        </w:rPr>
-        <w:t>{%p if orders_judgments_re_parties_</w:t>
-      </w:r>
-      <w:proofErr w:type="gramStart"/>
-      <w:r>
-        <w:rPr>
-          <w:rFonts w:ascii="Arial" w:hAnsi="Arial" w:cs="Arial"/>
-          <w:sz w:val="22"/>
-          <w:szCs w:val="22"/>
-        </w:rPr>
-        <w:t>yes %}</w:t>
-      </w:r>
-      <w:proofErr w:type="gramEnd"/>
-    </w:p>
-    <w:p>
-      <w:pPr>
-        <w:rPr>
-          <w:rFonts w:ascii="Arial" w:hAnsi="Arial" w:cs="Arial"/>
-          <w:sz w:val="22"/>
-          <w:szCs w:val="22"/>
-        </w:rPr>
-      </w:pPr>
-      <w:r>
-        <w:rPr>
-          <w:rFonts w:ascii="Arial" w:hAnsi="Arial" w:cs="Arial"/>
-          <w:sz w:val="22"/>
-          <w:szCs w:val="22"/>
-        </w:rPr>
-        <w:t xml:space="preserve">Orders and Judgments, continued </w:t>
-      </w:r>
-      <w:proofErr w:type="gramStart"/>
-      <w:r>
-        <w:rPr>
-          <w:rFonts w:ascii="Arial" w:hAnsi="Arial" w:cs="Arial"/>
-          <w:sz w:val="22"/>
-          <w:szCs w:val="22"/>
-        </w:rPr>
-        <w:t xml:space="preserve">from </w:t>
-      </w:r>
-      <w:r>
-        <w:rPr>
-          <w:rFonts w:ascii="Arial" w:hAnsi="Arial" w:cs="Arial"/>
-          <w:sz w:val="22"/>
-          <w:szCs w:val="22"/>
-        </w:rPr>
-        <w:t>{%</w:t>
-      </w:r>
-      <w:proofErr w:type="gramEnd"/>
-      <w:r>
-        <w:rPr>
-          <w:rFonts w:ascii="Arial" w:hAnsi="Arial" w:cs="Arial"/>
-          <w:sz w:val="22"/>
-          <w:szCs w:val="22"/>
-        </w:rPr>
-        <w:t xml:space="preserve"> if </w:t>
+        <w:t>{%p if action.court_name %}</w:t>
+      </w:r>
+    </w:p>
+    <w:p>
+      <w:pPr>
+        <w:ind w:left="720"/>
+        <w:rPr>
+          <w:rFonts w:ascii="Arial" w:hAnsi="Arial" w:cs="Arial"/>
+          <w:sz w:val="22"/>
+          <w:szCs w:val="22"/>
+        </w:rPr>
+      </w:pPr>
+      <w:r>
+        <w:rPr>
+          <w:rFonts w:ascii="Arial" w:hAnsi="Arial" w:cs="Arial"/>
+          <w:sz w:val="22"/>
+          <w:szCs w:val="22"/>
+        </w:rPr>
+        <w:t>Name of court: {{ action.court_name }}</w:t>
+      </w:r>
+    </w:p>
+    <w:p>
+      <w:pPr>
+        <w:ind w:left="720"/>
+        <w:rPr>
+          <w:rFonts w:ascii="Arial" w:hAnsi="Arial" w:cs="Arial"/>
+          <w:sz w:val="22"/>
+          <w:szCs w:val="22"/>
+        </w:rPr>
+      </w:pPr>
+      <w:r>
+        <w:rPr>
+          <w:rFonts w:ascii="Arial" w:hAnsi="Arial" w:cs="Arial"/>
+          <w:sz w:val="22"/>
+          <w:szCs w:val="22"/>
+        </w:rPr>
+        <w:t>{%p else %}</w:t>
+      </w:r>
+    </w:p>
+    <w:p>
+      <w:pPr>
+        <w:ind w:left="720"/>
+        <w:rPr>
+          <w:rFonts w:ascii="Arial" w:hAnsi="Arial" w:cs="Arial"/>
+          <w:sz w:val="22"/>
+          <w:szCs w:val="22"/>
+        </w:rPr>
+      </w:pPr>
+      <w:r>
+        <w:rPr>
+          <w:rFonts w:ascii="Arial" w:hAnsi="Arial" w:cs="Arial"/>
+          <w:sz w:val="22"/>
+          <w:szCs w:val="22"/>
+        </w:rPr>
+        <w:t>Name of court:____________________________________________________</w:t>
+      </w:r>
+    </w:p>
+    <w:p>
+      <w:pPr>
+        <w:ind w:left="720"/>
+        <w:rPr>
+          <w:rFonts w:ascii="Arial" w:hAnsi="Arial" w:cs="Arial"/>
+          <w:sz w:val="22"/>
+          <w:szCs w:val="22"/>
+        </w:rPr>
+      </w:pPr>
+      <w:r>
+        <w:rPr>
+          <w:rFonts w:ascii="Arial" w:hAnsi="Arial" w:cs="Arial"/>
+          <w:sz w:val="22"/>
+          <w:szCs w:val="22"/>
+        </w:rPr>
+        <w:t>{%p endif %}</w:t>
+      </w:r>
+    </w:p>
+    <w:p>
+      <w:pPr>
+        <w:ind w:left="720"/>
+        <w:rPr>
+          <w:rFonts w:ascii="Arial" w:hAnsi="Arial" w:cs="Arial"/>
+          <w:sz w:val="22"/>
+          <w:szCs w:val="22"/>
+        </w:rPr>
+      </w:pPr>
+      <w:r>
+        <w:rPr>
+          <w:rFonts w:ascii="Arial" w:hAnsi="Arial" w:cs="Arial"/>
+          <w:sz w:val="22"/>
+          <w:szCs w:val="22"/>
+        </w:rPr>
+        <w:t>{%p if action.court_county %}</w:t>
+      </w:r>
+    </w:p>
+    <w:p>
+      <w:pPr>
+        <w:ind w:left="720"/>
+        <w:rPr>
+          <w:rFonts w:ascii="Arial" w:hAnsi="Arial" w:cs="Arial"/>
+          <w:sz w:val="22"/>
+          <w:szCs w:val="22"/>
+        </w:rPr>
+      </w:pPr>
+      <w:r>
+        <w:rPr>
+          <w:rFonts w:ascii="Arial" w:hAnsi="Arial" w:cs="Arial"/>
+          <w:sz w:val="22"/>
+          <w:szCs w:val="22"/>
+        </w:rPr>
+        <w:t>County: {{ action.court_county }}</w:t>
+      </w:r>
+    </w:p>
+    <w:p>
+      <w:pPr>
+        <w:ind w:left="720"/>
+        <w:rPr>
+          <w:rFonts w:ascii="Arial" w:hAnsi="Arial" w:cs="Arial"/>
+          <w:sz w:val="22"/>
+          <w:szCs w:val="22"/>
+        </w:rPr>
+      </w:pPr>
+      <w:r>
+        <w:rPr>
+          <w:rFonts w:ascii="Arial" w:hAnsi="Arial" w:cs="Arial"/>
+          <w:sz w:val="22"/>
+          <w:szCs w:val="22"/>
+        </w:rPr>
+        <w:t>{%p else %}</w:t>
+      </w:r>
+    </w:p>
+    <w:p>
+      <w:pPr>
+        <w:ind w:left="720"/>
+        <w:rPr>
+          <w:rFonts w:ascii="Arial" w:hAnsi="Arial" w:cs="Arial"/>
+          <w:sz w:val="22"/>
+          <w:szCs w:val="22"/>
+        </w:rPr>
+      </w:pPr>
+      <w:r>
+        <w:rPr>
+          <w:rFonts w:ascii="Arial" w:hAnsi="Arial" w:cs="Arial"/>
+          <w:sz w:val="22"/>
+          <w:szCs w:val="22"/>
+        </w:rPr>
+        <w:t>County:__________________________________________________________</w:t>
+      </w:r>
+    </w:p>
+    <w:p>
+      <w:pPr>
+        <w:ind w:left="720"/>
+        <w:rPr>
+          <w:rFonts w:ascii="Arial" w:hAnsi="Arial" w:cs="Arial"/>
+          <w:sz w:val="22"/>
+          <w:szCs w:val="22"/>
+        </w:rPr>
+      </w:pPr>
+      <w:r>
+        <w:rPr>
+          <w:rFonts w:ascii="Arial" w:hAnsi="Arial" w:cs="Arial"/>
+          <w:sz w:val="22"/>
+          <w:szCs w:val="22"/>
+        </w:rPr>
+        <w:t>{%p endif %}</w:t>
+      </w:r>
+    </w:p>
+    <w:p>
+      <w:pPr>
+        <w:ind w:left="720"/>
+        <w:rPr>
+          <w:rFonts w:ascii="Arial" w:hAnsi="Arial" w:cs="Arial"/>
+          <w:sz w:val="22"/>
+          <w:szCs w:val="22"/>
+        </w:rPr>
+      </w:pPr>
+      <w:r>
+        <w:rPr>
+          <w:rFonts w:ascii="Arial" w:hAnsi="Arial" w:cs="Arial"/>
+          <w:sz w:val="22"/>
+          <w:szCs w:val="22"/>
+        </w:rPr>
+        <w:t>{%p if action.court_state %}</w:t>
+      </w:r>
+    </w:p>
+    <w:p>
+      <w:pPr>
+        <w:ind w:left="720"/>
+        <w:rPr>
+          <w:rFonts w:ascii="Arial" w:hAnsi="Arial" w:cs="Arial"/>
+          <w:sz w:val="22"/>
+          <w:szCs w:val="22"/>
+        </w:rPr>
+      </w:pPr>
+      <w:r>
+        <w:rPr>
+          <w:rFonts w:ascii="Arial" w:hAnsi="Arial" w:cs="Arial"/>
+          <w:sz w:val="22"/>
+          <w:szCs w:val="22"/>
+        </w:rPr>
+        <w:t>State: {{ action.court_state }}</w:t>
+      </w:r>
+    </w:p>
+    <w:p>
+      <w:pPr>
+        <w:ind w:left="720"/>
+        <w:rPr>
+          <w:rFonts w:ascii="Arial" w:hAnsi="Arial" w:cs="Arial"/>
+          <w:sz w:val="22"/>
+          <w:szCs w:val="22"/>
+        </w:rPr>
+      </w:pPr>
+      <w:r>
+        <w:rPr>
+          <w:rFonts w:ascii="Arial" w:hAnsi="Arial" w:cs="Arial"/>
+          <w:sz w:val="22"/>
+          <w:szCs w:val="22"/>
+        </w:rPr>
+        <w:t>{%p else %}</w:t>
+      </w:r>
+    </w:p>
+    <w:p>
+      <w:pPr>
+        <w:ind w:left="720"/>
+        <w:rPr>
+          <w:rFonts w:ascii="Arial" w:hAnsi="Arial" w:cs="Arial"/>
+          <w:sz w:val="22"/>
+          <w:szCs w:val="22"/>
+        </w:rPr>
+      </w:pPr>
+      <w:r>
+        <w:rPr>
+          <w:rFonts w:ascii="Arial" w:hAnsi="Arial" w:cs="Arial"/>
+          <w:sz w:val="22"/>
+          <w:szCs w:val="22"/>
+        </w:rPr>
+        <w:t>State:____________________________________________________________</w:t>
+      </w:r>
+    </w:p>
+    <w:p>
+      <w:pPr>
+        <w:ind w:left="720"/>
+        <w:rPr>
+          <w:rFonts w:ascii="Arial" w:hAnsi="Arial" w:cs="Arial"/>
+          <w:sz w:val="22"/>
+          <w:szCs w:val="22"/>
+        </w:rPr>
+      </w:pPr>
+      <w:r>
+        <w:rPr>
+          <w:rFonts w:ascii="Arial" w:hAnsi="Arial" w:cs="Arial"/>
+          <w:sz w:val="22"/>
+          <w:szCs w:val="22"/>
+        </w:rPr>
+        <w:t>{%p endif %}</w:t>
+      </w:r>
+    </w:p>
+    <w:p>
+      <w:pPr>
+        <w:ind w:left="720"/>
+        <w:rPr>
+          <w:rFonts w:ascii="Arial" w:hAnsi="Arial" w:cs="Arial"/>
+          <w:sz w:val="22"/>
+          <w:szCs w:val="22"/>
+        </w:rPr>
+      </w:pPr>
+      <w:r>
+        <w:rPr>
+          <w:rFonts w:ascii="Arial" w:hAnsi="Arial" w:cs="Arial"/>
+          <w:sz w:val="22"/>
+          <w:szCs w:val="22"/>
+        </w:rPr>
+        <w:t>{%p if action.judge %}</w:t>
+      </w:r>
+    </w:p>
+    <w:p>
+      <w:pPr>
+        <w:ind w:left="720"/>
+        <w:rPr>
+          <w:rFonts w:ascii="Arial" w:hAnsi="Arial" w:cs="Arial"/>
+          <w:sz w:val="22"/>
+          <w:szCs w:val="22"/>
+        </w:rPr>
+      </w:pPr>
+      <w:r>
+        <w:rPr>
+          <w:rFonts w:ascii="Arial" w:hAnsi="Arial" w:cs="Arial"/>
+          <w:sz w:val="22"/>
+          <w:szCs w:val="22"/>
+        </w:rPr>
+        <w:t>Name of judge: {{ action.judge }}</w:t>
+      </w:r>
+    </w:p>
+    <w:p>
+      <w:pPr>
+        <w:ind w:left="720"/>
+        <w:rPr>
+          <w:rFonts w:ascii="Arial" w:hAnsi="Arial" w:cs="Arial"/>
+          <w:sz w:val="22"/>
+          <w:szCs w:val="22"/>
+        </w:rPr>
+      </w:pPr>
+      <w:r>
+        <w:rPr>
+          <w:rFonts w:ascii="Arial" w:hAnsi="Arial" w:cs="Arial"/>
+          <w:sz w:val="22"/>
+          <w:szCs w:val="22"/>
+        </w:rPr>
+        <w:t>{%p else %}</w:t>
+      </w:r>
+    </w:p>
+    <w:p>
+      <w:pPr>
+        <w:ind w:left="720"/>
+        <w:rPr>
+          <w:rFonts w:ascii="Arial" w:hAnsi="Arial" w:cs="Arial"/>
+          <w:sz w:val="22"/>
+          <w:szCs w:val="22"/>
+        </w:rPr>
+      </w:pPr>
+      <w:r>
+        <w:rPr>
+          <w:rFonts w:ascii="Arial" w:hAnsi="Arial" w:cs="Arial"/>
+          <w:sz w:val="22"/>
+          <w:szCs w:val="22"/>
+        </w:rPr>
+        <w:t>Name of judge:____________________________________________________</w:t>
+      </w:r>
+    </w:p>
+    <w:p>
+      <w:pPr>
+        <w:ind w:left="720"/>
+        <w:rPr>
+          <w:rFonts w:ascii="Arial" w:hAnsi="Arial" w:cs="Arial"/>
+          <w:sz w:val="22"/>
+          <w:szCs w:val="22"/>
+        </w:rPr>
+      </w:pPr>
+      <w:r>
+        <w:rPr>
+          <w:rFonts w:ascii="Arial" w:hAnsi="Arial" w:cs="Arial"/>
+          <w:sz w:val="22"/>
+          <w:szCs w:val="22"/>
+        </w:rPr>
+        <w:t>{%p endif %}</w:t>
+      </w:r>
+    </w:p>
+    <w:p>
+      <w:pPr>
+        <w:ind w:left="720"/>
+        <w:rPr>
+          <w:rFonts w:ascii="Arial" w:hAnsi="Arial" w:cs="Arial"/>
+          <w:sz w:val="22"/>
+          <w:szCs w:val="22"/>
+        </w:rPr>
+      </w:pPr>
+      <w:r>
+        <w:rPr>
+          <w:rFonts w:ascii="Arial" w:hAnsi="Arial" w:cs="Arial"/>
+          <w:sz w:val="22"/>
+          <w:szCs w:val="22"/>
+        </w:rPr>
+        <w:t>{%p endfor %}</w:t>
+      </w:r>
+    </w:p>
+    <w:p>
+      <w:pPr>
+        <w:ind w:left="720"/>
+        <w:rPr>
+          <w:rFonts w:ascii="Arial" w:hAnsi="Arial" w:cs="Arial"/>
+          <w:sz w:val="22"/>
+          <w:szCs w:val="22"/>
+        </w:rPr>
+      </w:pPr>
+    </w:p>
+    <w:p>
+      <w:pPr>
+        <w:rPr>
+          <w:rFonts w:ascii="Arial" w:hAnsi="Arial" w:cs="Arial"/>
+          <w:sz w:val="22"/>
+          <w:szCs w:val="22"/>
+        </w:rPr>
+      </w:pPr>
+      <w:r>
+        <w:rPr>
+          <w:rFonts w:ascii="Arial" w:hAnsi="Arial" w:cs="Arial"/>
+          <w:sz w:val="22"/>
+          <w:szCs w:val="22"/>
+        </w:rPr>
+        <w:t>{%p endif %}</w:t>
+      </w:r>
+    </w:p>
+    <w:p>
+      <w:pPr>
+        <w:rPr>
+          <w:rFonts w:ascii="Arial" w:hAnsi="Arial" w:cs="Arial"/>
+          <w:sz w:val="22"/>
+          <w:szCs w:val="22"/>
+        </w:rPr>
+      </w:pPr>
+      <w:r>
+        <w:rPr>
+          <w:rFonts w:ascii="Arial" w:hAnsi="Arial" w:cs="Arial"/>
+          <w:sz w:val="22"/>
+          <w:szCs w:val="22"/>
+        </w:rPr>
+        <w:t>{%p if orders_judgments_re_parties_yes %}</w:t>
+      </w:r>
+    </w:p>
+    <w:p>
+      <w:pPr>
+        <w:rPr>
+          <w:rFonts w:ascii="Arial" w:hAnsi="Arial" w:cs="Arial"/>
+          <w:sz w:val="22"/>
+          <w:szCs w:val="22"/>
+        </w:rPr>
+      </w:pPr>
+      <w:r>
+        <w:rPr>
+          <w:rFonts w:ascii="Arial" w:hAnsi="Arial" w:cs="Arial"/>
+          <w:sz w:val="22"/>
+          <w:szCs w:val="22"/>
+        </w:rPr>
+        <w:t xml:space="preserve">Orders and Judgments, continued from </w:t>
+      </w:r>
+      <w:r>
+        <w:rPr>
+          <w:rFonts w:ascii="Arial" w:hAnsi="Arial" w:cs="Arial"/>
+          <w:sz w:val="22"/>
+          <w:szCs w:val="22"/>
+        </w:rPr>
+        <w:t xml:space="preserve">{% if </w:t>
       </w:r>
       <w:r>
         <w:rPr>
@@ -1104,25 +689,7 @@
           <w:sz w:val="22"/>
           <w:szCs w:val="22"/>
         </w:rPr>
-        <w:t xml:space="preserve"> </w:t>
-      </w:r>
-      <w:proofErr w:type="gramStart"/>
-      <w:r>
-        <w:rPr>
-          <w:rFonts w:ascii="Arial" w:hAnsi="Arial" w:cs="Arial"/>
-          <w:sz w:val="22"/>
-          <w:szCs w:val="22"/>
-        </w:rPr>
-        <w:t>%}B</w:t>
-      </w:r>
-      <w:proofErr w:type="gramEnd"/>
-      <w:r>
-        <w:rPr>
-          <w:rFonts w:ascii="Arial" w:hAnsi="Arial" w:cs="Arial"/>
-          <w:sz w:val="22"/>
-          <w:szCs w:val="22"/>
-        </w:rPr>
-        <w:t>2b{% else %}C</w:t>
+        <w:t xml:space="preserve"> %}B2b{% else %}C</w:t>
       </w:r>
       <w:r>
         <w:rPr>
@@ -1156,18 +723,8 @@
           <w:szCs w:val="22"/>
         </w:rPr>
         <w:tab/>
-        <w:t>{%p for order in orders_</w:t>
-      </w:r>
-      <w:proofErr w:type="gramStart"/>
-      <w:r>
-        <w:rPr>
-          <w:rFonts w:ascii="Arial" w:hAnsi="Arial" w:cs="Arial"/>
-          <w:sz w:val="22"/>
-          <w:szCs w:val="22"/>
-        </w:rPr>
-        <w:t>judgments %}</w:t>
-      </w:r>
-      <w:proofErr w:type="gramEnd"/>
+        <w:t>{%p for order in orders_judgments %}</w:t>
+      </w:r>
     </w:p>
     <w:p>
       <w:pPr>
@@ -1193,25 +750,7 @@
           <w:szCs w:val="22"/>
         </w:rPr>
         <w:tab/>
-        <w:t xml:space="preserve">Case number: </w:t>
-      </w:r>
-      <w:proofErr w:type="gramStart"/>
-      <w:r>
-        <w:rPr>
-          <w:rFonts w:ascii="Arial" w:hAnsi="Arial" w:cs="Arial"/>
-          <w:sz w:val="22"/>
-          <w:szCs w:val="22"/>
-        </w:rPr>
-        <w:t>{{ order</w:t>
-      </w:r>
-      <w:proofErr w:type="gramEnd"/>
-      <w:r>
-        <w:rPr>
-          <w:rFonts w:ascii="Arial" w:hAnsi="Arial" w:cs="Arial"/>
-          <w:sz w:val="22"/>
-          <w:szCs w:val="22"/>
-        </w:rPr>
-        <w:t>.docket_number }}</w:t>
+        <w:t>Case number: {{ order.docket_number }}</w:t>
       </w:r>
     </w:p>
     <w:p>
@@ -1229,376 +768,152 @@
           <w:szCs w:val="22"/>
         </w:rPr>
         <w:tab/>
-        <w:t xml:space="preserve">{%p if </w:t>
-      </w:r>
-      <w:proofErr w:type="gramStart"/>
-      <w:r>
-        <w:rPr>
-          <w:rFonts w:ascii="Arial" w:hAnsi="Arial" w:cs="Arial"/>
-          <w:sz w:val="22"/>
-          <w:szCs w:val="22"/>
-        </w:rPr>
-        <w:t>order.court</w:t>
-      </w:r>
-      <w:proofErr w:type="gramEnd"/>
-      <w:r>
-        <w:rPr>
-          <w:rFonts w:ascii="Arial" w:hAnsi="Arial" w:cs="Arial"/>
-          <w:sz w:val="22"/>
-          <w:szCs w:val="22"/>
-        </w:rPr>
-        <w:t>_</w:t>
-      </w:r>
-      <w:proofErr w:type="gramStart"/>
-      <w:r>
-        <w:rPr>
-          <w:rFonts w:ascii="Arial" w:hAnsi="Arial" w:cs="Arial"/>
-          <w:sz w:val="22"/>
-          <w:szCs w:val="22"/>
-        </w:rPr>
-        <w:t>name %}</w:t>
-      </w:r>
-      <w:proofErr w:type="gramEnd"/>
-    </w:p>
-    <w:p>
-      <w:pPr>
-        <w:ind w:left="720"/>
-        <w:rPr>
-          <w:rFonts w:ascii="Arial" w:hAnsi="Arial" w:cs="Arial"/>
-          <w:sz w:val="22"/>
-          <w:szCs w:val="22"/>
-        </w:rPr>
-      </w:pPr>
-      <w:r>
-        <w:rPr>
-          <w:rFonts w:ascii="Arial" w:hAnsi="Arial" w:cs="Arial"/>
-          <w:sz w:val="22"/>
-          <w:szCs w:val="22"/>
-        </w:rPr>
-        <w:t xml:space="preserve">Name of court: </w:t>
-      </w:r>
-      <w:proofErr w:type="gramStart"/>
-      <w:r>
-        <w:rPr>
-          <w:rFonts w:ascii="Arial" w:hAnsi="Arial" w:cs="Arial"/>
-          <w:sz w:val="22"/>
-          <w:szCs w:val="22"/>
-        </w:rPr>
-        <w:t>{{ order</w:t>
-      </w:r>
-      <w:proofErr w:type="gramEnd"/>
-      <w:r>
-        <w:rPr>
-          <w:rFonts w:ascii="Arial" w:hAnsi="Arial" w:cs="Arial"/>
-          <w:sz w:val="22"/>
-          <w:szCs w:val="22"/>
-        </w:rPr>
-        <w:t>.court_name }}</w:t>
-      </w:r>
-    </w:p>
-    <w:p>
-      <w:pPr>
-        <w:ind w:left="720"/>
-        <w:rPr>
-          <w:rFonts w:ascii="Arial" w:hAnsi="Arial" w:cs="Arial"/>
-          <w:sz w:val="22"/>
-          <w:szCs w:val="22"/>
-        </w:rPr>
-      </w:pPr>
-      <w:r>
-        <w:rPr>
-          <w:rFonts w:ascii="Arial" w:hAnsi="Arial" w:cs="Arial"/>
-          <w:sz w:val="22"/>
-          <w:szCs w:val="22"/>
-        </w:rPr>
-        <w:t xml:space="preserve">{%p </w:t>
-      </w:r>
-      <w:proofErr w:type="gramStart"/>
-      <w:r>
-        <w:rPr>
-          <w:rFonts w:ascii="Arial" w:hAnsi="Arial" w:cs="Arial"/>
-          <w:sz w:val="22"/>
-          <w:szCs w:val="22"/>
-        </w:rPr>
-        <w:t>else %}</w:t>
-      </w:r>
-      <w:proofErr w:type="gramEnd"/>
-    </w:p>
-    <w:p>
-      <w:pPr>
-        <w:ind w:left="720"/>
-        <w:rPr>
-          <w:rFonts w:ascii="Arial" w:hAnsi="Arial" w:cs="Arial"/>
-          <w:sz w:val="22"/>
-          <w:szCs w:val="22"/>
-        </w:rPr>
-      </w:pPr>
-      <w:r>
-        <w:rPr>
-          <w:rFonts w:ascii="Arial" w:hAnsi="Arial" w:cs="Arial"/>
-          <w:sz w:val="22"/>
-          <w:szCs w:val="22"/>
-        </w:rPr>
-        <w:t xml:space="preserve">Name of </w:t>
-      </w:r>
-      <w:proofErr w:type="gramStart"/>
-      <w:r>
-        <w:rPr>
-          <w:rFonts w:ascii="Arial" w:hAnsi="Arial" w:cs="Arial"/>
-          <w:sz w:val="22"/>
-          <w:szCs w:val="22"/>
-        </w:rPr>
-        <w:t>court:_</w:t>
-      </w:r>
-      <w:proofErr w:type="gramEnd"/>
-      <w:r>
-        <w:rPr>
-          <w:rFonts w:ascii="Arial" w:hAnsi="Arial" w:cs="Arial"/>
-          <w:sz w:val="22"/>
-          <w:szCs w:val="22"/>
-        </w:rPr>
-        <w:t>___________________________________________________</w:t>
-      </w:r>
-    </w:p>
-    <w:p>
-      <w:pPr>
-        <w:ind w:left="720"/>
-        <w:rPr>
-          <w:rFonts w:ascii="Arial" w:hAnsi="Arial" w:cs="Arial"/>
-          <w:sz w:val="22"/>
-          <w:szCs w:val="22"/>
-        </w:rPr>
-      </w:pPr>
-      <w:r>
-        <w:rPr>
-          <w:rFonts w:ascii="Arial" w:hAnsi="Arial" w:cs="Arial"/>
-          <w:sz w:val="22"/>
-          <w:szCs w:val="22"/>
-        </w:rPr>
-        <w:t xml:space="preserve">{%p </w:t>
-      </w:r>
-      <w:proofErr w:type="gramStart"/>
-      <w:r>
-        <w:rPr>
-          <w:rFonts w:ascii="Arial" w:hAnsi="Arial" w:cs="Arial"/>
-          <w:sz w:val="22"/>
-          <w:szCs w:val="22"/>
-        </w:rPr>
-        <w:t>endif %}</w:t>
-      </w:r>
-      <w:proofErr w:type="gramEnd"/>
-    </w:p>
-    <w:p>
-      <w:pPr>
-        <w:ind w:left="720"/>
-        <w:rPr>
-          <w:rFonts w:ascii="Arial" w:hAnsi="Arial" w:cs="Arial"/>
-          <w:sz w:val="22"/>
-          <w:szCs w:val="22"/>
-        </w:rPr>
-      </w:pPr>
-      <w:r>
-        <w:rPr>
-          <w:rFonts w:ascii="Arial" w:hAnsi="Arial" w:cs="Arial"/>
-          <w:sz w:val="22"/>
-          <w:szCs w:val="22"/>
-        </w:rPr>
-        <w:t xml:space="preserve">{%p if </w:t>
-      </w:r>
-      <w:proofErr w:type="gramStart"/>
-      <w:r>
-        <w:rPr>
-          <w:rFonts w:ascii="Arial" w:hAnsi="Arial" w:cs="Arial"/>
-          <w:sz w:val="22"/>
-          <w:szCs w:val="22"/>
-        </w:rPr>
-        <w:t>order.court</w:t>
-      </w:r>
-      <w:proofErr w:type="gramEnd"/>
-      <w:r>
-        <w:rPr>
-          <w:rFonts w:ascii="Arial" w:hAnsi="Arial" w:cs="Arial"/>
-          <w:sz w:val="22"/>
-          <w:szCs w:val="22"/>
-        </w:rPr>
-        <w:t>_</w:t>
-      </w:r>
-      <w:proofErr w:type="gramStart"/>
-      <w:r>
-        <w:rPr>
-          <w:rFonts w:ascii="Arial" w:hAnsi="Arial" w:cs="Arial"/>
-          <w:sz w:val="22"/>
-          <w:szCs w:val="22"/>
-        </w:rPr>
-        <w:t>county %}</w:t>
-      </w:r>
-      <w:proofErr w:type="gramEnd"/>
-    </w:p>
-    <w:p>
-      <w:pPr>
-        <w:ind w:left="720"/>
-        <w:rPr>
-          <w:rFonts w:ascii="Arial" w:hAnsi="Arial" w:cs="Arial"/>
-          <w:sz w:val="22"/>
-          <w:szCs w:val="22"/>
-        </w:rPr>
-      </w:pPr>
-      <w:r>
-        <w:rPr>
-          <w:rFonts w:ascii="Arial" w:hAnsi="Arial" w:cs="Arial"/>
-          <w:sz w:val="22"/>
-          <w:szCs w:val="22"/>
-        </w:rPr>
-        <w:t xml:space="preserve">County: </w:t>
-      </w:r>
-      <w:proofErr w:type="gramStart"/>
-      <w:r>
-        <w:rPr>
-          <w:rFonts w:ascii="Arial" w:hAnsi="Arial" w:cs="Arial"/>
-          <w:sz w:val="22"/>
-          <w:szCs w:val="22"/>
-        </w:rPr>
-        <w:t>{{ order</w:t>
-      </w:r>
-      <w:proofErr w:type="gramEnd"/>
-      <w:r>
-        <w:rPr>
-          <w:rFonts w:ascii="Arial" w:hAnsi="Arial" w:cs="Arial"/>
-          <w:sz w:val="22"/>
-          <w:szCs w:val="22"/>
-        </w:rPr>
-        <w:t>.court_county }}</w:t>
-      </w:r>
-    </w:p>
-    <w:p>
-      <w:pPr>
-        <w:ind w:left="720"/>
-        <w:rPr>
-          <w:rFonts w:ascii="Arial" w:hAnsi="Arial" w:cs="Arial"/>
-          <w:sz w:val="22"/>
-          <w:szCs w:val="22"/>
-        </w:rPr>
-      </w:pPr>
-      <w:r>
-        <w:rPr>
-          <w:rFonts w:ascii="Arial" w:hAnsi="Arial" w:cs="Arial"/>
-          <w:sz w:val="22"/>
-          <w:szCs w:val="22"/>
-        </w:rPr>
-        <w:t xml:space="preserve">{%p </w:t>
-      </w:r>
-      <w:proofErr w:type="gramStart"/>
-      <w:r>
-        <w:rPr>
-          <w:rFonts w:ascii="Arial" w:hAnsi="Arial" w:cs="Arial"/>
-          <w:sz w:val="22"/>
-          <w:szCs w:val="22"/>
-        </w:rPr>
-        <w:t>else %}</w:t>
-      </w:r>
-      <w:proofErr w:type="gramEnd"/>
-    </w:p>
-    <w:p>
-      <w:pPr>
-        <w:ind w:left="720"/>
-        <w:rPr>
-          <w:rFonts w:ascii="Arial" w:hAnsi="Arial" w:cs="Arial"/>
-          <w:sz w:val="22"/>
-          <w:szCs w:val="22"/>
-        </w:rPr>
-      </w:pPr>
-      <w:proofErr w:type="gramStart"/>
-      <w:r>
-        <w:rPr>
-          <w:rFonts w:ascii="Arial" w:hAnsi="Arial" w:cs="Arial"/>
-          <w:sz w:val="22"/>
-          <w:szCs w:val="22"/>
-        </w:rPr>
-        <w:t>County:_</w:t>
-      </w:r>
-      <w:proofErr w:type="gramEnd"/>
-      <w:r>
-        <w:rPr>
-          <w:rFonts w:ascii="Arial" w:hAnsi="Arial" w:cs="Arial"/>
-          <w:sz w:val="22"/>
-          <w:szCs w:val="22"/>
-        </w:rPr>
-        <w:t>_________________________________________________________</w:t>
-      </w:r>
-    </w:p>
-    <w:p>
-      <w:pPr>
-        <w:ind w:left="720"/>
-        <w:rPr>
-          <w:rFonts w:ascii="Arial" w:hAnsi="Arial" w:cs="Arial"/>
-          <w:sz w:val="22"/>
-          <w:szCs w:val="22"/>
-        </w:rPr>
-      </w:pPr>
-      <w:r>
-        <w:rPr>
-          <w:rFonts w:ascii="Arial" w:hAnsi="Arial" w:cs="Arial"/>
-          <w:sz w:val="22"/>
-          <w:szCs w:val="22"/>
-        </w:rPr>
-        <w:t xml:space="preserve">{%p </w:t>
-      </w:r>
-      <w:proofErr w:type="gramStart"/>
-      <w:r>
-        <w:rPr>
-          <w:rFonts w:ascii="Arial" w:hAnsi="Arial" w:cs="Arial"/>
-          <w:sz w:val="22"/>
-          <w:szCs w:val="22"/>
-        </w:rPr>
-        <w:t>endif %}</w:t>
-      </w:r>
-      <w:proofErr w:type="gramEnd"/>
-    </w:p>
-    <w:p>
-      <w:pPr>
-        <w:ind w:left="720"/>
-        <w:rPr>
-          <w:rFonts w:ascii="Arial" w:hAnsi="Arial" w:cs="Arial"/>
-          <w:sz w:val="22"/>
-          <w:szCs w:val="22"/>
-        </w:rPr>
-      </w:pPr>
-      <w:r>
-        <w:rPr>
-          <w:rFonts w:ascii="Arial" w:hAnsi="Arial" w:cs="Arial"/>
-          <w:sz w:val="22"/>
-          <w:szCs w:val="22"/>
-        </w:rPr>
-        <w:t xml:space="preserve">{%p if </w:t>
-      </w:r>
-      <w:proofErr w:type="gramStart"/>
-      <w:r>
-        <w:rPr>
-          <w:rFonts w:ascii="Arial" w:hAnsi="Arial" w:cs="Arial"/>
-          <w:sz w:val="22"/>
-          <w:szCs w:val="22"/>
-        </w:rPr>
-        <w:t>order.court</w:t>
-      </w:r>
-      <w:proofErr w:type="gramEnd"/>
-      <w:r>
-        <w:rPr>
-          <w:rFonts w:ascii="Arial" w:hAnsi="Arial" w:cs="Arial"/>
-          <w:sz w:val="22"/>
-          <w:szCs w:val="22"/>
-        </w:rPr>
-        <w:t>_</w:t>
-      </w:r>
-      <w:proofErr w:type="gramStart"/>
-      <w:r>
-        <w:rPr>
-          <w:rFonts w:ascii="Arial" w:hAnsi="Arial" w:cs="Arial"/>
-          <w:sz w:val="22"/>
-          <w:szCs w:val="22"/>
-        </w:rPr>
-        <w:t>state %}</w:t>
-      </w:r>
-      <w:proofErr w:type="gramEnd"/>
+        <w:t>{%p if order.court_name %}</w:t>
+      </w:r>
+    </w:p>
+    <w:p>
+      <w:pPr>
+        <w:ind w:left="720"/>
+        <w:rPr>
+          <w:rFonts w:ascii="Arial" w:hAnsi="Arial" w:cs="Arial"/>
+          <w:sz w:val="22"/>
+          <w:szCs w:val="22"/>
+        </w:rPr>
+      </w:pPr>
+      <w:r>
+        <w:rPr>
+          <w:rFonts w:ascii="Arial" w:hAnsi="Arial" w:cs="Arial"/>
+          <w:sz w:val="22"/>
+          <w:szCs w:val="22"/>
+        </w:rPr>
+        <w:t>Name of court: {{ order.court_name }}</w:t>
+      </w:r>
+    </w:p>
+    <w:p>
+      <w:pPr>
+        <w:ind w:left="720"/>
+        <w:rPr>
+          <w:rFonts w:ascii="Arial" w:hAnsi="Arial" w:cs="Arial"/>
+          <w:sz w:val="22"/>
+          <w:szCs w:val="22"/>
+        </w:rPr>
+      </w:pPr>
+      <w:r>
+        <w:rPr>
+          <w:rFonts w:ascii="Arial" w:hAnsi="Arial" w:cs="Arial"/>
+          <w:sz w:val="22"/>
+          <w:szCs w:val="22"/>
+        </w:rPr>
+        <w:t>{%p else %}</w:t>
+      </w:r>
+    </w:p>
+    <w:p>
+      <w:pPr>
+        <w:ind w:left="720"/>
+        <w:rPr>
+          <w:rFonts w:ascii="Arial" w:hAnsi="Arial" w:cs="Arial"/>
+          <w:sz w:val="22"/>
+          <w:szCs w:val="22"/>
+        </w:rPr>
+      </w:pPr>
+      <w:r>
+        <w:rPr>
+          <w:rFonts w:ascii="Arial" w:hAnsi="Arial" w:cs="Arial"/>
+          <w:sz w:val="22"/>
+          <w:szCs w:val="22"/>
+        </w:rPr>
+        <w:t>Name of court:____________________________________________________</w:t>
+      </w:r>
+    </w:p>
+    <w:p>
+      <w:pPr>
+        <w:ind w:left="720"/>
+        <w:rPr>
+          <w:rFonts w:ascii="Arial" w:hAnsi="Arial" w:cs="Arial"/>
+          <w:sz w:val="22"/>
+          <w:szCs w:val="22"/>
+        </w:rPr>
+      </w:pPr>
+      <w:r>
+        <w:rPr>
+          <w:rFonts w:ascii="Arial" w:hAnsi="Arial" w:cs="Arial"/>
+          <w:sz w:val="22"/>
+          <w:szCs w:val="22"/>
+        </w:rPr>
+        <w:t>{%p endif %}</w:t>
+      </w:r>
+    </w:p>
+    <w:p>
+      <w:pPr>
+        <w:ind w:left="720"/>
+        <w:rPr>
+          <w:rFonts w:ascii="Arial" w:hAnsi="Arial" w:cs="Arial"/>
+          <w:sz w:val="22"/>
+          <w:szCs w:val="22"/>
+        </w:rPr>
+      </w:pPr>
+      <w:r>
+        <w:rPr>
+          <w:rFonts w:ascii="Arial" w:hAnsi="Arial" w:cs="Arial"/>
+          <w:sz w:val="22"/>
+          <w:szCs w:val="22"/>
+        </w:rPr>
+        <w:t>{%p if order.court_county %}</w:t>
+      </w:r>
+    </w:p>
+    <w:p>
+      <w:pPr>
+        <w:ind w:left="720"/>
+        <w:rPr>
+          <w:rFonts w:ascii="Arial" w:hAnsi="Arial" w:cs="Arial"/>
+          <w:sz w:val="22"/>
+          <w:szCs w:val="22"/>
+        </w:rPr>
+      </w:pPr>
+      <w:r>
+        <w:rPr>
+          <w:rFonts w:ascii="Arial" w:hAnsi="Arial" w:cs="Arial"/>
+          <w:sz w:val="22"/>
+          <w:szCs w:val="22"/>
+        </w:rPr>
+        <w:t>County: {{ order.court_county }}</w:t>
+      </w:r>
+    </w:p>
+    <w:p>
+      <w:pPr>
+        <w:ind w:left="720"/>
+        <w:rPr>
+          <w:rFonts w:ascii="Arial" w:hAnsi="Arial" w:cs="Arial"/>
+          <w:sz w:val="22"/>
+          <w:szCs w:val="22"/>
+        </w:rPr>
+      </w:pPr>
+      <w:r>
+        <w:rPr>
+          <w:rFonts w:ascii="Arial" w:hAnsi="Arial" w:cs="Arial"/>
+          <w:sz w:val="22"/>
+          <w:szCs w:val="22"/>
+        </w:rPr>
+        <w:t>{%p else %}</w:t>
+      </w:r>
+    </w:p>
+    <w:p>
+      <w:pPr>
+        <w:ind w:left="720"/>
+        <w:rPr>
+          <w:rFonts w:ascii="Arial" w:hAnsi="Arial" w:cs="Arial"/>
+          <w:sz w:val="22"/>
+          <w:szCs w:val="22"/>
+        </w:rPr>
+      </w:pPr>
+      <w:r>
+        <w:rPr>
+          <w:rFonts w:ascii="Arial" w:hAnsi="Arial" w:cs="Arial"/>
+          <w:sz w:val="22"/>
+          <w:szCs w:val="22"/>
+        </w:rPr>
+        <w:t>County:__________________________________________________________</w:t>
+      </w:r>
     </w:p>
     <w:p>
       <w:pPr>
@@ -1616,339 +931,233 @@
           <w:szCs w:val="22"/>
         </w:rPr>
         <w:lastRenderedPageBreak/>
-        <w:t xml:space="preserve">State: </w:t>
-      </w:r>
-      <w:proofErr w:type="gramStart"/>
-      <w:r>
-        <w:rPr>
-          <w:rFonts w:ascii="Arial" w:hAnsi="Arial" w:cs="Arial"/>
-          <w:sz w:val="22"/>
-          <w:szCs w:val="22"/>
-        </w:rPr>
-        <w:t>{{ order</w:t>
-      </w:r>
-      <w:proofErr w:type="gramEnd"/>
-      <w:r>
-        <w:rPr>
-          <w:rFonts w:ascii="Arial" w:hAnsi="Arial" w:cs="Arial"/>
-          <w:sz w:val="22"/>
-          <w:szCs w:val="22"/>
-        </w:rPr>
-        <w:t>.court_state }}</w:t>
-      </w:r>
-    </w:p>
-    <w:p>
-      <w:pPr>
-        <w:ind w:left="720"/>
-        <w:rPr>
-          <w:rFonts w:ascii="Arial" w:hAnsi="Arial" w:cs="Arial"/>
-          <w:sz w:val="22"/>
-          <w:szCs w:val="22"/>
-        </w:rPr>
-      </w:pPr>
-      <w:r>
-        <w:rPr>
-          <w:rFonts w:ascii="Arial" w:hAnsi="Arial" w:cs="Arial"/>
-          <w:sz w:val="22"/>
-          <w:szCs w:val="22"/>
-        </w:rPr>
-        <w:t xml:space="preserve">{%p </w:t>
-      </w:r>
-      <w:proofErr w:type="gramStart"/>
-      <w:r>
-        <w:rPr>
-          <w:rFonts w:ascii="Arial" w:hAnsi="Arial" w:cs="Arial"/>
-          <w:sz w:val="22"/>
-          <w:szCs w:val="22"/>
-        </w:rPr>
-        <w:t>else %}</w:t>
-      </w:r>
-      <w:proofErr w:type="gramEnd"/>
-    </w:p>
-    <w:p>
-      <w:pPr>
-        <w:ind w:left="720"/>
-        <w:rPr>
-          <w:rFonts w:ascii="Arial" w:hAnsi="Arial" w:cs="Arial"/>
-          <w:sz w:val="22"/>
-          <w:szCs w:val="22"/>
-        </w:rPr>
-      </w:pPr>
-      <w:proofErr w:type="gramStart"/>
-      <w:r>
-        <w:rPr>
-          <w:rFonts w:ascii="Arial" w:hAnsi="Arial" w:cs="Arial"/>
-          <w:sz w:val="22"/>
-          <w:szCs w:val="22"/>
-        </w:rPr>
-        <w:t>State:_</w:t>
-      </w:r>
-      <w:proofErr w:type="gramEnd"/>
-      <w:r>
-        <w:rPr>
-          <w:rFonts w:ascii="Arial" w:hAnsi="Arial" w:cs="Arial"/>
-          <w:sz w:val="22"/>
-          <w:szCs w:val="22"/>
-        </w:rPr>
-        <w:t>___________________________________________________________</w:t>
-      </w:r>
-    </w:p>
-    <w:p>
-      <w:pPr>
-        <w:ind w:left="720"/>
-        <w:rPr>
-          <w:rFonts w:ascii="Arial" w:hAnsi="Arial" w:cs="Arial"/>
-          <w:sz w:val="22"/>
-          <w:szCs w:val="22"/>
-        </w:rPr>
-      </w:pPr>
-      <w:r>
-        <w:rPr>
-          <w:rFonts w:ascii="Arial" w:hAnsi="Arial" w:cs="Arial"/>
-          <w:sz w:val="22"/>
-          <w:szCs w:val="22"/>
-        </w:rPr>
-        <w:t xml:space="preserve">{%p </w:t>
-      </w:r>
-      <w:proofErr w:type="gramStart"/>
-      <w:r>
-        <w:rPr>
-          <w:rFonts w:ascii="Arial" w:hAnsi="Arial" w:cs="Arial"/>
-          <w:sz w:val="22"/>
-          <w:szCs w:val="22"/>
-        </w:rPr>
-        <w:t>endif %}</w:t>
-      </w:r>
-      <w:proofErr w:type="gramEnd"/>
-    </w:p>
-    <w:p>
-      <w:pPr>
-        <w:ind w:left="720"/>
-        <w:rPr>
-          <w:rFonts w:ascii="Arial" w:hAnsi="Arial" w:cs="Arial"/>
-          <w:sz w:val="22"/>
-          <w:szCs w:val="22"/>
-        </w:rPr>
-      </w:pPr>
-      <w:r>
-        <w:rPr>
-          <w:rFonts w:ascii="Arial" w:hAnsi="Arial" w:cs="Arial"/>
-          <w:sz w:val="22"/>
-          <w:szCs w:val="22"/>
-        </w:rPr>
-        <w:t xml:space="preserve">{%p if </w:t>
-      </w:r>
-      <w:proofErr w:type="gramStart"/>
-      <w:r>
-        <w:rPr>
-          <w:rFonts w:ascii="Arial" w:hAnsi="Arial" w:cs="Arial"/>
-          <w:sz w:val="22"/>
-          <w:szCs w:val="22"/>
-        </w:rPr>
-        <w:t>order.judge</w:t>
-      </w:r>
-      <w:proofErr w:type="gramEnd"/>
-      <w:r>
-        <w:rPr>
-          <w:rFonts w:ascii="Arial" w:hAnsi="Arial" w:cs="Arial"/>
-          <w:sz w:val="22"/>
-          <w:szCs w:val="22"/>
-        </w:rPr>
-        <w:t xml:space="preserve"> %}</w:t>
-      </w:r>
-    </w:p>
-    <w:p>
-      <w:pPr>
-        <w:ind w:left="720"/>
-        <w:rPr>
-          <w:rFonts w:ascii="Arial" w:hAnsi="Arial" w:cs="Arial"/>
-          <w:sz w:val="22"/>
-          <w:szCs w:val="22"/>
-        </w:rPr>
-      </w:pPr>
-      <w:r>
-        <w:rPr>
-          <w:rFonts w:ascii="Arial" w:hAnsi="Arial" w:cs="Arial"/>
-          <w:sz w:val="22"/>
-          <w:szCs w:val="22"/>
-        </w:rPr>
-        <w:t xml:space="preserve">Name of judge: </w:t>
-      </w:r>
-      <w:proofErr w:type="gramStart"/>
-      <w:r>
-        <w:rPr>
-          <w:rFonts w:ascii="Arial" w:hAnsi="Arial" w:cs="Arial"/>
-          <w:sz w:val="22"/>
-          <w:szCs w:val="22"/>
-        </w:rPr>
-        <w:t>{{ order</w:t>
-      </w:r>
-      <w:proofErr w:type="gramEnd"/>
-      <w:r>
-        <w:rPr>
-          <w:rFonts w:ascii="Arial" w:hAnsi="Arial" w:cs="Arial"/>
-          <w:sz w:val="22"/>
-          <w:szCs w:val="22"/>
-        </w:rPr>
-        <w:t>.judge }}</w:t>
-      </w:r>
-    </w:p>
-    <w:p>
-      <w:pPr>
-        <w:ind w:left="720"/>
-        <w:rPr>
-          <w:rFonts w:ascii="Arial" w:hAnsi="Arial" w:cs="Arial"/>
-          <w:sz w:val="22"/>
-          <w:szCs w:val="22"/>
-        </w:rPr>
-      </w:pPr>
-      <w:r>
-        <w:rPr>
-          <w:rFonts w:ascii="Arial" w:hAnsi="Arial" w:cs="Arial"/>
-          <w:sz w:val="22"/>
-          <w:szCs w:val="22"/>
-        </w:rPr>
-        <w:t xml:space="preserve">{%p </w:t>
-      </w:r>
-      <w:proofErr w:type="gramStart"/>
-      <w:r>
-        <w:rPr>
-          <w:rFonts w:ascii="Arial" w:hAnsi="Arial" w:cs="Arial"/>
-          <w:sz w:val="22"/>
-          <w:szCs w:val="22"/>
-        </w:rPr>
-        <w:t>else %}</w:t>
-      </w:r>
-      <w:proofErr w:type="gramEnd"/>
-    </w:p>
-    <w:p>
-      <w:pPr>
-        <w:ind w:left="720"/>
-        <w:rPr>
-          <w:rFonts w:ascii="Arial" w:hAnsi="Arial" w:cs="Arial"/>
-          <w:sz w:val="22"/>
-          <w:szCs w:val="22"/>
-        </w:rPr>
-      </w:pPr>
-      <w:r>
-        <w:rPr>
-          <w:rFonts w:ascii="Arial" w:hAnsi="Arial" w:cs="Arial"/>
-          <w:sz w:val="22"/>
-          <w:szCs w:val="22"/>
-        </w:rPr>
-        <w:t xml:space="preserve">Name of </w:t>
-      </w:r>
-      <w:proofErr w:type="gramStart"/>
-      <w:r>
-        <w:rPr>
-          <w:rFonts w:ascii="Arial" w:hAnsi="Arial" w:cs="Arial"/>
-          <w:sz w:val="22"/>
-          <w:szCs w:val="22"/>
-        </w:rPr>
-        <w:t>judge:_</w:t>
-      </w:r>
-      <w:proofErr w:type="gramEnd"/>
-      <w:r>
-        <w:rPr>
-          <w:rFonts w:ascii="Arial" w:hAnsi="Arial" w:cs="Arial"/>
-          <w:sz w:val="22"/>
-          <w:szCs w:val="22"/>
-        </w:rPr>
-        <w:t>___________________________________________________</w:t>
-      </w:r>
-    </w:p>
-    <w:p>
-      <w:pPr>
-        <w:ind w:left="720"/>
-        <w:rPr>
-          <w:rFonts w:ascii="Arial" w:hAnsi="Arial" w:cs="Arial"/>
-          <w:sz w:val="22"/>
-          <w:szCs w:val="22"/>
-        </w:rPr>
-      </w:pPr>
-      <w:r>
-        <w:rPr>
-          <w:rFonts w:ascii="Arial" w:hAnsi="Arial" w:cs="Arial"/>
-          <w:sz w:val="22"/>
-          <w:szCs w:val="22"/>
-        </w:rPr>
-        <w:t xml:space="preserve">{%p </w:t>
-      </w:r>
-      <w:proofErr w:type="gramStart"/>
-      <w:r>
-        <w:rPr>
-          <w:rFonts w:ascii="Arial" w:hAnsi="Arial" w:cs="Arial"/>
-          <w:sz w:val="22"/>
-          <w:szCs w:val="22"/>
-        </w:rPr>
-        <w:t>endif %}</w:t>
-      </w:r>
-      <w:proofErr w:type="gramEnd"/>
-    </w:p>
-    <w:p>
-      <w:pPr>
-        <w:ind w:left="720"/>
-        <w:rPr>
-          <w:rFonts w:ascii="Arial" w:hAnsi="Arial" w:cs="Arial"/>
-          <w:sz w:val="22"/>
-          <w:szCs w:val="22"/>
-        </w:rPr>
-      </w:pPr>
-      <w:r>
-        <w:rPr>
-          <w:rFonts w:ascii="Arial" w:hAnsi="Arial" w:cs="Arial"/>
-          <w:sz w:val="22"/>
-          <w:szCs w:val="22"/>
-        </w:rPr>
-        <w:t xml:space="preserve">{%p </w:t>
-      </w:r>
-      <w:proofErr w:type="gramStart"/>
-      <w:r>
-        <w:rPr>
-          <w:rFonts w:ascii="Arial" w:hAnsi="Arial" w:cs="Arial"/>
-          <w:sz w:val="22"/>
-          <w:szCs w:val="22"/>
-        </w:rPr>
-        <w:t>endfor %}</w:t>
-      </w:r>
-      <w:proofErr w:type="gramEnd"/>
-    </w:p>
-    <w:p>
-      <w:pPr>
-        <w:ind w:left="720"/>
-        <w:rPr>
-          <w:rFonts w:ascii="Arial" w:hAnsi="Arial" w:cs="Arial"/>
-          <w:sz w:val="22"/>
-          <w:szCs w:val="22"/>
-        </w:rPr>
-      </w:pPr>
-    </w:p>
-    <w:p>
-      <w:pPr>
-        <w:rPr>
-          <w:rFonts w:ascii="Arial" w:hAnsi="Arial" w:cs="Arial"/>
-          <w:sz w:val="22"/>
-          <w:szCs w:val="22"/>
-        </w:rPr>
-      </w:pPr>
-      <w:r>
-        <w:rPr>
-          <w:rFonts w:ascii="Arial" w:hAnsi="Arial" w:cs="Arial"/>
-          <w:sz w:val="22"/>
-          <w:szCs w:val="22"/>
-        </w:rPr>
-        <w:t xml:space="preserve">{%p </w:t>
-      </w:r>
-      <w:proofErr w:type="gramStart"/>
-      <w:r>
-        <w:rPr>
-          <w:rFonts w:ascii="Arial" w:hAnsi="Arial" w:cs="Arial"/>
-          <w:sz w:val="22"/>
-          <w:szCs w:val="22"/>
-        </w:rPr>
-        <w:t>endif %}</w:t>
-      </w:r>
-      <w:proofErr w:type="gramEnd"/>
+        <w:t>{%p endif %}</w:t>
+      </w:r>
+    </w:p>
+    <w:p>
+      <w:pPr>
+        <w:ind w:left="720"/>
+        <w:rPr>
+          <w:rFonts w:ascii="Arial" w:hAnsi="Arial" w:cs="Arial"/>
+          <w:sz w:val="22"/>
+          <w:szCs w:val="22"/>
+        </w:rPr>
+      </w:pPr>
+      <w:r>
+        <w:rPr>
+          <w:rFonts w:ascii="Arial" w:hAnsi="Arial" w:cs="Arial"/>
+          <w:sz w:val="22"/>
+          <w:szCs w:val="22"/>
+        </w:rPr>
+        <w:t>{%p if order.court_state %}</w:t>
+      </w:r>
+    </w:p>
+    <w:p>
+      <w:pPr>
+        <w:ind w:left="720"/>
+        <w:rPr>
+          <w:rFonts w:ascii="Arial" w:hAnsi="Arial" w:cs="Arial"/>
+          <w:sz w:val="22"/>
+          <w:szCs w:val="22"/>
+        </w:rPr>
+      </w:pPr>
+      <w:r>
+        <w:rPr>
+          <w:rFonts w:ascii="Arial" w:hAnsi="Arial" w:cs="Arial"/>
+          <w:sz w:val="22"/>
+          <w:szCs w:val="22"/>
+        </w:rPr>
+        <w:t>State: {{ order.court_state }}</w:t>
+      </w:r>
+    </w:p>
+    <w:p>
+      <w:pPr>
+        <w:ind w:left="720"/>
+        <w:rPr>
+          <w:rFonts w:ascii="Arial" w:hAnsi="Arial" w:cs="Arial"/>
+          <w:sz w:val="22"/>
+          <w:szCs w:val="22"/>
+        </w:rPr>
+      </w:pPr>
+      <w:r>
+        <w:rPr>
+          <w:rFonts w:ascii="Arial" w:hAnsi="Arial" w:cs="Arial"/>
+          <w:sz w:val="22"/>
+          <w:szCs w:val="22"/>
+        </w:rPr>
+        <w:t>{%p else %}</w:t>
+      </w:r>
+    </w:p>
+    <w:p>
+      <w:pPr>
+        <w:ind w:left="720"/>
+        <w:rPr>
+          <w:rFonts w:ascii="Arial" w:hAnsi="Arial" w:cs="Arial"/>
+          <w:sz w:val="22"/>
+          <w:szCs w:val="22"/>
+        </w:rPr>
+      </w:pPr>
+      <w:r>
+        <w:rPr>
+          <w:rFonts w:ascii="Arial" w:hAnsi="Arial" w:cs="Arial"/>
+          <w:sz w:val="22"/>
+          <w:szCs w:val="22"/>
+        </w:rPr>
+        <w:t>State:____________________________________________________________</w:t>
+      </w:r>
+    </w:p>
+    <w:p>
+      <w:pPr>
+        <w:ind w:left="720"/>
+        <w:rPr>
+          <w:rFonts w:ascii="Arial" w:hAnsi="Arial" w:cs="Arial"/>
+          <w:sz w:val="22"/>
+          <w:szCs w:val="22"/>
+        </w:rPr>
+      </w:pPr>
+      <w:r>
+        <w:rPr>
+          <w:rFonts w:ascii="Arial" w:hAnsi="Arial" w:cs="Arial"/>
+          <w:sz w:val="22"/>
+          <w:szCs w:val="22"/>
+        </w:rPr>
+        <w:t>{%p endif %}</w:t>
+      </w:r>
+    </w:p>
+    <w:p>
+      <w:pPr>
+        <w:ind w:left="720"/>
+        <w:rPr>
+          <w:rFonts w:ascii="Arial" w:hAnsi="Arial" w:cs="Arial"/>
+          <w:sz w:val="22"/>
+          <w:szCs w:val="22"/>
+        </w:rPr>
+      </w:pPr>
+      <w:r>
+        <w:rPr>
+          <w:rFonts w:ascii="Arial" w:hAnsi="Arial" w:cs="Arial"/>
+          <w:sz w:val="22"/>
+          <w:szCs w:val="22"/>
+        </w:rPr>
+        <w:t>{%p if order.judge %}</w:t>
+      </w:r>
+    </w:p>
+    <w:p>
+      <w:pPr>
+        <w:ind w:left="720"/>
+        <w:rPr>
+          <w:rFonts w:ascii="Arial" w:hAnsi="Arial" w:cs="Arial"/>
+          <w:sz w:val="22"/>
+          <w:szCs w:val="22"/>
+        </w:rPr>
+      </w:pPr>
+      <w:r>
+        <w:rPr>
+          <w:rFonts w:ascii="Arial" w:hAnsi="Arial" w:cs="Arial"/>
+          <w:sz w:val="22"/>
+          <w:szCs w:val="22"/>
+        </w:rPr>
+        <w:t>Name of judge: {{ order.judge }}</w:t>
+      </w:r>
+    </w:p>
+    <w:p>
+      <w:pPr>
+        <w:ind w:left="720"/>
+        <w:rPr>
+          <w:rFonts w:ascii="Arial" w:hAnsi="Arial" w:cs="Arial"/>
+          <w:sz w:val="22"/>
+          <w:szCs w:val="22"/>
+        </w:rPr>
+      </w:pPr>
+      <w:r>
+        <w:rPr>
+          <w:rFonts w:ascii="Arial" w:hAnsi="Arial" w:cs="Arial"/>
+          <w:sz w:val="22"/>
+          <w:szCs w:val="22"/>
+        </w:rPr>
+        <w:t>{%p else %}</w:t>
+      </w:r>
+    </w:p>
+    <w:p>
+      <w:pPr>
+        <w:ind w:left="720"/>
+        <w:rPr>
+          <w:rFonts w:ascii="Arial" w:hAnsi="Arial" w:cs="Arial"/>
+          <w:sz w:val="22"/>
+          <w:szCs w:val="22"/>
+        </w:rPr>
+      </w:pPr>
+      <w:r>
+        <w:rPr>
+          <w:rFonts w:ascii="Arial" w:hAnsi="Arial" w:cs="Arial"/>
+          <w:sz w:val="22"/>
+          <w:szCs w:val="22"/>
+        </w:rPr>
+        <w:t>Name of judge:____________________________________________________</w:t>
+      </w:r>
+    </w:p>
+    <w:p>
+      <w:pPr>
+        <w:ind w:left="720"/>
+        <w:rPr>
+          <w:rFonts w:ascii="Arial" w:hAnsi="Arial" w:cs="Arial"/>
+          <w:sz w:val="22"/>
+          <w:szCs w:val="22"/>
+        </w:rPr>
+      </w:pPr>
+      <w:r>
+        <w:rPr>
+          <w:rFonts w:ascii="Arial" w:hAnsi="Arial" w:cs="Arial"/>
+          <w:sz w:val="22"/>
+          <w:szCs w:val="22"/>
+        </w:rPr>
+        <w:t>{%p endif %}</w:t>
+      </w:r>
+    </w:p>
+    <w:p>
+      <w:pPr>
+        <w:ind w:left="720"/>
+        <w:rPr>
+          <w:rFonts w:ascii="Arial" w:hAnsi="Arial" w:cs="Arial"/>
+          <w:sz w:val="22"/>
+          <w:szCs w:val="22"/>
+        </w:rPr>
+      </w:pPr>
+      <w:r>
+        <w:rPr>
+          <w:rFonts w:ascii="Arial" w:hAnsi="Arial" w:cs="Arial"/>
+          <w:sz w:val="22"/>
+          <w:szCs w:val="22"/>
+        </w:rPr>
+        <w:t>{%p endfor %}</w:t>
+      </w:r>
+    </w:p>
+    <w:p>
+      <w:pPr>
+        <w:ind w:left="720"/>
+        <w:rPr>
+          <w:rFonts w:ascii="Arial" w:hAnsi="Arial" w:cs="Arial"/>
+          <w:sz w:val="22"/>
+          <w:szCs w:val="22"/>
+        </w:rPr>
+      </w:pPr>
+    </w:p>
+    <w:p>
+      <w:pPr>
+        <w:rPr>
+          <w:rFonts w:ascii="Arial" w:hAnsi="Arial" w:cs="Arial"/>
+          <w:sz w:val="22"/>
+          <w:szCs w:val="22"/>
+        </w:rPr>
+      </w:pPr>
+      <w:r>
+        <w:rPr>
+          <w:rFonts w:ascii="Arial" w:hAnsi="Arial" w:cs="Arial"/>
+          <w:sz w:val="22"/>
+          <w:szCs w:val="22"/>
+        </w:rPr>
+        <w:t>{%p endif %}</w:t>
+      </w:r>
     </w:p>
     <w:p>
       <w:pPr>
@@ -1975,19 +1184,8 @@
           <w:sz w:val="22"/>
           <w:szCs w:val="22"/>
         </w:rPr>
-        <w:t>{%p if wants_other_</w:t>
-      </w:r>
-      <w:proofErr w:type="gramStart"/>
-      <w:r>
-        <w:rPr>
-          <w:rFonts w:ascii="Arial" w:hAnsi="Arial" w:cs="Arial"/>
-          <w:color w:val="000000"/>
-          <w:sz w:val="22"/>
-          <w:szCs w:val="22"/>
-        </w:rPr>
-        <w:t>request %}</w:t>
-      </w:r>
-      <w:proofErr w:type="gramEnd"/>
+        <w:t>{%p if wants_other_request %}</w:t>
+      </w:r>
     </w:p>
     <w:p>
       <w:pPr>
@@ -2039,23 +1237,13 @@
         </w:rPr>
         <w:t xml:space="preserve">respondent_is_minor and (not respondent_is_emancipated_minor) </w:t>
       </w:r>
-      <w:proofErr w:type="gramStart"/>
-      <w:r>
-        <w:rPr>
-          <w:rFonts w:ascii="Arial" w:hAnsi="Arial" w:cs="Arial"/>
-          <w:sz w:val="22"/>
-          <w:szCs w:val="22"/>
-        </w:rPr>
-        <w:t>%}D</w:t>
-      </w:r>
-      <w:proofErr w:type="gramEnd"/>
-      <w:r>
-        <w:rPr>
-          <w:rFonts w:ascii="Arial" w:hAnsi="Arial" w:cs="Arial"/>
-          <w:sz w:val="22"/>
-          <w:szCs w:val="22"/>
-        </w:rPr>
-        <w:t>4e{% else %}E5e{% endif %}</w:t>
+      <w:r>
+        <w:rPr>
+          <w:rFonts w:ascii="Arial" w:hAnsi="Arial" w:cs="Arial"/>
+          <w:sz w:val="22"/>
+          <w:szCs w:val="22"/>
+        </w:rPr>
+        <w:t>%}D4e{% else %}E5e{% endif %}</w:t>
       </w:r>
       <w:r>
         <w:rPr>
@@ -2085,7 +1273,6 @@
           <w:szCs w:val="22"/>
         </w:rPr>
       </w:pPr>
-      <w:proofErr w:type="gramStart"/>
       <w:r>
         <w:rPr>
           <w:rFonts w:ascii="Arial" w:hAnsi="Arial" w:cs="Arial"/>
@@ -2093,17 +1280,7 @@
           <w:sz w:val="22"/>
           <w:szCs w:val="22"/>
         </w:rPr>
-        <w:t>{{ other</w:t>
-      </w:r>
-      <w:proofErr w:type="gramEnd"/>
-      <w:r>
-        <w:rPr>
-          <w:rFonts w:ascii="Arial" w:hAnsi="Arial" w:cs="Arial"/>
-          <w:color w:val="000000"/>
-          <w:sz w:val="22"/>
-          <w:szCs w:val="22"/>
-        </w:rPr>
-        <w:t>_request_exp }}</w:t>
+        <w:t>{{ other_request_exp }}</w:t>
       </w:r>
     </w:p>
     <w:p>
@@ -2150,19 +1327,8 @@
           <w:sz w:val="22"/>
           <w:szCs w:val="22"/>
         </w:rPr>
-        <w:t xml:space="preserve">{%p </w:t>
-      </w:r>
-      <w:proofErr w:type="gramStart"/>
-      <w:r>
-        <w:rPr>
-          <w:rFonts w:ascii="Arial" w:hAnsi="Arial" w:cs="Arial"/>
-          <w:color w:val="000000"/>
-          <w:sz w:val="22"/>
-          <w:szCs w:val="22"/>
-        </w:rPr>
-        <w:t>endif %}</w:t>
-      </w:r>
-      <w:proofErr w:type="gramEnd"/>
+        <w:t>{%p endif %}</w:t>
+      </w:r>
     </w:p>
     <w:p>
       <w:pPr>

--- a/docassemble/MLHPPOAndProposedOrder/data/templates/cc_377_attachment.docx
+++ b/docassemble/MLHPPOAndProposedOrder/data/templates/cc_377_attachment.docx
@@ -1280,7 +1280,43 @@
           <w:sz w:val="22"/>
           <w:szCs w:val="22"/>
         </w:rPr>
-        <w:t>{{ other_request_exp }}</w:t>
+        <w:t xml:space="preserve">{{ </w:t>
+      </w:r>
+      <w:r>
+        <w:rPr>
+          <w:rFonts w:ascii="Arial" w:hAnsi="Arial" w:cs="Arial"/>
+          <w:color w:val="000000"/>
+          <w:sz w:val="22"/>
+          <w:szCs w:val="22"/>
+        </w:rPr>
+        <w:t>fix_punctuation(</w:t>
+      </w:r>
+      <w:r>
+        <w:rPr>
+          <w:rFonts w:ascii="Arial" w:hAnsi="Arial" w:cs="Arial"/>
+          <w:color w:val="000000"/>
+          <w:sz w:val="22"/>
+          <w:szCs w:val="22"/>
+        </w:rPr>
+        <w:t>other_request_exp</w:t>
+      </w:r>
+      <w:r>
+        <w:rPr>
+          <w:rFonts w:ascii="Arial" w:hAnsi="Arial" w:cs="Arial"/>
+          <w:color w:val="000000"/>
+          <w:sz w:val="22"/>
+          <w:szCs w:val="22"/>
+        </w:rPr>
+        <w:t>)</w:t>
+      </w:r>
+      <w:r>
+        <w:rPr>
+          <w:rFonts w:ascii="Arial" w:hAnsi="Arial" w:cs="Arial"/>
+          <w:color w:val="000000"/>
+          <w:sz w:val="22"/>
+          <w:szCs w:val="22"/>
+        </w:rPr>
+        <w:t xml:space="preserve"> }}</w:t>
       </w:r>
     </w:p>
     <w:p>
